--- a/Плющ/ТЗ_Плющ_signed.docx
+++ b/Плющ/ТЗ_Плющ_signed.docx
@@ -1,6 +1,6 @@
 
 <file path=word/document.xml><?xml version="1.0" encoding="utf-8"?>
-<w:document xmlns:wpc="http://schemas.microsoft.com/office/word/2010/wordprocessingCanvas" xmlns:cx="http://schemas.microsoft.com/office/drawing/2014/chartex" xmlns:cx1="http://schemas.microsoft.com/office/drawing/2015/9/8/chartex" xmlns:cx2="http://schemas.microsoft.com/office/drawing/2015/10/21/chartex" xmlns:cx3="http://schemas.microsoft.com/office/drawing/2016/5/9/chartex" xmlns:cx4="http://schemas.microsoft.com/office/drawing/2016/5/10/chartex" xmlns:cx5="http://schemas.microsoft.com/office/drawing/2016/5/11/chartex" xmlns:cx6="http://schemas.microsoft.com/office/drawing/2016/5/12/chartex" xmlns:cx7="http://schemas.microsoft.com/office/drawing/2016/5/13/chartex" xmlns:cx8="http://schemas.microsoft.com/office/drawing/2016/5/14/chartex" xmlns:mc="http://schemas.openxmlformats.org/markup-compatibility/2006" xmlns:aink="http://schemas.microsoft.com/office/drawing/2016/ink" xmlns:am3d="http://schemas.microsoft.com/office/drawing/2017/model3d" xmlns:o="urn:schemas-microsoft-com:office:office" xmlns:r="http://schemas.openxmlformats.org/officeDocument/2006/relationships" xmlns:m="http://schemas.openxmlformats.org/officeDocument/2006/math" xmlns:v="urn:schemas-microsoft-com:vml" xmlns:wp14="http://schemas.microsoft.com/office/word/2010/wordprocessingDrawing" xmlns:wp="http://schemas.openxmlformats.org/drawingml/2006/wordprocessingDrawing" xmlns:w10="urn:schemas-microsoft-com:office:word" xmlns:w="http://schemas.openxmlformats.org/wordprocessingml/2006/main" xmlns:w14="http://schemas.microsoft.com/office/word/2010/wordml" xmlns:w15="http://schemas.microsoft.com/office/word/2012/wordml" xmlns:w16cid="http://schemas.microsoft.com/office/word/2016/wordml/cid" xmlns:w16se="http://schemas.microsoft.com/office/word/2015/wordml/symex" xmlns:wpg="http://schemas.microsoft.com/office/word/2010/wordprocessingGroup" xmlns:wpi="http://schemas.microsoft.com/office/word/2010/wordprocessingInk" xmlns:wne="http://schemas.microsoft.com/office/word/2006/wordml" xmlns:wps="http://schemas.microsoft.com/office/word/2010/wordprocessingShape" mc:Ignorable="w14 w15 w16se w16cid wp14">
+<w:document xmlns:wpc="http://schemas.microsoft.com/office/word/2010/wordprocessingCanvas" xmlns:cx="http://schemas.microsoft.com/office/drawing/2014/chartex" xmlns:cx1="http://schemas.microsoft.com/office/drawing/2015/9/8/chartex" xmlns:cx2="http://schemas.microsoft.com/office/drawing/2015/10/21/chartex" xmlns:cx3="http://schemas.microsoft.com/office/drawing/2016/5/9/chartex" xmlns:cx4="http://schemas.microsoft.com/office/drawing/2016/5/10/chartex" xmlns:cx5="http://schemas.microsoft.com/office/drawing/2016/5/11/chartex" xmlns:cx6="http://schemas.microsoft.com/office/drawing/2016/5/12/chartex" xmlns:cx7="http://schemas.microsoft.com/office/drawing/2016/5/13/chartex" xmlns:cx8="http://schemas.microsoft.com/office/drawing/2016/5/14/chartex" xmlns:mc="http://schemas.openxmlformats.org/markup-compatibility/2006" xmlns:aink="http://schemas.microsoft.com/office/drawing/2016/ink" xmlns:am3d="http://schemas.microsoft.com/office/drawing/2017/model3d" xmlns:o="urn:schemas-microsoft-com:office:office" xmlns:r="http://schemas.openxmlformats.org/officeDocument/2006/relationships" xmlns:m="http://schemas.openxmlformats.org/officeDocument/2006/math" xmlns:v="urn:schemas-microsoft-com:vml" xmlns:wp14="http://schemas.microsoft.com/office/word/2010/wordprocessingDrawing" xmlns:wp="http://schemas.openxmlformats.org/drawingml/2006/wordprocessingDrawing" xmlns:w10="urn:schemas-microsoft-com:office:word" xmlns:w="http://schemas.openxmlformats.org/wordprocessingml/2006/main" xmlns:w14="http://schemas.microsoft.com/office/word/2010/wordml" xmlns:w15="http://schemas.microsoft.com/office/word/2012/wordml" xmlns:w16cex="http://schemas.microsoft.com/office/word/2018/wordml/cex" xmlns:w16cid="http://schemas.microsoft.com/office/word/2016/wordml/cid" xmlns:w16="http://schemas.microsoft.com/office/word/2018/wordml" xmlns:w16se="http://schemas.microsoft.com/office/word/2015/wordml/symex" xmlns:wpg="http://schemas.microsoft.com/office/word/2010/wordprocessingGroup" xmlns:wpi="http://schemas.microsoft.com/office/word/2010/wordprocessingInk" xmlns:wne="http://schemas.microsoft.com/office/word/2006/wordml" xmlns:wps="http://schemas.microsoft.com/office/word/2010/wordprocessingShape" mc:Ignorable="w14 w15 w16se w16cid w16 w16cex wp14">
   <w:body>
     <w:p>
       <w:pPr>
@@ -354,14 +354,9 @@
         <w:t>Старший преподаватель</w:t>
       </w:r>
       <w:r>
-        <w:t xml:space="preserve"> департамента программной инженерии факультета </w:t>
-      </w:r>
-      <w:bookmarkStart w:id="0" w:name="_GoBack"/>
-      <w:r>
-        <w:t>компьютерных наук</w:t>
-      </w:r>
-    </w:p>
-    <w:bookmarkEnd w:id="0"/>
+        <w:t xml:space="preserve"> департамента программной инженерии факультета компьютерных наук</w:t>
+      </w:r>
+    </w:p>
     <w:p>
       <w:r>
         <w:rPr>
@@ -526,15 +521,7 @@
         <w:t xml:space="preserve">, </w:t>
       </w:r>
       <w:r>
-        <w:t xml:space="preserve">канд. </w:t>
-      </w:r>
-      <w:proofErr w:type="spellStart"/>
-      <w:r>
-        <w:t>техн</w:t>
-      </w:r>
-      <w:proofErr w:type="spellEnd"/>
-      <w:r>
-        <w:t>. наук</w:t>
+        <w:t>канд. техн. наук</w:t>
       </w:r>
       <w:r>
         <w:t>, профессор ДПИ ФКН</w:t>
@@ -545,15 +532,7 @@
         <w:ind w:firstLine="0"/>
       </w:pPr>
       <w:r>
-        <w:t xml:space="preserve">________________ </w:t>
-      </w:r>
-      <w:proofErr w:type="gramStart"/>
-      <w:r>
-        <w:t>В.В.</w:t>
-      </w:r>
-      <w:proofErr w:type="gramEnd"/>
-      <w:r>
-        <w:t xml:space="preserve"> Шилов</w:t>
+        <w:t>________________ В.В. Шилов</w:t>
       </w:r>
     </w:p>
     <w:p>
@@ -684,7 +663,15 @@
           <w:color w:val="333333"/>
           <w:shd w:val="clear" w:color="auto" w:fill="FFFFFF"/>
         </w:rPr>
-        <w:t>04</w:t>
+        <w:t>0</w:t>
+      </w:r>
+      <w:r>
+        <w:rPr>
+          <w:b/>
+          <w:color w:val="333333"/>
+          <w:shd w:val="clear" w:color="auto" w:fill="FFFFFF"/>
+        </w:rPr>
+        <w:t>5</w:t>
       </w:r>
       <w:r>
         <w:rPr>
@@ -855,11 +842,20 @@
       </w:r>
       <w:r>
         <w:rPr>
-          <w:rFonts w:ascii="Arial" w:hAnsi="Arial" w:cs="Arial"/>
+          <w:b/>
           <w:color w:val="333333"/>
           <w:shd w:val="clear" w:color="auto" w:fill="FFFFFF"/>
         </w:rPr>
-        <w:t xml:space="preserve"> </w:t>
+        <w:t>0</w:t>
+      </w:r>
+      <w:r>
+        <w:rPr>
+          <w:b/>
+          <w:color w:val="333333"/>
+          <w:shd w:val="clear" w:color="auto" w:fill="FFFFFF"/>
+          <w:lang w:val="en-US"/>
+        </w:rPr>
+        <w:t>5</w:t>
       </w:r>
       <w:r>
         <w:rPr>
@@ -867,7 +863,7 @@
           <w:color w:val="333333"/>
           <w:shd w:val="clear" w:color="auto" w:fill="FFFFFF"/>
         </w:rPr>
-        <w:t>04.</w:t>
+        <w:t>.</w:t>
       </w:r>
       <w:r>
         <w:rPr>
@@ -969,7 +965,24 @@
           <w:color w:val="333333"/>
           <w:shd w:val="clear" w:color="auto" w:fill="FFFFFF"/>
         </w:rPr>
-        <w:t>04.</w:t>
+        <w:t>0</w:t>
+      </w:r>
+      <w:r>
+        <w:rPr>
+          <w:b/>
+          <w:color w:val="333333"/>
+          <w:shd w:val="clear" w:color="auto" w:fill="FFFFFF"/>
+          <w:lang w:val="en-US"/>
+        </w:rPr>
+        <w:t>5</w:t>
+      </w:r>
+      <w:r>
+        <w:rPr>
+          <w:b/>
+          <w:color w:val="333333"/>
+          <w:shd w:val="clear" w:color="auto" w:fill="FFFFFF"/>
+        </w:rPr>
+        <w:t>.</w:t>
       </w:r>
       <w:r>
         <w:rPr>
@@ -4105,28 +4118,28 @@
       <w:pPr>
         <w:pStyle w:val="10"/>
       </w:pPr>
-      <w:bookmarkStart w:id="1" w:name="_Toc497938040"/>
-      <w:bookmarkStart w:id="2" w:name="_Toc56091357"/>
+      <w:bookmarkStart w:id="0" w:name="_Toc497938040"/>
+      <w:bookmarkStart w:id="1" w:name="_Toc56091357"/>
       <w:r>
         <w:t>ВВЕДЕНИЕ</w:t>
       </w:r>
+      <w:bookmarkEnd w:id="0"/>
       <w:bookmarkEnd w:id="1"/>
+    </w:p>
+    <w:p>
+      <w:pPr>
+        <w:pStyle w:val="20"/>
+      </w:pPr>
+      <w:r>
+        <w:t xml:space="preserve"> </w:t>
+      </w:r>
+      <w:bookmarkStart w:id="2" w:name="_Toc497938041"/>
+      <w:bookmarkStart w:id="3" w:name="_Toc56091358"/>
+      <w:r>
+        <w:t>Наименование программы</w:t>
+      </w:r>
       <w:bookmarkEnd w:id="2"/>
-    </w:p>
-    <w:p>
-      <w:pPr>
-        <w:pStyle w:val="20"/>
-      </w:pPr>
-      <w:r>
-        <w:t xml:space="preserve"> </w:t>
-      </w:r>
-      <w:bookmarkStart w:id="3" w:name="_Toc497938041"/>
-      <w:bookmarkStart w:id="4" w:name="_Toc56091358"/>
-      <w:r>
-        <w:t>Наименование программы</w:t>
-      </w:r>
       <w:bookmarkEnd w:id="3"/>
-      <w:bookmarkEnd w:id="4"/>
     </w:p>
     <w:p>
       <w:pPr>
@@ -4245,73 +4258,79 @@
       <w:r>
         <w:t xml:space="preserve"> </w:t>
       </w:r>
-      <w:bookmarkStart w:id="5" w:name="_Toc497938042"/>
-      <w:bookmarkStart w:id="6" w:name="_Toc56091359"/>
+      <w:bookmarkStart w:id="4" w:name="_Toc497938042"/>
+      <w:bookmarkStart w:id="5" w:name="_Toc56091359"/>
       <w:r>
         <w:t>Краткая характеристика области применения программы</w:t>
       </w:r>
+      <w:bookmarkEnd w:id="4"/>
       <w:bookmarkEnd w:id="5"/>
+    </w:p>
+    <w:p>
+      <w:r>
+        <w:t xml:space="preserve">Задача программы – </w:t>
+      </w:r>
+      <w:r>
+        <w:t>предоставить пользователю возможность</w:t>
+      </w:r>
+      <w:r>
+        <w:t xml:space="preserve"> загружать исходную музыку</w:t>
+      </w:r>
+      <w:r>
+        <w:t>,</w:t>
+      </w:r>
+      <w:r>
+        <w:t xml:space="preserve"> настраивать параметры для генерации и затем получать сгенерированную музыку на основе данной</w:t>
+      </w:r>
+      <w:r>
+        <w:t>.</w:t>
+      </w:r>
+      <w:r>
+        <w:t xml:space="preserve"> </w:t>
+      </w:r>
+    </w:p>
+    <w:p>
+      <w:pPr>
+        <w:pStyle w:val="12"/>
+      </w:pPr>
+      <w:r>
+        <w:br w:type="page"/>
+      </w:r>
+    </w:p>
+    <w:p/>
+    <w:p>
+      <w:pPr>
+        <w:pStyle w:val="10"/>
+      </w:pPr>
+      <w:bookmarkStart w:id="6" w:name="_Toc497938043"/>
+      <w:bookmarkStart w:id="7" w:name="_Toc56091360"/>
+      <w:r>
+        <w:t>ОСНОВАНИЕ ДЛЯ РАЗРАБОТКИ</w:t>
+      </w:r>
       <w:bookmarkEnd w:id="6"/>
-    </w:p>
-    <w:p>
-      <w:r>
-        <w:t xml:space="preserve">Задача программы – </w:t>
-      </w:r>
-      <w:r>
-        <w:t>предоставить пользователю возможность</w:t>
-      </w:r>
-      <w:r>
-        <w:t xml:space="preserve"> загружать исходную музыку</w:t>
-      </w:r>
-      <w:r>
-        <w:t>,</w:t>
-      </w:r>
-      <w:r>
-        <w:t xml:space="preserve"> настраивать параметры для генерации и затем получать сгенерированную музыку на основе данной</w:t>
-      </w:r>
-      <w:r>
-        <w:t>.</w:t>
+      <w:bookmarkEnd w:id="7"/>
+    </w:p>
+    <w:p>
+      <w:pPr>
+        <w:pStyle w:val="af1"/>
+      </w:pPr>
+      <w:r>
+        <w:t>Работа должна быть выполнена</w:t>
+      </w:r>
+      <w:r>
+        <w:t xml:space="preserve"> в рамках</w:t>
       </w:r>
       <w:r>
         <w:t xml:space="preserve"> </w:t>
       </w:r>
-    </w:p>
-    <w:p>
-      <w:pPr>
-        <w:pStyle w:val="12"/>
-      </w:pPr>
-      <w:r>
-        <w:br w:type="page"/>
-      </w:r>
-    </w:p>
-    <w:p/>
-    <w:p>
-      <w:pPr>
-        <w:pStyle w:val="10"/>
-      </w:pPr>
-      <w:bookmarkStart w:id="7" w:name="_Toc497938043"/>
-      <w:bookmarkStart w:id="8" w:name="_Toc56091360"/>
-      <w:r>
-        <w:t>ОСНОВАНИЕ ДЛЯ РАЗРАБОТКИ</w:t>
-      </w:r>
-      <w:bookmarkEnd w:id="7"/>
-      <w:bookmarkEnd w:id="8"/>
-    </w:p>
-    <w:p>
-      <w:pPr>
-        <w:pStyle w:val="af1"/>
-      </w:pPr>
-      <w:r>
-        <w:t>Работа должна быть выполнена</w:t>
-      </w:r>
-      <w:r>
-        <w:t xml:space="preserve"> в рамках</w:t>
+      <w:r>
+        <w:t>темы курсово</w:t>
+      </w:r>
+      <w:r>
+        <w:t>го проекта</w:t>
       </w:r>
       <w:r>
         <w:t xml:space="preserve"> </w:t>
-      </w:r>
-      <w:r>
-        <w:t xml:space="preserve">темы курсовой работы </w:t>
       </w:r>
       <w:r>
         <w:t>—</w:t>
@@ -4403,14 +4422,49 @@
       <w:pPr>
         <w:pStyle w:val="10"/>
       </w:pPr>
-      <w:bookmarkStart w:id="9" w:name="_Toc497938044"/>
-      <w:bookmarkStart w:id="10" w:name="_Toc56091361"/>
+      <w:bookmarkStart w:id="8" w:name="_Toc497938044"/>
+      <w:bookmarkStart w:id="9" w:name="_Toc56091361"/>
       <w:r>
         <w:lastRenderedPageBreak/>
         <w:t>НАЗНАЧЕНИЕ РАЗРАБОТКИ</w:t>
       </w:r>
+      <w:bookmarkEnd w:id="8"/>
       <w:bookmarkEnd w:id="9"/>
+    </w:p>
+    <w:p>
+      <w:pPr>
+        <w:pStyle w:val="20"/>
+      </w:pPr>
+      <w:r>
+        <w:t xml:space="preserve"> </w:t>
+      </w:r>
+      <w:bookmarkStart w:id="10" w:name="_Toc497938045"/>
+      <w:bookmarkStart w:id="11" w:name="_Toc56091362"/>
+      <w:r>
+        <w:t>Функциональное назначение</w:t>
+      </w:r>
       <w:bookmarkEnd w:id="10"/>
+      <w:bookmarkEnd w:id="11"/>
+    </w:p>
+    <w:p>
+      <w:pPr>
+        <w:pStyle w:val="af1"/>
+      </w:pPr>
+      <w:r>
+        <w:t>Программа</w:t>
+      </w:r>
+      <w:r>
+        <w:t xml:space="preserve"> </w:t>
+      </w:r>
+      <w:r>
+        <w:t>должна</w:t>
+      </w:r>
+      <w:r>
+        <w:t xml:space="preserve"> предоставить интерфейс для </w:t>
+      </w:r>
+      <w:r>
+        <w:t xml:space="preserve">генерации музыки на основе загруженной в систему и для ее прослушивания. </w:t>
+      </w:r>
     </w:p>
     <w:p>
       <w:pPr>
@@ -4419,48 +4473,13 @@
       <w:r>
         <w:t xml:space="preserve"> </w:t>
       </w:r>
-      <w:bookmarkStart w:id="11" w:name="_Toc497938045"/>
-      <w:bookmarkStart w:id="12" w:name="_Toc56091362"/>
-      <w:r>
-        <w:t>Функциональное назначение</w:t>
-      </w:r>
-      <w:bookmarkEnd w:id="11"/>
+      <w:bookmarkStart w:id="12" w:name="_Toc497938046"/>
+      <w:bookmarkStart w:id="13" w:name="_Toc56091363"/>
+      <w:r>
+        <w:t>Эксплуатационное назначение</w:t>
+      </w:r>
       <w:bookmarkEnd w:id="12"/>
-    </w:p>
-    <w:p>
-      <w:pPr>
-        <w:pStyle w:val="af1"/>
-      </w:pPr>
-      <w:r>
-        <w:t>Программа</w:t>
-      </w:r>
-      <w:r>
-        <w:t xml:space="preserve"> </w:t>
-      </w:r>
-      <w:r>
-        <w:t>должна</w:t>
-      </w:r>
-      <w:r>
-        <w:t xml:space="preserve"> предоставить интерфейс для </w:t>
-      </w:r>
-      <w:r>
-        <w:t xml:space="preserve">генерации музыки на основе загруженной в систему и для ее прослушивания. </w:t>
-      </w:r>
-    </w:p>
-    <w:p>
-      <w:pPr>
-        <w:pStyle w:val="20"/>
-      </w:pPr>
-      <w:r>
-        <w:t xml:space="preserve"> </w:t>
-      </w:r>
-      <w:bookmarkStart w:id="13" w:name="_Toc497938046"/>
-      <w:bookmarkStart w:id="14" w:name="_Toc56091363"/>
-      <w:r>
-        <w:t>Эксплуатационное назначение</w:t>
-      </w:r>
       <w:bookmarkEnd w:id="13"/>
-      <w:bookmarkEnd w:id="14"/>
     </w:p>
     <w:p>
       <w:r>
@@ -4474,41 +4493,41 @@
       <w:pPr>
         <w:pStyle w:val="10"/>
       </w:pPr>
-      <w:bookmarkStart w:id="15" w:name="_Toc497938047"/>
-      <w:bookmarkStart w:id="16" w:name="_Toc56091364"/>
+      <w:bookmarkStart w:id="14" w:name="_Toc497938047"/>
+      <w:bookmarkStart w:id="15" w:name="_Toc56091364"/>
       <w:r>
         <w:lastRenderedPageBreak/>
         <w:t>ТРЕБОВАНИЯ К ПРОГРАММЕ</w:t>
       </w:r>
+      <w:bookmarkEnd w:id="14"/>
       <w:bookmarkEnd w:id="15"/>
+    </w:p>
+    <w:p>
+      <w:pPr>
+        <w:pStyle w:val="20"/>
+      </w:pPr>
+      <w:bookmarkStart w:id="16" w:name="_Toc56091365"/>
+      <w:r>
+        <w:t>Требования к составу клиентской части приложения</w:t>
+      </w:r>
       <w:bookmarkEnd w:id="16"/>
     </w:p>
     <w:p>
+      <w:r>
+        <w:t>Клиентская часть должна состоять из двух частей: мобильного приложения и десктопного приложения, соответствующих требованиям, перечисленным в пункте 4.8</w:t>
+      </w:r>
+    </w:p>
+    <w:p>
       <w:pPr>
         <w:pStyle w:val="20"/>
       </w:pPr>
-      <w:bookmarkStart w:id="17" w:name="_Toc56091365"/>
-      <w:r>
-        <w:t>Требования к составу клиентской части приложения</w:t>
+      <w:bookmarkStart w:id="17" w:name="_Toc497938048"/>
+      <w:bookmarkStart w:id="18" w:name="_Toc56091366"/>
+      <w:r>
+        <w:t>Требования к функциональным характеристикам</w:t>
       </w:r>
       <w:bookmarkEnd w:id="17"/>
-    </w:p>
-    <w:p>
-      <w:r>
-        <w:t>Клиентская часть должна состоять из двух частей: мобильного приложения и десктопного приложения, соответствующих требованиям, перечисленным в пункте 4.8</w:t>
-      </w:r>
-    </w:p>
-    <w:p>
-      <w:pPr>
-        <w:pStyle w:val="20"/>
-      </w:pPr>
-      <w:bookmarkStart w:id="18" w:name="_Toc497938048"/>
-      <w:bookmarkStart w:id="19" w:name="_Toc56091366"/>
-      <w:r>
-        <w:t>Требования к функциональным характеристикам</w:t>
-      </w:r>
       <w:bookmarkEnd w:id="18"/>
-      <w:bookmarkEnd w:id="19"/>
       <w:r>
         <w:t xml:space="preserve"> </w:t>
       </w:r>
@@ -5806,13 +5825,13 @@
       <w:pPr>
         <w:pStyle w:val="20"/>
       </w:pPr>
-      <w:bookmarkStart w:id="20" w:name="_Toc497938049"/>
-      <w:bookmarkStart w:id="21" w:name="_Toc56091367"/>
+      <w:bookmarkStart w:id="19" w:name="_Toc497938049"/>
+      <w:bookmarkStart w:id="20" w:name="_Toc56091367"/>
       <w:r>
         <w:t>Требования к интерфейсу</w:t>
       </w:r>
+      <w:bookmarkEnd w:id="19"/>
       <w:bookmarkEnd w:id="20"/>
-      <w:bookmarkEnd w:id="21"/>
       <w:r>
         <w:t xml:space="preserve"> </w:t>
       </w:r>
@@ -5898,13 +5917,13 @@
       <w:pPr>
         <w:pStyle w:val="20"/>
       </w:pPr>
-      <w:bookmarkStart w:id="22" w:name="_Toc497938050"/>
-      <w:bookmarkStart w:id="23" w:name="_Toc56091368"/>
+      <w:bookmarkStart w:id="21" w:name="_Toc497938050"/>
+      <w:bookmarkStart w:id="22" w:name="_Toc56091368"/>
       <w:r>
         <w:t>Требования к входным данным</w:t>
       </w:r>
+      <w:bookmarkEnd w:id="21"/>
       <w:bookmarkEnd w:id="22"/>
-      <w:bookmarkEnd w:id="23"/>
     </w:p>
     <w:p>
       <w:r>
@@ -5942,13 +5961,13 @@
       <w:pPr>
         <w:pStyle w:val="20"/>
       </w:pPr>
-      <w:bookmarkStart w:id="24" w:name="_Toc497938051"/>
-      <w:bookmarkStart w:id="25" w:name="_Toc56091369"/>
+      <w:bookmarkStart w:id="23" w:name="_Toc497938051"/>
+      <w:bookmarkStart w:id="24" w:name="_Toc56091369"/>
       <w:r>
         <w:t>Требования к выходным данным</w:t>
       </w:r>
+      <w:bookmarkEnd w:id="23"/>
       <w:bookmarkEnd w:id="24"/>
-      <w:bookmarkEnd w:id="25"/>
     </w:p>
     <w:p>
       <w:r>
@@ -6008,47 +6027,47 @@
       <w:pPr>
         <w:pStyle w:val="20"/>
       </w:pPr>
-      <w:bookmarkStart w:id="26" w:name="_Toc497938052"/>
-      <w:bookmarkStart w:id="27" w:name="_Toc56091370"/>
+      <w:bookmarkStart w:id="25" w:name="_Toc497938052"/>
+      <w:bookmarkStart w:id="26" w:name="_Toc56091370"/>
       <w:r>
         <w:t>Требования к надежности</w:t>
       </w:r>
+      <w:bookmarkEnd w:id="25"/>
       <w:bookmarkEnd w:id="26"/>
+    </w:p>
+    <w:p>
+      <w:pPr>
+        <w:pStyle w:val="a"/>
+      </w:pPr>
+      <w:r>
+        <w:t>Приложение не должно заканчивать работу при неправильных входных данных.</w:t>
+      </w:r>
+    </w:p>
+    <w:p>
+      <w:pPr>
+        <w:pStyle w:val="a"/>
+      </w:pPr>
+      <w:r>
+        <w:t>Приложение должно</w:t>
+      </w:r>
+      <w:r>
+        <w:t xml:space="preserve"> сообщать пользователю о неправильном формате входных данных</w:t>
+      </w:r>
+      <w:r>
+        <w:t xml:space="preserve">, причинах этого и предложить повторить попытку. </w:t>
+      </w:r>
+    </w:p>
+    <w:p>
+      <w:pPr>
+        <w:pStyle w:val="20"/>
+      </w:pPr>
+      <w:bookmarkStart w:id="27" w:name="_Toc497938053"/>
+      <w:bookmarkStart w:id="28" w:name="_Toc56091371"/>
+      <w:r>
+        <w:t>Условия эксплуатации</w:t>
+      </w:r>
       <w:bookmarkEnd w:id="27"/>
-    </w:p>
-    <w:p>
-      <w:pPr>
-        <w:pStyle w:val="a"/>
-      </w:pPr>
-      <w:r>
-        <w:t>Приложение не должно заканчивать работу при неправильных входных данных.</w:t>
-      </w:r>
-    </w:p>
-    <w:p>
-      <w:pPr>
-        <w:pStyle w:val="a"/>
-      </w:pPr>
-      <w:r>
-        <w:t>Приложение должно</w:t>
-      </w:r>
-      <w:r>
-        <w:t xml:space="preserve"> сообщать пользователю о неправильном формате входных данных</w:t>
-      </w:r>
-      <w:r>
-        <w:t xml:space="preserve">, причинах этого и предложить повторить попытку. </w:t>
-      </w:r>
-    </w:p>
-    <w:p>
-      <w:pPr>
-        <w:pStyle w:val="20"/>
-      </w:pPr>
-      <w:bookmarkStart w:id="28" w:name="_Toc497938053"/>
-      <w:bookmarkStart w:id="29" w:name="_Toc56091371"/>
-      <w:r>
-        <w:t>Условия эксплуатации</w:t>
-      </w:r>
       <w:bookmarkEnd w:id="28"/>
-      <w:bookmarkEnd w:id="29"/>
     </w:p>
     <w:p>
       <w:pPr>
@@ -6076,14 +6095,14 @@
       <w:pPr>
         <w:pStyle w:val="20"/>
       </w:pPr>
-      <w:bookmarkStart w:id="30" w:name="_Toc497938054"/>
-      <w:bookmarkStart w:id="31" w:name="_Toc56091372"/>
+      <w:bookmarkStart w:id="29" w:name="_Toc497938054"/>
+      <w:bookmarkStart w:id="30" w:name="_Toc56091372"/>
       <w:r>
         <w:lastRenderedPageBreak/>
         <w:t>Требования к составу и параметрам технических средств</w:t>
       </w:r>
+      <w:bookmarkEnd w:id="29"/>
       <w:bookmarkEnd w:id="30"/>
-      <w:bookmarkEnd w:id="31"/>
     </w:p>
     <w:p>
       <w:pPr>
@@ -6458,13 +6477,13 @@
       <w:pPr>
         <w:pStyle w:val="20"/>
       </w:pPr>
-      <w:bookmarkStart w:id="32" w:name="_Toc497938055"/>
-      <w:bookmarkStart w:id="33" w:name="_Toc56091373"/>
+      <w:bookmarkStart w:id="31" w:name="_Toc497938055"/>
+      <w:bookmarkStart w:id="32" w:name="_Toc56091373"/>
       <w:r>
         <w:t>Требования к информационной и программной совместимости</w:t>
       </w:r>
+      <w:bookmarkEnd w:id="31"/>
       <w:bookmarkEnd w:id="32"/>
-      <w:bookmarkEnd w:id="33"/>
     </w:p>
     <w:p>
       <w:pPr>
@@ -6688,13 +6707,13 @@
       <w:pPr>
         <w:pStyle w:val="20"/>
       </w:pPr>
-      <w:bookmarkStart w:id="34" w:name="_Toc497938056"/>
-      <w:bookmarkStart w:id="35" w:name="_Toc56091374"/>
+      <w:bookmarkStart w:id="33" w:name="_Toc497938056"/>
+      <w:bookmarkStart w:id="34" w:name="_Toc56091374"/>
       <w:r>
         <w:t>Требования к маркировке и упаковке</w:t>
       </w:r>
+      <w:bookmarkEnd w:id="33"/>
       <w:bookmarkEnd w:id="34"/>
-      <w:bookmarkEnd w:id="35"/>
       <w:r>
         <w:t xml:space="preserve"> </w:t>
       </w:r>
@@ -6727,14 +6746,14 @@
       <w:pPr>
         <w:pStyle w:val="20"/>
       </w:pPr>
-      <w:bookmarkStart w:id="36" w:name="_Toc497938057"/>
-      <w:bookmarkStart w:id="37" w:name="_Toc56091375"/>
+      <w:bookmarkStart w:id="35" w:name="_Toc497938057"/>
+      <w:bookmarkStart w:id="36" w:name="_Toc56091375"/>
       <w:r>
         <w:lastRenderedPageBreak/>
         <w:t>Требования к транспортированию и хранению</w:t>
       </w:r>
+      <w:bookmarkEnd w:id="35"/>
       <w:bookmarkEnd w:id="36"/>
-      <w:bookmarkEnd w:id="37"/>
     </w:p>
     <w:p>
       <w:pPr>
@@ -6876,199 +6895,199 @@
       <w:pPr>
         <w:pStyle w:val="10"/>
       </w:pPr>
-      <w:bookmarkStart w:id="38" w:name="_Toc497938058"/>
-      <w:bookmarkStart w:id="39" w:name="_Toc56091376"/>
+      <w:bookmarkStart w:id="37" w:name="_Toc497938058"/>
+      <w:bookmarkStart w:id="38" w:name="_Toc56091376"/>
       <w:r>
         <w:lastRenderedPageBreak/>
         <w:t>ТРЕБОВАНИЯ К ПРОГРАММНОЙ ДОКУМЕНТАЦИИ</w:t>
       </w:r>
+      <w:bookmarkEnd w:id="37"/>
       <w:bookmarkEnd w:id="38"/>
+    </w:p>
+    <w:p>
+      <w:pPr>
+        <w:pStyle w:val="20"/>
+      </w:pPr>
+      <w:bookmarkStart w:id="39" w:name="_Toc497938059"/>
+      <w:bookmarkStart w:id="40" w:name="_Toc56091377"/>
+      <w:r>
+        <w:t>Состав программной документации</w:t>
+      </w:r>
       <w:bookmarkEnd w:id="39"/>
+      <w:bookmarkEnd w:id="40"/>
+    </w:p>
+    <w:p>
+      <w:pPr>
+        <w:pStyle w:val="a"/>
+      </w:pPr>
+      <w:bookmarkStart w:id="41" w:name="_Hlk56091323"/>
+      <w:r>
+        <w:t>«</w:t>
+      </w:r>
+      <w:r>
+        <w:t>Клиентская часть п</w:t>
+      </w:r>
+      <w:r>
+        <w:t>риложени</w:t>
+      </w:r>
+      <w:r>
+        <w:t>я</w:t>
+      </w:r>
+      <w:r>
+        <w:t xml:space="preserve"> для генерации музыки</w:t>
+      </w:r>
+      <w:r>
+        <w:t>»</w:t>
+      </w:r>
+      <w:bookmarkEnd w:id="41"/>
+      <w:r>
+        <w:t xml:space="preserve">. </w:t>
+      </w:r>
+      <w:r>
+        <w:t>Техническое задание (ГОСТ 19.201</w:t>
+      </w:r>
+      <w:r>
+        <w:t>-</w:t>
+      </w:r>
+      <w:r>
+        <w:t>78);</w:t>
+      </w:r>
+    </w:p>
+    <w:p>
+      <w:pPr>
+        <w:pStyle w:val="a"/>
+      </w:pPr>
+      <w:r>
+        <w:t>«</w:t>
+      </w:r>
+      <w:r>
+        <w:t>Клиентская часть приложения для генерации музыки</w:t>
+      </w:r>
+      <w:r>
+        <w:t>»</w:t>
+      </w:r>
+      <w:r>
+        <w:t xml:space="preserve">. </w:t>
+      </w:r>
+      <w:r>
+        <w:t>Программа и методика испытаний (ГОСТ 19.301</w:t>
+      </w:r>
+      <w:r>
+        <w:t>-</w:t>
+      </w:r>
+      <w:r>
+        <w:t>7</w:t>
+      </w:r>
+      <w:r>
+        <w:t>9</w:t>
+      </w:r>
+      <w:r>
+        <w:t>);</w:t>
+      </w:r>
+    </w:p>
+    <w:p>
+      <w:pPr>
+        <w:pStyle w:val="a"/>
+      </w:pPr>
+      <w:r>
+        <w:t>«</w:t>
+      </w:r>
+      <w:r>
+        <w:t>Клиентская часть приложения для генерации музыки</w:t>
+      </w:r>
+      <w:r>
+        <w:t>»</w:t>
+      </w:r>
+      <w:r>
+        <w:t xml:space="preserve">. </w:t>
+      </w:r>
+      <w:r>
+        <w:t>Текст программы (ГОСТ 19.401</w:t>
+      </w:r>
+      <w:r>
+        <w:t>-</w:t>
+      </w:r>
+      <w:r>
+        <w:t>78)</w:t>
+      </w:r>
+      <w:r>
+        <w:t>;</w:t>
+      </w:r>
+    </w:p>
+    <w:p>
+      <w:pPr>
+        <w:pStyle w:val="a"/>
+      </w:pPr>
+      <w:r>
+        <w:t>«</w:t>
+      </w:r>
+      <w:r>
+        <w:t>Клиентская часть приложения для генерации музыки</w:t>
+      </w:r>
+      <w:r>
+        <w:t>»</w:t>
+      </w:r>
+      <w:r>
+        <w:t xml:space="preserve">. </w:t>
+      </w:r>
+      <w:r>
+        <w:t>Пояснительная записка (ГОСТ 19.404</w:t>
+      </w:r>
+      <w:r>
+        <w:t>-</w:t>
+      </w:r>
+      <w:r>
+        <w:t>79);</w:t>
+      </w:r>
+    </w:p>
+    <w:p>
+      <w:pPr>
+        <w:pStyle w:val="a"/>
+      </w:pPr>
+      <w:r>
+        <w:t>«</w:t>
+      </w:r>
+      <w:r>
+        <w:t>Клиентская часть приложения для генерации музыки</w:t>
+      </w:r>
+      <w:r>
+        <w:t>»</w:t>
+      </w:r>
+      <w:r>
+        <w:t xml:space="preserve">. </w:t>
+      </w:r>
+      <w:r>
+        <w:t>Руководство оператора (ГОСТ 19.505</w:t>
+      </w:r>
+      <w:r>
+        <w:t>-</w:t>
+      </w:r>
+      <w:r>
+        <w:t>79)</w:t>
+      </w:r>
+      <w:r>
+        <w:t>.</w:t>
+      </w:r>
     </w:p>
     <w:p>
       <w:pPr>
         <w:pStyle w:val="20"/>
       </w:pPr>
-      <w:bookmarkStart w:id="40" w:name="_Toc497938059"/>
-      <w:bookmarkStart w:id="41" w:name="_Toc56091377"/>
-      <w:r>
-        <w:t>Состав программной документации</w:t>
-      </w:r>
-      <w:bookmarkEnd w:id="40"/>
-      <w:bookmarkEnd w:id="41"/>
-    </w:p>
-    <w:p>
-      <w:pPr>
-        <w:pStyle w:val="a"/>
-      </w:pPr>
-      <w:bookmarkStart w:id="42" w:name="_Hlk56091323"/>
-      <w:r>
-        <w:t>«</w:t>
-      </w:r>
-      <w:r>
-        <w:t>Клиентская часть п</w:t>
-      </w:r>
-      <w:r>
-        <w:t>риложени</w:t>
-      </w:r>
-      <w:r>
-        <w:t>я</w:t>
-      </w:r>
-      <w:r>
-        <w:t xml:space="preserve"> для генерации музыки</w:t>
-      </w:r>
-      <w:r>
-        <w:t>»</w:t>
+      <w:bookmarkStart w:id="42" w:name="_Toc419906054"/>
+      <w:bookmarkStart w:id="43" w:name="_Toc419906189"/>
+      <w:bookmarkStart w:id="44" w:name="_Toc420181138"/>
+      <w:bookmarkStart w:id="45" w:name="_Toc451904866"/>
+      <w:bookmarkStart w:id="46" w:name="_Toc497938060"/>
+      <w:bookmarkStart w:id="47" w:name="_Toc56091378"/>
+      <w:r>
+        <w:t>Специальные требования к программной документации</w:t>
       </w:r>
       <w:bookmarkEnd w:id="42"/>
-      <w:r>
-        <w:t xml:space="preserve">. </w:t>
-      </w:r>
-      <w:r>
-        <w:t>Техническое задание (ГОСТ 19.201</w:t>
-      </w:r>
-      <w:r>
-        <w:t>-</w:t>
-      </w:r>
-      <w:r>
-        <w:t>78);</w:t>
-      </w:r>
-    </w:p>
-    <w:p>
-      <w:pPr>
-        <w:pStyle w:val="a"/>
-      </w:pPr>
-      <w:r>
-        <w:t>«</w:t>
-      </w:r>
-      <w:r>
-        <w:t>Клиентская часть приложения для генерации музыки</w:t>
-      </w:r>
-      <w:r>
-        <w:t>»</w:t>
-      </w:r>
-      <w:r>
-        <w:t xml:space="preserve">. </w:t>
-      </w:r>
-      <w:r>
-        <w:t>Программа и методика испытаний (ГОСТ 19.301</w:t>
-      </w:r>
-      <w:r>
-        <w:t>-</w:t>
-      </w:r>
-      <w:r>
-        <w:t>7</w:t>
-      </w:r>
-      <w:r>
-        <w:t>9</w:t>
-      </w:r>
-      <w:r>
-        <w:t>);</w:t>
-      </w:r>
-    </w:p>
-    <w:p>
-      <w:pPr>
-        <w:pStyle w:val="a"/>
-      </w:pPr>
-      <w:r>
-        <w:t>«</w:t>
-      </w:r>
-      <w:r>
-        <w:t>Клиентская часть приложения для генерации музыки</w:t>
-      </w:r>
-      <w:r>
-        <w:t>»</w:t>
-      </w:r>
-      <w:r>
-        <w:t xml:space="preserve">. </w:t>
-      </w:r>
-      <w:r>
-        <w:t>Текст программы (ГОСТ 19.401</w:t>
-      </w:r>
-      <w:r>
-        <w:t>-</w:t>
-      </w:r>
-      <w:r>
-        <w:t>78)</w:t>
-      </w:r>
-      <w:r>
-        <w:t>;</w:t>
-      </w:r>
-    </w:p>
-    <w:p>
-      <w:pPr>
-        <w:pStyle w:val="a"/>
-      </w:pPr>
-      <w:r>
-        <w:t>«</w:t>
-      </w:r>
-      <w:r>
-        <w:t>Клиентская часть приложения для генерации музыки</w:t>
-      </w:r>
-      <w:r>
-        <w:t>»</w:t>
-      </w:r>
-      <w:r>
-        <w:t xml:space="preserve">. </w:t>
-      </w:r>
-      <w:r>
-        <w:t>Пояснительная записка (ГОСТ 19.404</w:t>
-      </w:r>
-      <w:r>
-        <w:t>-</w:t>
-      </w:r>
-      <w:r>
-        <w:t>79);</w:t>
-      </w:r>
-    </w:p>
-    <w:p>
-      <w:pPr>
-        <w:pStyle w:val="a"/>
-      </w:pPr>
-      <w:r>
-        <w:t>«</w:t>
-      </w:r>
-      <w:r>
-        <w:t>Клиентская часть приложения для генерации музыки</w:t>
-      </w:r>
-      <w:r>
-        <w:t>»</w:t>
-      </w:r>
-      <w:r>
-        <w:t xml:space="preserve">. </w:t>
-      </w:r>
-      <w:r>
-        <w:t>Руководство оператора (ГОСТ 19.505</w:t>
-      </w:r>
-      <w:r>
-        <w:t>-</w:t>
-      </w:r>
-      <w:r>
-        <w:t>79)</w:t>
-      </w:r>
-      <w:r>
-        <w:t>.</w:t>
-      </w:r>
-    </w:p>
-    <w:p>
-      <w:pPr>
-        <w:pStyle w:val="20"/>
-      </w:pPr>
-      <w:bookmarkStart w:id="43" w:name="_Toc419906054"/>
-      <w:bookmarkStart w:id="44" w:name="_Toc419906189"/>
-      <w:bookmarkStart w:id="45" w:name="_Toc420181138"/>
-      <w:bookmarkStart w:id="46" w:name="_Toc451904866"/>
-      <w:bookmarkStart w:id="47" w:name="_Toc497938060"/>
-      <w:bookmarkStart w:id="48" w:name="_Toc56091378"/>
-      <w:r>
-        <w:t>Специальные требования к программной документации</w:t>
-      </w:r>
       <w:bookmarkEnd w:id="43"/>
       <w:bookmarkEnd w:id="44"/>
       <w:bookmarkEnd w:id="45"/>
       <w:bookmarkEnd w:id="46"/>
       <w:bookmarkEnd w:id="47"/>
-      <w:bookmarkEnd w:id="48"/>
     </w:p>
     <w:p>
       <w:pPr>
@@ -7402,8 +7421,8 @@
       <w:pPr>
         <w:pStyle w:val="10"/>
       </w:pPr>
-      <w:bookmarkStart w:id="49" w:name="_Toc497938061"/>
-      <w:bookmarkStart w:id="50" w:name="_Toc56091379"/>
+      <w:bookmarkStart w:id="48" w:name="_Toc497938061"/>
+      <w:bookmarkStart w:id="49" w:name="_Toc56091379"/>
       <w:r>
         <w:lastRenderedPageBreak/>
         <w:t>ТЕХНИКО</w:t>
@@ -7414,61 +7433,61 @@
       <w:r>
         <w:t>ЭКОНОМИЧЕСКИЕ ПОКАЗАТЕЛИ</w:t>
       </w:r>
+      <w:bookmarkEnd w:id="48"/>
       <w:bookmarkEnd w:id="49"/>
+    </w:p>
+    <w:p>
+      <w:pPr>
+        <w:pStyle w:val="20"/>
+      </w:pPr>
+      <w:bookmarkStart w:id="50" w:name="_Toc497938062"/>
+      <w:bookmarkStart w:id="51" w:name="_Toc56091380"/>
+      <w:r>
+        <w:t>Предполагаемая потребность</w:t>
+      </w:r>
       <w:bookmarkEnd w:id="50"/>
+      <w:bookmarkEnd w:id="51"/>
+    </w:p>
+    <w:p>
+      <w:pPr>
+        <w:pStyle w:val="af1"/>
+      </w:pPr>
+      <w:r>
+        <w:t xml:space="preserve">Данная программа будет востребована </w:t>
+      </w:r>
+      <w:r>
+        <w:t>среди людей</w:t>
+      </w:r>
+      <w:r>
+        <w:t xml:space="preserve">, которые регулярно </w:t>
+      </w:r>
+      <w:r>
+        <w:t>слушают музыку на фоне какой-либо деятельности</w:t>
+      </w:r>
+      <w:r>
+        <w:t>, а также среди тех, кто использует музыку в своей работе</w:t>
+      </w:r>
+      <w:r>
+        <w:t>.</w:t>
+      </w:r>
     </w:p>
     <w:p>
       <w:pPr>
         <w:pStyle w:val="20"/>
       </w:pPr>
-      <w:bookmarkStart w:id="51" w:name="_Toc497938062"/>
-      <w:bookmarkStart w:id="52" w:name="_Toc56091380"/>
-      <w:r>
-        <w:t>Предполагаемая потребность</w:t>
-      </w:r>
-      <w:bookmarkEnd w:id="51"/>
+      <w:bookmarkStart w:id="52" w:name="_Toc497938064"/>
+      <w:bookmarkStart w:id="53" w:name="_Toc56091381"/>
+      <w:r>
+        <w:t>Экономические преимущества разработки по сравнению с отечественными и зарубежными аналогами</w:t>
+      </w:r>
       <w:bookmarkEnd w:id="52"/>
+      <w:bookmarkEnd w:id="53"/>
     </w:p>
     <w:p>
       <w:pPr>
         <w:pStyle w:val="af1"/>
       </w:pPr>
       <w:r>
-        <w:t xml:space="preserve">Данная программа будет востребована </w:t>
-      </w:r>
-      <w:r>
-        <w:t>среди людей</w:t>
-      </w:r>
-      <w:r>
-        <w:t xml:space="preserve">, которые регулярно </w:t>
-      </w:r>
-      <w:r>
-        <w:t>слушают музыку на фоне какой-либо деятельности</w:t>
-      </w:r>
-      <w:r>
-        <w:t>, а также среди тех, кто использует музыку в своей работе</w:t>
-      </w:r>
-      <w:r>
-        <w:t>.</w:t>
-      </w:r>
-    </w:p>
-    <w:p>
-      <w:pPr>
-        <w:pStyle w:val="20"/>
-      </w:pPr>
-      <w:bookmarkStart w:id="53" w:name="_Toc497938064"/>
-      <w:bookmarkStart w:id="54" w:name="_Toc56091381"/>
-      <w:r>
-        <w:t>Экономические преимущества разработки по сравнению с отечественными и зарубежными аналогами</w:t>
-      </w:r>
-      <w:bookmarkEnd w:id="53"/>
-      <w:bookmarkEnd w:id="54"/>
-    </w:p>
-    <w:p>
-      <w:pPr>
-        <w:pStyle w:val="af1"/>
-      </w:pPr>
-      <w:r>
         <w:t xml:space="preserve">На момент начала разработки на рынке </w:t>
       </w:r>
       <w:r>
@@ -7491,26 +7510,26 @@
       <w:pPr>
         <w:pStyle w:val="10"/>
       </w:pPr>
-      <w:bookmarkStart w:id="55" w:name="_Toc497938065"/>
-      <w:bookmarkStart w:id="56" w:name="_Toc56091382"/>
+      <w:bookmarkStart w:id="54" w:name="_Toc497938065"/>
+      <w:bookmarkStart w:id="55" w:name="_Toc56091382"/>
       <w:r>
         <w:lastRenderedPageBreak/>
         <w:t>СТАДИИ И ЭТАПЫ РАЗРАБОТКИ</w:t>
       </w:r>
+      <w:bookmarkEnd w:id="54"/>
       <w:bookmarkEnd w:id="55"/>
+    </w:p>
+    <w:p>
+      <w:pPr>
+        <w:pStyle w:val="20"/>
+      </w:pPr>
+      <w:bookmarkStart w:id="56" w:name="_Toc497938066"/>
+      <w:bookmarkStart w:id="57" w:name="_Toc56091383"/>
+      <w:r>
+        <w:t>Стадии разработки</w:t>
+      </w:r>
       <w:bookmarkEnd w:id="56"/>
-    </w:p>
-    <w:p>
-      <w:pPr>
-        <w:pStyle w:val="20"/>
-      </w:pPr>
-      <w:bookmarkStart w:id="57" w:name="_Toc497938066"/>
-      <w:bookmarkStart w:id="58" w:name="_Toc56091383"/>
-      <w:r>
-        <w:t>Стадии разработки</w:t>
-      </w:r>
       <w:bookmarkEnd w:id="57"/>
-      <w:bookmarkEnd w:id="58"/>
       <w:r>
         <w:t xml:space="preserve"> </w:t>
       </w:r>
@@ -8184,13 +8203,13 @@
       <w:pPr>
         <w:pStyle w:val="20"/>
       </w:pPr>
-      <w:bookmarkStart w:id="59" w:name="_Toc497938067"/>
-      <w:bookmarkStart w:id="60" w:name="_Toc56091384"/>
+      <w:bookmarkStart w:id="58" w:name="_Toc497938067"/>
+      <w:bookmarkStart w:id="59" w:name="_Toc56091384"/>
       <w:r>
         <w:t>Сроки разработки и исполнители</w:t>
       </w:r>
+      <w:bookmarkEnd w:id="58"/>
       <w:bookmarkEnd w:id="59"/>
-      <w:bookmarkEnd w:id="60"/>
     </w:p>
     <w:p>
       <w:pPr>
@@ -8260,14 +8279,14 @@
       <w:pPr>
         <w:pStyle w:val="10"/>
       </w:pPr>
-      <w:bookmarkStart w:id="61" w:name="_Toc497938068"/>
-      <w:bookmarkStart w:id="62" w:name="_Toc56091385"/>
+      <w:bookmarkStart w:id="60" w:name="_Toc497938068"/>
+      <w:bookmarkStart w:id="61" w:name="_Toc56091385"/>
       <w:r>
         <w:lastRenderedPageBreak/>
         <w:t>ПОРЯДОК КОНТРОЛЯ И ПРИЁМКИ</w:t>
       </w:r>
+      <w:bookmarkEnd w:id="60"/>
       <w:bookmarkEnd w:id="61"/>
-      <w:bookmarkEnd w:id="62"/>
     </w:p>
     <w:p>
       <w:pPr>
@@ -8353,18 +8372,18 @@
         </w:numPr>
         <w:ind w:left="-76"/>
       </w:pPr>
-      <w:bookmarkStart w:id="63" w:name="_Toc497938071"/>
-      <w:bookmarkStart w:id="64" w:name="_Toc39861882"/>
-      <w:bookmarkStart w:id="65" w:name="_Toc39861911"/>
-      <w:bookmarkStart w:id="66" w:name="_Toc56091386"/>
+      <w:bookmarkStart w:id="62" w:name="_Toc497938071"/>
+      <w:bookmarkStart w:id="63" w:name="_Toc39861882"/>
+      <w:bookmarkStart w:id="64" w:name="_Toc39861911"/>
+      <w:bookmarkStart w:id="65" w:name="_Toc56091386"/>
       <w:r>
         <w:lastRenderedPageBreak/>
         <w:t>ЛИСТ РЕГИСТРАЦИИ ИЗМЕНЕНИЙ</w:t>
       </w:r>
+      <w:bookmarkEnd w:id="62"/>
       <w:bookmarkEnd w:id="63"/>
       <w:bookmarkEnd w:id="64"/>
       <w:bookmarkEnd w:id="65"/>
-      <w:bookmarkEnd w:id="66"/>
     </w:p>
     <w:tbl>
       <w:tblPr>
@@ -11605,7 +11624,7 @@
 </file>
 
 <file path=word/endnotes.xml><?xml version="1.0" encoding="utf-8"?>
-<w:endnotes xmlns:wpc="http://schemas.microsoft.com/office/word/2010/wordprocessingCanvas" xmlns:cx="http://schemas.microsoft.com/office/drawing/2014/chartex" xmlns:cx1="http://schemas.microsoft.com/office/drawing/2015/9/8/chartex" xmlns:cx2="http://schemas.microsoft.com/office/drawing/2015/10/21/chartex" xmlns:cx3="http://schemas.microsoft.com/office/drawing/2016/5/9/chartex" xmlns:cx4="http://schemas.microsoft.com/office/drawing/2016/5/10/chartex" xmlns:cx5="http://schemas.microsoft.com/office/drawing/2016/5/11/chartex" xmlns:cx6="http://schemas.microsoft.com/office/drawing/2016/5/12/chartex" xmlns:cx7="http://schemas.microsoft.com/office/drawing/2016/5/13/chartex" xmlns:cx8="http://schemas.microsoft.com/office/drawing/2016/5/14/chartex" xmlns:mc="http://schemas.openxmlformats.org/markup-compatibility/2006" xmlns:aink="http://schemas.microsoft.com/office/drawing/2016/ink" xmlns:am3d="http://schemas.microsoft.com/office/drawing/2017/model3d" xmlns:o="urn:schemas-microsoft-com:office:office" xmlns:r="http://schemas.openxmlformats.org/officeDocument/2006/relationships" xmlns:m="http://schemas.openxmlformats.org/officeDocument/2006/math" xmlns:v="urn:schemas-microsoft-com:vml" xmlns:wp14="http://schemas.microsoft.com/office/word/2010/wordprocessingDrawing" xmlns:wp="http://schemas.openxmlformats.org/drawingml/2006/wordprocessingDrawing" xmlns:w10="urn:schemas-microsoft-com:office:word" xmlns:w="http://schemas.openxmlformats.org/wordprocessingml/2006/main" xmlns:w14="http://schemas.microsoft.com/office/word/2010/wordml" xmlns:w15="http://schemas.microsoft.com/office/word/2012/wordml" xmlns:w16cid="http://schemas.microsoft.com/office/word/2016/wordml/cid" xmlns:w16se="http://schemas.microsoft.com/office/word/2015/wordml/symex" xmlns:wpg="http://schemas.microsoft.com/office/word/2010/wordprocessingGroup" xmlns:wpi="http://schemas.microsoft.com/office/word/2010/wordprocessingInk" xmlns:wne="http://schemas.microsoft.com/office/word/2006/wordml" xmlns:wps="http://schemas.microsoft.com/office/word/2010/wordprocessingShape" mc:Ignorable="w14 w15 w16se w16cid wp14">
+<w:endnotes xmlns:wpc="http://schemas.microsoft.com/office/word/2010/wordprocessingCanvas" xmlns:cx="http://schemas.microsoft.com/office/drawing/2014/chartex" xmlns:cx1="http://schemas.microsoft.com/office/drawing/2015/9/8/chartex" xmlns:cx2="http://schemas.microsoft.com/office/drawing/2015/10/21/chartex" xmlns:cx3="http://schemas.microsoft.com/office/drawing/2016/5/9/chartex" xmlns:cx4="http://schemas.microsoft.com/office/drawing/2016/5/10/chartex" xmlns:cx5="http://schemas.microsoft.com/office/drawing/2016/5/11/chartex" xmlns:cx6="http://schemas.microsoft.com/office/drawing/2016/5/12/chartex" xmlns:cx7="http://schemas.microsoft.com/office/drawing/2016/5/13/chartex" xmlns:cx8="http://schemas.microsoft.com/office/drawing/2016/5/14/chartex" xmlns:mc="http://schemas.openxmlformats.org/markup-compatibility/2006" xmlns:aink="http://schemas.microsoft.com/office/drawing/2016/ink" xmlns:am3d="http://schemas.microsoft.com/office/drawing/2017/model3d" xmlns:o="urn:schemas-microsoft-com:office:office" xmlns:r="http://schemas.openxmlformats.org/officeDocument/2006/relationships" xmlns:m="http://schemas.openxmlformats.org/officeDocument/2006/math" xmlns:v="urn:schemas-microsoft-com:vml" xmlns:wp14="http://schemas.microsoft.com/office/word/2010/wordprocessingDrawing" xmlns:wp="http://schemas.openxmlformats.org/drawingml/2006/wordprocessingDrawing" xmlns:w10="urn:schemas-microsoft-com:office:word" xmlns:w="http://schemas.openxmlformats.org/wordprocessingml/2006/main" xmlns:w14="http://schemas.microsoft.com/office/word/2010/wordml" xmlns:w15="http://schemas.microsoft.com/office/word/2012/wordml" xmlns:w16cex="http://schemas.microsoft.com/office/word/2018/wordml/cex" xmlns:w16cid="http://schemas.microsoft.com/office/word/2016/wordml/cid" xmlns:w16="http://schemas.microsoft.com/office/word/2018/wordml" xmlns:w16se="http://schemas.microsoft.com/office/word/2015/wordml/symex" xmlns:wpg="http://schemas.microsoft.com/office/word/2010/wordprocessingGroup" xmlns:wpi="http://schemas.microsoft.com/office/word/2010/wordprocessingInk" xmlns:wne="http://schemas.microsoft.com/office/word/2006/wordml" xmlns:wps="http://schemas.microsoft.com/office/word/2010/wordprocessingShape" mc:Ignorable="w14 w15 w16se w16cid w16 w16cex wp14">
   <w:endnote w:type="separator" w:id="-1">
     <w:p>
       <w:r>
@@ -11624,7 +11643,7 @@
 </file>
 
 <file path=word/footer1.xml><?xml version="1.0" encoding="utf-8"?>
-<w:ftr xmlns:wpc="http://schemas.microsoft.com/office/word/2010/wordprocessingCanvas" xmlns:cx="http://schemas.microsoft.com/office/drawing/2014/chartex" xmlns:cx1="http://schemas.microsoft.com/office/drawing/2015/9/8/chartex" xmlns:cx2="http://schemas.microsoft.com/office/drawing/2015/10/21/chartex" xmlns:cx3="http://schemas.microsoft.com/office/drawing/2016/5/9/chartex" xmlns:cx4="http://schemas.microsoft.com/office/drawing/2016/5/10/chartex" xmlns:cx5="http://schemas.microsoft.com/office/drawing/2016/5/11/chartex" xmlns:cx6="http://schemas.microsoft.com/office/drawing/2016/5/12/chartex" xmlns:cx7="http://schemas.microsoft.com/office/drawing/2016/5/13/chartex" xmlns:cx8="http://schemas.microsoft.com/office/drawing/2016/5/14/chartex" xmlns:mc="http://schemas.openxmlformats.org/markup-compatibility/2006" xmlns:aink="http://schemas.microsoft.com/office/drawing/2016/ink" xmlns:am3d="http://schemas.microsoft.com/office/drawing/2017/model3d" xmlns:o="urn:schemas-microsoft-com:office:office" xmlns:r="http://schemas.openxmlformats.org/officeDocument/2006/relationships" xmlns:m="http://schemas.openxmlformats.org/officeDocument/2006/math" xmlns:v="urn:schemas-microsoft-com:vml" xmlns:wp14="http://schemas.microsoft.com/office/word/2010/wordprocessingDrawing" xmlns:wp="http://schemas.openxmlformats.org/drawingml/2006/wordprocessingDrawing" xmlns:w10="urn:schemas-microsoft-com:office:word" xmlns:w="http://schemas.openxmlformats.org/wordprocessingml/2006/main" xmlns:w14="http://schemas.microsoft.com/office/word/2010/wordml" xmlns:w15="http://schemas.microsoft.com/office/word/2012/wordml" xmlns:w16cid="http://schemas.microsoft.com/office/word/2016/wordml/cid" xmlns:w16se="http://schemas.microsoft.com/office/word/2015/wordml/symex" xmlns:wpg="http://schemas.microsoft.com/office/word/2010/wordprocessingGroup" xmlns:wpi="http://schemas.microsoft.com/office/word/2010/wordprocessingInk" xmlns:wne="http://schemas.microsoft.com/office/word/2006/wordml" xmlns:wps="http://schemas.microsoft.com/office/word/2010/wordprocessingShape" mc:Ignorable="w14 w15 w16se w16cid wp14">
+<w:ftr xmlns:wpc="http://schemas.microsoft.com/office/word/2010/wordprocessingCanvas" xmlns:cx="http://schemas.microsoft.com/office/drawing/2014/chartex" xmlns:cx1="http://schemas.microsoft.com/office/drawing/2015/9/8/chartex" xmlns:cx2="http://schemas.microsoft.com/office/drawing/2015/10/21/chartex" xmlns:cx3="http://schemas.microsoft.com/office/drawing/2016/5/9/chartex" xmlns:cx4="http://schemas.microsoft.com/office/drawing/2016/5/10/chartex" xmlns:cx5="http://schemas.microsoft.com/office/drawing/2016/5/11/chartex" xmlns:cx6="http://schemas.microsoft.com/office/drawing/2016/5/12/chartex" xmlns:cx7="http://schemas.microsoft.com/office/drawing/2016/5/13/chartex" xmlns:cx8="http://schemas.microsoft.com/office/drawing/2016/5/14/chartex" xmlns:mc="http://schemas.openxmlformats.org/markup-compatibility/2006" xmlns:aink="http://schemas.microsoft.com/office/drawing/2016/ink" xmlns:am3d="http://schemas.microsoft.com/office/drawing/2017/model3d" xmlns:o="urn:schemas-microsoft-com:office:office" xmlns:r="http://schemas.openxmlformats.org/officeDocument/2006/relationships" xmlns:m="http://schemas.openxmlformats.org/officeDocument/2006/math" xmlns:v="urn:schemas-microsoft-com:vml" xmlns:wp14="http://schemas.microsoft.com/office/word/2010/wordprocessingDrawing" xmlns:wp="http://schemas.openxmlformats.org/drawingml/2006/wordprocessingDrawing" xmlns:w10="urn:schemas-microsoft-com:office:word" xmlns:w="http://schemas.openxmlformats.org/wordprocessingml/2006/main" xmlns:w14="http://schemas.microsoft.com/office/word/2010/wordml" xmlns:w15="http://schemas.microsoft.com/office/word/2012/wordml" xmlns:w16cex="http://schemas.microsoft.com/office/word/2018/wordml/cex" xmlns:w16cid="http://schemas.microsoft.com/office/word/2016/wordml/cid" xmlns:w16="http://schemas.microsoft.com/office/word/2018/wordml" xmlns:w16se="http://schemas.microsoft.com/office/word/2015/wordml/symex" xmlns:wpg="http://schemas.microsoft.com/office/word/2010/wordprocessingGroup" xmlns:wpi="http://schemas.microsoft.com/office/word/2010/wordprocessingInk" xmlns:wne="http://schemas.microsoft.com/office/word/2006/wordml" xmlns:wps="http://schemas.microsoft.com/office/word/2010/wordprocessingShape" mc:Ignorable="w14 w15 w16se w16cid w16 w16cex wp14">
   <w:p>
     <w:pPr>
       <w:pStyle w:val="ac"/>
@@ -11634,7 +11653,7 @@
 </file>
 
 <file path=word/footer2.xml><?xml version="1.0" encoding="utf-8"?>
-<w:ftr xmlns:wpc="http://schemas.microsoft.com/office/word/2010/wordprocessingCanvas" xmlns:cx="http://schemas.microsoft.com/office/drawing/2014/chartex" xmlns:cx1="http://schemas.microsoft.com/office/drawing/2015/9/8/chartex" xmlns:cx2="http://schemas.microsoft.com/office/drawing/2015/10/21/chartex" xmlns:cx3="http://schemas.microsoft.com/office/drawing/2016/5/9/chartex" xmlns:cx4="http://schemas.microsoft.com/office/drawing/2016/5/10/chartex" xmlns:cx5="http://schemas.microsoft.com/office/drawing/2016/5/11/chartex" xmlns:cx6="http://schemas.microsoft.com/office/drawing/2016/5/12/chartex" xmlns:cx7="http://schemas.microsoft.com/office/drawing/2016/5/13/chartex" xmlns:cx8="http://schemas.microsoft.com/office/drawing/2016/5/14/chartex" xmlns:mc="http://schemas.openxmlformats.org/markup-compatibility/2006" xmlns:aink="http://schemas.microsoft.com/office/drawing/2016/ink" xmlns:am3d="http://schemas.microsoft.com/office/drawing/2017/model3d" xmlns:o="urn:schemas-microsoft-com:office:office" xmlns:r="http://schemas.openxmlformats.org/officeDocument/2006/relationships" xmlns:m="http://schemas.openxmlformats.org/officeDocument/2006/math" xmlns:v="urn:schemas-microsoft-com:vml" xmlns:wp14="http://schemas.microsoft.com/office/word/2010/wordprocessingDrawing" xmlns:wp="http://schemas.openxmlformats.org/drawingml/2006/wordprocessingDrawing" xmlns:w10="urn:schemas-microsoft-com:office:word" xmlns:w="http://schemas.openxmlformats.org/wordprocessingml/2006/main" xmlns:w14="http://schemas.microsoft.com/office/word/2010/wordml" xmlns:w15="http://schemas.microsoft.com/office/word/2012/wordml" xmlns:w16cid="http://schemas.microsoft.com/office/word/2016/wordml/cid" xmlns:w16se="http://schemas.microsoft.com/office/word/2015/wordml/symex" xmlns:wpg="http://schemas.microsoft.com/office/word/2010/wordprocessingGroup" xmlns:wpi="http://schemas.microsoft.com/office/word/2010/wordprocessingInk" xmlns:wne="http://schemas.microsoft.com/office/word/2006/wordml" xmlns:wps="http://schemas.microsoft.com/office/word/2010/wordprocessingShape" mc:Ignorable="w14 w15 w16se w16cid wp14">
+<w:ftr xmlns:wpc="http://schemas.microsoft.com/office/word/2010/wordprocessingCanvas" xmlns:cx="http://schemas.microsoft.com/office/drawing/2014/chartex" xmlns:cx1="http://schemas.microsoft.com/office/drawing/2015/9/8/chartex" xmlns:cx2="http://schemas.microsoft.com/office/drawing/2015/10/21/chartex" xmlns:cx3="http://schemas.microsoft.com/office/drawing/2016/5/9/chartex" xmlns:cx4="http://schemas.microsoft.com/office/drawing/2016/5/10/chartex" xmlns:cx5="http://schemas.microsoft.com/office/drawing/2016/5/11/chartex" xmlns:cx6="http://schemas.microsoft.com/office/drawing/2016/5/12/chartex" xmlns:cx7="http://schemas.microsoft.com/office/drawing/2016/5/13/chartex" xmlns:cx8="http://schemas.microsoft.com/office/drawing/2016/5/14/chartex" xmlns:mc="http://schemas.openxmlformats.org/markup-compatibility/2006" xmlns:aink="http://schemas.microsoft.com/office/drawing/2016/ink" xmlns:am3d="http://schemas.microsoft.com/office/drawing/2017/model3d" xmlns:o="urn:schemas-microsoft-com:office:office" xmlns:r="http://schemas.openxmlformats.org/officeDocument/2006/relationships" xmlns:m="http://schemas.openxmlformats.org/officeDocument/2006/math" xmlns:v="urn:schemas-microsoft-com:vml" xmlns:wp14="http://schemas.microsoft.com/office/word/2010/wordprocessingDrawing" xmlns:wp="http://schemas.openxmlformats.org/drawingml/2006/wordprocessingDrawing" xmlns:w10="urn:schemas-microsoft-com:office:word" xmlns:w="http://schemas.openxmlformats.org/wordprocessingml/2006/main" xmlns:w14="http://schemas.microsoft.com/office/word/2010/wordml" xmlns:w15="http://schemas.microsoft.com/office/word/2012/wordml" xmlns:w16cex="http://schemas.microsoft.com/office/word/2018/wordml/cex" xmlns:w16cid="http://schemas.microsoft.com/office/word/2016/wordml/cid" xmlns:w16="http://schemas.microsoft.com/office/word/2018/wordml" xmlns:w16se="http://schemas.microsoft.com/office/word/2015/wordml/symex" xmlns:wpg="http://schemas.microsoft.com/office/word/2010/wordprocessingGroup" xmlns:wpi="http://schemas.microsoft.com/office/word/2010/wordprocessingInk" xmlns:wne="http://schemas.microsoft.com/office/word/2006/wordml" xmlns:wps="http://schemas.microsoft.com/office/word/2010/wordprocessingShape" mc:Ignorable="w14 w15 w16se w16cid w16 w16cex wp14">
   <w:p>
     <w:pPr>
       <w:pStyle w:val="ac"/>
@@ -11930,7 +11949,7 @@
 </file>
 
 <file path=word/footer3.xml><?xml version="1.0" encoding="utf-8"?>
-<w:ftr xmlns:wpc="http://schemas.microsoft.com/office/word/2010/wordprocessingCanvas" xmlns:cx="http://schemas.microsoft.com/office/drawing/2014/chartex" xmlns:cx1="http://schemas.microsoft.com/office/drawing/2015/9/8/chartex" xmlns:cx2="http://schemas.microsoft.com/office/drawing/2015/10/21/chartex" xmlns:cx3="http://schemas.microsoft.com/office/drawing/2016/5/9/chartex" xmlns:cx4="http://schemas.microsoft.com/office/drawing/2016/5/10/chartex" xmlns:cx5="http://schemas.microsoft.com/office/drawing/2016/5/11/chartex" xmlns:cx6="http://schemas.microsoft.com/office/drawing/2016/5/12/chartex" xmlns:cx7="http://schemas.microsoft.com/office/drawing/2016/5/13/chartex" xmlns:cx8="http://schemas.microsoft.com/office/drawing/2016/5/14/chartex" xmlns:mc="http://schemas.openxmlformats.org/markup-compatibility/2006" xmlns:aink="http://schemas.microsoft.com/office/drawing/2016/ink" xmlns:am3d="http://schemas.microsoft.com/office/drawing/2017/model3d" xmlns:o="urn:schemas-microsoft-com:office:office" xmlns:r="http://schemas.openxmlformats.org/officeDocument/2006/relationships" xmlns:m="http://schemas.openxmlformats.org/officeDocument/2006/math" xmlns:v="urn:schemas-microsoft-com:vml" xmlns:wp14="http://schemas.microsoft.com/office/word/2010/wordprocessingDrawing" xmlns:wp="http://schemas.openxmlformats.org/drawingml/2006/wordprocessingDrawing" xmlns:w10="urn:schemas-microsoft-com:office:word" xmlns:w="http://schemas.openxmlformats.org/wordprocessingml/2006/main" xmlns:w14="http://schemas.microsoft.com/office/word/2010/wordml" xmlns:w15="http://schemas.microsoft.com/office/word/2012/wordml" xmlns:w16cid="http://schemas.microsoft.com/office/word/2016/wordml/cid" xmlns:w16se="http://schemas.microsoft.com/office/word/2015/wordml/symex" xmlns:wpg="http://schemas.microsoft.com/office/word/2010/wordprocessingGroup" xmlns:wpi="http://schemas.microsoft.com/office/word/2010/wordprocessingInk" xmlns:wne="http://schemas.microsoft.com/office/word/2006/wordml" xmlns:wps="http://schemas.microsoft.com/office/word/2010/wordprocessingShape" mc:Ignorable="w14 w15 w16se w16cid wp14">
+<w:ftr xmlns:wpc="http://schemas.microsoft.com/office/word/2010/wordprocessingCanvas" xmlns:cx="http://schemas.microsoft.com/office/drawing/2014/chartex" xmlns:cx1="http://schemas.microsoft.com/office/drawing/2015/9/8/chartex" xmlns:cx2="http://schemas.microsoft.com/office/drawing/2015/10/21/chartex" xmlns:cx3="http://schemas.microsoft.com/office/drawing/2016/5/9/chartex" xmlns:cx4="http://schemas.microsoft.com/office/drawing/2016/5/10/chartex" xmlns:cx5="http://schemas.microsoft.com/office/drawing/2016/5/11/chartex" xmlns:cx6="http://schemas.microsoft.com/office/drawing/2016/5/12/chartex" xmlns:cx7="http://schemas.microsoft.com/office/drawing/2016/5/13/chartex" xmlns:cx8="http://schemas.microsoft.com/office/drawing/2016/5/14/chartex" xmlns:mc="http://schemas.openxmlformats.org/markup-compatibility/2006" xmlns:aink="http://schemas.microsoft.com/office/drawing/2016/ink" xmlns:am3d="http://schemas.microsoft.com/office/drawing/2017/model3d" xmlns:o="urn:schemas-microsoft-com:office:office" xmlns:r="http://schemas.openxmlformats.org/officeDocument/2006/relationships" xmlns:m="http://schemas.openxmlformats.org/officeDocument/2006/math" xmlns:v="urn:schemas-microsoft-com:vml" xmlns:wp14="http://schemas.microsoft.com/office/word/2010/wordprocessingDrawing" xmlns:wp="http://schemas.openxmlformats.org/drawingml/2006/wordprocessingDrawing" xmlns:w10="urn:schemas-microsoft-com:office:word" xmlns:w="http://schemas.openxmlformats.org/wordprocessingml/2006/main" xmlns:w14="http://schemas.microsoft.com/office/word/2010/wordml" xmlns:w15="http://schemas.microsoft.com/office/word/2012/wordml" xmlns:w16cex="http://schemas.microsoft.com/office/word/2018/wordml/cex" xmlns:w16cid="http://schemas.microsoft.com/office/word/2016/wordml/cid" xmlns:w16="http://schemas.microsoft.com/office/word/2018/wordml" xmlns:w16se="http://schemas.microsoft.com/office/word/2015/wordml/symex" xmlns:wpg="http://schemas.microsoft.com/office/word/2010/wordprocessingGroup" xmlns:wpi="http://schemas.microsoft.com/office/word/2010/wordprocessingInk" xmlns:wne="http://schemas.microsoft.com/office/word/2006/wordml" xmlns:wps="http://schemas.microsoft.com/office/word/2010/wordprocessingShape" mc:Ignorable="w14 w15 w16se w16cid w16 w16cex wp14">
   <w:p>
     <w:pPr>
       <w:pStyle w:val="ac"/>
@@ -11940,7 +11959,7 @@
 </file>
 
 <file path=word/footer4.xml><?xml version="1.0" encoding="utf-8"?>
-<w:ftr xmlns:wpc="http://schemas.microsoft.com/office/word/2010/wordprocessingCanvas" xmlns:cx="http://schemas.microsoft.com/office/drawing/2014/chartex" xmlns:cx1="http://schemas.microsoft.com/office/drawing/2015/9/8/chartex" xmlns:cx2="http://schemas.microsoft.com/office/drawing/2015/10/21/chartex" xmlns:cx3="http://schemas.microsoft.com/office/drawing/2016/5/9/chartex" xmlns:cx4="http://schemas.microsoft.com/office/drawing/2016/5/10/chartex" xmlns:cx5="http://schemas.microsoft.com/office/drawing/2016/5/11/chartex" xmlns:cx6="http://schemas.microsoft.com/office/drawing/2016/5/12/chartex" xmlns:cx7="http://schemas.microsoft.com/office/drawing/2016/5/13/chartex" xmlns:cx8="http://schemas.microsoft.com/office/drawing/2016/5/14/chartex" xmlns:mc="http://schemas.openxmlformats.org/markup-compatibility/2006" xmlns:aink="http://schemas.microsoft.com/office/drawing/2016/ink" xmlns:am3d="http://schemas.microsoft.com/office/drawing/2017/model3d" xmlns:o="urn:schemas-microsoft-com:office:office" xmlns:r="http://schemas.openxmlformats.org/officeDocument/2006/relationships" xmlns:m="http://schemas.openxmlformats.org/officeDocument/2006/math" xmlns:v="urn:schemas-microsoft-com:vml" xmlns:wp14="http://schemas.microsoft.com/office/word/2010/wordprocessingDrawing" xmlns:wp="http://schemas.openxmlformats.org/drawingml/2006/wordprocessingDrawing" xmlns:w10="urn:schemas-microsoft-com:office:word" xmlns:w="http://schemas.openxmlformats.org/wordprocessingml/2006/main" xmlns:w14="http://schemas.microsoft.com/office/word/2010/wordml" xmlns:w15="http://schemas.microsoft.com/office/word/2012/wordml" xmlns:w16cid="http://schemas.microsoft.com/office/word/2016/wordml/cid" xmlns:w16se="http://schemas.microsoft.com/office/word/2015/wordml/symex" xmlns:wpg="http://schemas.microsoft.com/office/word/2010/wordprocessingGroup" xmlns:wpi="http://schemas.microsoft.com/office/word/2010/wordprocessingInk" xmlns:wne="http://schemas.microsoft.com/office/word/2006/wordml" xmlns:wps="http://schemas.microsoft.com/office/word/2010/wordprocessingShape" mc:Ignorable="w14 w15 w16se w16cid wp14">
+<w:ftr xmlns:wpc="http://schemas.microsoft.com/office/word/2010/wordprocessingCanvas" xmlns:cx="http://schemas.microsoft.com/office/drawing/2014/chartex" xmlns:cx1="http://schemas.microsoft.com/office/drawing/2015/9/8/chartex" xmlns:cx2="http://schemas.microsoft.com/office/drawing/2015/10/21/chartex" xmlns:cx3="http://schemas.microsoft.com/office/drawing/2016/5/9/chartex" xmlns:cx4="http://schemas.microsoft.com/office/drawing/2016/5/10/chartex" xmlns:cx5="http://schemas.microsoft.com/office/drawing/2016/5/11/chartex" xmlns:cx6="http://schemas.microsoft.com/office/drawing/2016/5/12/chartex" xmlns:cx7="http://schemas.microsoft.com/office/drawing/2016/5/13/chartex" xmlns:cx8="http://schemas.microsoft.com/office/drawing/2016/5/14/chartex" xmlns:mc="http://schemas.openxmlformats.org/markup-compatibility/2006" xmlns:aink="http://schemas.microsoft.com/office/drawing/2016/ink" xmlns:am3d="http://schemas.microsoft.com/office/drawing/2017/model3d" xmlns:o="urn:schemas-microsoft-com:office:office" xmlns:r="http://schemas.openxmlformats.org/officeDocument/2006/relationships" xmlns:m="http://schemas.openxmlformats.org/officeDocument/2006/math" xmlns:v="urn:schemas-microsoft-com:vml" xmlns:wp14="http://schemas.microsoft.com/office/word/2010/wordprocessingDrawing" xmlns:wp="http://schemas.openxmlformats.org/drawingml/2006/wordprocessingDrawing" xmlns:w10="urn:schemas-microsoft-com:office:word" xmlns:w="http://schemas.openxmlformats.org/wordprocessingml/2006/main" xmlns:w14="http://schemas.microsoft.com/office/word/2010/wordml" xmlns:w15="http://schemas.microsoft.com/office/word/2012/wordml" xmlns:w16cex="http://schemas.microsoft.com/office/word/2018/wordml/cex" xmlns:w16cid="http://schemas.microsoft.com/office/word/2016/wordml/cid" xmlns:w16="http://schemas.microsoft.com/office/word/2018/wordml" xmlns:w16se="http://schemas.microsoft.com/office/word/2015/wordml/symex" xmlns:wpg="http://schemas.microsoft.com/office/word/2010/wordprocessingGroup" xmlns:wpi="http://schemas.microsoft.com/office/word/2010/wordprocessingInk" xmlns:wne="http://schemas.microsoft.com/office/word/2006/wordml" xmlns:wps="http://schemas.microsoft.com/office/word/2010/wordprocessingShape" mc:Ignorable="w14 w15 w16se w16cid w16 w16cex wp14">
   <w:p>
     <w:pPr>
       <w:pStyle w:val="ac"/>
@@ -11955,7 +11974,7 @@
 </file>
 
 <file path=word/footer5.xml><?xml version="1.0" encoding="utf-8"?>
-<w:ftr xmlns:wpc="http://schemas.microsoft.com/office/word/2010/wordprocessingCanvas" xmlns:cx="http://schemas.microsoft.com/office/drawing/2014/chartex" xmlns:cx1="http://schemas.microsoft.com/office/drawing/2015/9/8/chartex" xmlns:cx2="http://schemas.microsoft.com/office/drawing/2015/10/21/chartex" xmlns:cx3="http://schemas.microsoft.com/office/drawing/2016/5/9/chartex" xmlns:cx4="http://schemas.microsoft.com/office/drawing/2016/5/10/chartex" xmlns:cx5="http://schemas.microsoft.com/office/drawing/2016/5/11/chartex" xmlns:cx6="http://schemas.microsoft.com/office/drawing/2016/5/12/chartex" xmlns:cx7="http://schemas.microsoft.com/office/drawing/2016/5/13/chartex" xmlns:cx8="http://schemas.microsoft.com/office/drawing/2016/5/14/chartex" xmlns:mc="http://schemas.openxmlformats.org/markup-compatibility/2006" xmlns:aink="http://schemas.microsoft.com/office/drawing/2016/ink" xmlns:am3d="http://schemas.microsoft.com/office/drawing/2017/model3d" xmlns:o="urn:schemas-microsoft-com:office:office" xmlns:r="http://schemas.openxmlformats.org/officeDocument/2006/relationships" xmlns:m="http://schemas.openxmlformats.org/officeDocument/2006/math" xmlns:v="urn:schemas-microsoft-com:vml" xmlns:wp14="http://schemas.microsoft.com/office/word/2010/wordprocessingDrawing" xmlns:wp="http://schemas.openxmlformats.org/drawingml/2006/wordprocessingDrawing" xmlns:w10="urn:schemas-microsoft-com:office:word" xmlns:w="http://schemas.openxmlformats.org/wordprocessingml/2006/main" xmlns:w14="http://schemas.microsoft.com/office/word/2010/wordml" xmlns:w15="http://schemas.microsoft.com/office/word/2012/wordml" xmlns:w16cid="http://schemas.microsoft.com/office/word/2016/wordml/cid" xmlns:w16se="http://schemas.microsoft.com/office/word/2015/wordml/symex" xmlns:wpg="http://schemas.microsoft.com/office/word/2010/wordprocessingGroup" xmlns:wpi="http://schemas.microsoft.com/office/word/2010/wordprocessingInk" xmlns:wne="http://schemas.microsoft.com/office/word/2006/wordml" xmlns:wps="http://schemas.microsoft.com/office/word/2010/wordprocessingShape" mc:Ignorable="w14 w15 w16se w16cid wp14">
+<w:ftr xmlns:wpc="http://schemas.microsoft.com/office/word/2010/wordprocessingCanvas" xmlns:cx="http://schemas.microsoft.com/office/drawing/2014/chartex" xmlns:cx1="http://schemas.microsoft.com/office/drawing/2015/9/8/chartex" xmlns:cx2="http://schemas.microsoft.com/office/drawing/2015/10/21/chartex" xmlns:cx3="http://schemas.microsoft.com/office/drawing/2016/5/9/chartex" xmlns:cx4="http://schemas.microsoft.com/office/drawing/2016/5/10/chartex" xmlns:cx5="http://schemas.microsoft.com/office/drawing/2016/5/11/chartex" xmlns:cx6="http://schemas.microsoft.com/office/drawing/2016/5/12/chartex" xmlns:cx7="http://schemas.microsoft.com/office/drawing/2016/5/13/chartex" xmlns:cx8="http://schemas.microsoft.com/office/drawing/2016/5/14/chartex" xmlns:mc="http://schemas.openxmlformats.org/markup-compatibility/2006" xmlns:aink="http://schemas.microsoft.com/office/drawing/2016/ink" xmlns:am3d="http://schemas.microsoft.com/office/drawing/2017/model3d" xmlns:o="urn:schemas-microsoft-com:office:office" xmlns:r="http://schemas.openxmlformats.org/officeDocument/2006/relationships" xmlns:m="http://schemas.openxmlformats.org/officeDocument/2006/math" xmlns:v="urn:schemas-microsoft-com:vml" xmlns:wp14="http://schemas.microsoft.com/office/word/2010/wordprocessingDrawing" xmlns:wp="http://schemas.openxmlformats.org/drawingml/2006/wordprocessingDrawing" xmlns:w10="urn:schemas-microsoft-com:office:word" xmlns:w="http://schemas.openxmlformats.org/wordprocessingml/2006/main" xmlns:w14="http://schemas.microsoft.com/office/word/2010/wordml" xmlns:w15="http://schemas.microsoft.com/office/word/2012/wordml" xmlns:w16cex="http://schemas.microsoft.com/office/word/2018/wordml/cex" xmlns:w16cid="http://schemas.microsoft.com/office/word/2016/wordml/cid" xmlns:w16="http://schemas.microsoft.com/office/word/2018/wordml" xmlns:w16se="http://schemas.microsoft.com/office/word/2015/wordml/symex" xmlns:wpg="http://schemas.microsoft.com/office/word/2010/wordprocessingGroup" xmlns:wpi="http://schemas.microsoft.com/office/word/2010/wordprocessingInk" xmlns:wne="http://schemas.microsoft.com/office/word/2006/wordml" xmlns:wps="http://schemas.microsoft.com/office/word/2010/wordprocessingShape" mc:Ignorable="w14 w15 w16se w16cid w16 w16cex wp14">
   <w:tbl>
     <w:tblPr>
       <w:tblStyle w:val="ae"/>
@@ -12313,7 +12332,7 @@
 </file>
 
 <file path=word/footnotes.xml><?xml version="1.0" encoding="utf-8"?>
-<w:footnotes xmlns:wpc="http://schemas.microsoft.com/office/word/2010/wordprocessingCanvas" xmlns:cx="http://schemas.microsoft.com/office/drawing/2014/chartex" xmlns:cx1="http://schemas.microsoft.com/office/drawing/2015/9/8/chartex" xmlns:cx2="http://schemas.microsoft.com/office/drawing/2015/10/21/chartex" xmlns:cx3="http://schemas.microsoft.com/office/drawing/2016/5/9/chartex" xmlns:cx4="http://schemas.microsoft.com/office/drawing/2016/5/10/chartex" xmlns:cx5="http://schemas.microsoft.com/office/drawing/2016/5/11/chartex" xmlns:cx6="http://schemas.microsoft.com/office/drawing/2016/5/12/chartex" xmlns:cx7="http://schemas.microsoft.com/office/drawing/2016/5/13/chartex" xmlns:cx8="http://schemas.microsoft.com/office/drawing/2016/5/14/chartex" xmlns:mc="http://schemas.openxmlformats.org/markup-compatibility/2006" xmlns:aink="http://schemas.microsoft.com/office/drawing/2016/ink" xmlns:am3d="http://schemas.microsoft.com/office/drawing/2017/model3d" xmlns:o="urn:schemas-microsoft-com:office:office" xmlns:r="http://schemas.openxmlformats.org/officeDocument/2006/relationships" xmlns:m="http://schemas.openxmlformats.org/officeDocument/2006/math" xmlns:v="urn:schemas-microsoft-com:vml" xmlns:wp14="http://schemas.microsoft.com/office/word/2010/wordprocessingDrawing" xmlns:wp="http://schemas.openxmlformats.org/drawingml/2006/wordprocessingDrawing" xmlns:w10="urn:schemas-microsoft-com:office:word" xmlns:w="http://schemas.openxmlformats.org/wordprocessingml/2006/main" xmlns:w14="http://schemas.microsoft.com/office/word/2010/wordml" xmlns:w15="http://schemas.microsoft.com/office/word/2012/wordml" xmlns:w16cid="http://schemas.microsoft.com/office/word/2016/wordml/cid" xmlns:w16se="http://schemas.microsoft.com/office/word/2015/wordml/symex" xmlns:wpg="http://schemas.microsoft.com/office/word/2010/wordprocessingGroup" xmlns:wpi="http://schemas.microsoft.com/office/word/2010/wordprocessingInk" xmlns:wne="http://schemas.microsoft.com/office/word/2006/wordml" xmlns:wps="http://schemas.microsoft.com/office/word/2010/wordprocessingShape" mc:Ignorable="w14 w15 w16se w16cid wp14">
+<w:footnotes xmlns:wpc="http://schemas.microsoft.com/office/word/2010/wordprocessingCanvas" xmlns:cx="http://schemas.microsoft.com/office/drawing/2014/chartex" xmlns:cx1="http://schemas.microsoft.com/office/drawing/2015/9/8/chartex" xmlns:cx2="http://schemas.microsoft.com/office/drawing/2015/10/21/chartex" xmlns:cx3="http://schemas.microsoft.com/office/drawing/2016/5/9/chartex" xmlns:cx4="http://schemas.microsoft.com/office/drawing/2016/5/10/chartex" xmlns:cx5="http://schemas.microsoft.com/office/drawing/2016/5/11/chartex" xmlns:cx6="http://schemas.microsoft.com/office/drawing/2016/5/12/chartex" xmlns:cx7="http://schemas.microsoft.com/office/drawing/2016/5/13/chartex" xmlns:cx8="http://schemas.microsoft.com/office/drawing/2016/5/14/chartex" xmlns:mc="http://schemas.openxmlformats.org/markup-compatibility/2006" xmlns:aink="http://schemas.microsoft.com/office/drawing/2016/ink" xmlns:am3d="http://schemas.microsoft.com/office/drawing/2017/model3d" xmlns:o="urn:schemas-microsoft-com:office:office" xmlns:r="http://schemas.openxmlformats.org/officeDocument/2006/relationships" xmlns:m="http://schemas.openxmlformats.org/officeDocument/2006/math" xmlns:v="urn:schemas-microsoft-com:vml" xmlns:wp14="http://schemas.microsoft.com/office/word/2010/wordprocessingDrawing" xmlns:wp="http://schemas.openxmlformats.org/drawingml/2006/wordprocessingDrawing" xmlns:w10="urn:schemas-microsoft-com:office:word" xmlns:w="http://schemas.openxmlformats.org/wordprocessingml/2006/main" xmlns:w14="http://schemas.microsoft.com/office/word/2010/wordml" xmlns:w15="http://schemas.microsoft.com/office/word/2012/wordml" xmlns:w16cex="http://schemas.microsoft.com/office/word/2018/wordml/cex" xmlns:w16cid="http://schemas.microsoft.com/office/word/2016/wordml/cid" xmlns:w16="http://schemas.microsoft.com/office/word/2018/wordml" xmlns:w16se="http://schemas.microsoft.com/office/word/2015/wordml/symex" xmlns:wpg="http://schemas.microsoft.com/office/word/2010/wordprocessingGroup" xmlns:wpi="http://schemas.microsoft.com/office/word/2010/wordprocessingInk" xmlns:wne="http://schemas.microsoft.com/office/word/2006/wordml" xmlns:wps="http://schemas.microsoft.com/office/word/2010/wordprocessingShape" mc:Ignorable="w14 w15 w16se w16cid w16 w16cex wp14">
   <w:footnote w:type="separator" w:id="-1">
     <w:p>
       <w:r>
@@ -12332,7 +12351,7 @@
 </file>
 
 <file path=word/header1.xml><?xml version="1.0" encoding="utf-8"?>
-<w:hdr xmlns:wpc="http://schemas.microsoft.com/office/word/2010/wordprocessingCanvas" xmlns:cx="http://schemas.microsoft.com/office/drawing/2014/chartex" xmlns:cx1="http://schemas.microsoft.com/office/drawing/2015/9/8/chartex" xmlns:cx2="http://schemas.microsoft.com/office/drawing/2015/10/21/chartex" xmlns:cx3="http://schemas.microsoft.com/office/drawing/2016/5/9/chartex" xmlns:cx4="http://schemas.microsoft.com/office/drawing/2016/5/10/chartex" xmlns:cx5="http://schemas.microsoft.com/office/drawing/2016/5/11/chartex" xmlns:cx6="http://schemas.microsoft.com/office/drawing/2016/5/12/chartex" xmlns:cx7="http://schemas.microsoft.com/office/drawing/2016/5/13/chartex" xmlns:cx8="http://schemas.microsoft.com/office/drawing/2016/5/14/chartex" xmlns:mc="http://schemas.openxmlformats.org/markup-compatibility/2006" xmlns:aink="http://schemas.microsoft.com/office/drawing/2016/ink" xmlns:am3d="http://schemas.microsoft.com/office/drawing/2017/model3d" xmlns:o="urn:schemas-microsoft-com:office:office" xmlns:r="http://schemas.openxmlformats.org/officeDocument/2006/relationships" xmlns:m="http://schemas.openxmlformats.org/officeDocument/2006/math" xmlns:v="urn:schemas-microsoft-com:vml" xmlns:wp14="http://schemas.microsoft.com/office/word/2010/wordprocessingDrawing" xmlns:wp="http://schemas.openxmlformats.org/drawingml/2006/wordprocessingDrawing" xmlns:w10="urn:schemas-microsoft-com:office:word" xmlns:w="http://schemas.openxmlformats.org/wordprocessingml/2006/main" xmlns:w14="http://schemas.microsoft.com/office/word/2010/wordml" xmlns:w15="http://schemas.microsoft.com/office/word/2012/wordml" xmlns:w16cid="http://schemas.microsoft.com/office/word/2016/wordml/cid" xmlns:w16se="http://schemas.microsoft.com/office/word/2015/wordml/symex" xmlns:wpg="http://schemas.microsoft.com/office/word/2010/wordprocessingGroup" xmlns:wpi="http://schemas.microsoft.com/office/word/2010/wordprocessingInk" xmlns:wne="http://schemas.microsoft.com/office/word/2006/wordml" xmlns:wps="http://schemas.microsoft.com/office/word/2010/wordprocessingShape" mc:Ignorable="w14 w15 w16se w16cid wp14">
+<w:hdr xmlns:wpc="http://schemas.microsoft.com/office/word/2010/wordprocessingCanvas" xmlns:cx="http://schemas.microsoft.com/office/drawing/2014/chartex" xmlns:cx1="http://schemas.microsoft.com/office/drawing/2015/9/8/chartex" xmlns:cx2="http://schemas.microsoft.com/office/drawing/2015/10/21/chartex" xmlns:cx3="http://schemas.microsoft.com/office/drawing/2016/5/9/chartex" xmlns:cx4="http://schemas.microsoft.com/office/drawing/2016/5/10/chartex" xmlns:cx5="http://schemas.microsoft.com/office/drawing/2016/5/11/chartex" xmlns:cx6="http://schemas.microsoft.com/office/drawing/2016/5/12/chartex" xmlns:cx7="http://schemas.microsoft.com/office/drawing/2016/5/13/chartex" xmlns:cx8="http://schemas.microsoft.com/office/drawing/2016/5/14/chartex" xmlns:mc="http://schemas.openxmlformats.org/markup-compatibility/2006" xmlns:aink="http://schemas.microsoft.com/office/drawing/2016/ink" xmlns:am3d="http://schemas.microsoft.com/office/drawing/2017/model3d" xmlns:o="urn:schemas-microsoft-com:office:office" xmlns:r="http://schemas.openxmlformats.org/officeDocument/2006/relationships" xmlns:m="http://schemas.openxmlformats.org/officeDocument/2006/math" xmlns:v="urn:schemas-microsoft-com:vml" xmlns:wp14="http://schemas.microsoft.com/office/word/2010/wordprocessingDrawing" xmlns:wp="http://schemas.openxmlformats.org/drawingml/2006/wordprocessingDrawing" xmlns:w10="urn:schemas-microsoft-com:office:word" xmlns:w="http://schemas.openxmlformats.org/wordprocessingml/2006/main" xmlns:w14="http://schemas.microsoft.com/office/word/2010/wordml" xmlns:w15="http://schemas.microsoft.com/office/word/2012/wordml" xmlns:w16cex="http://schemas.microsoft.com/office/word/2018/wordml/cex" xmlns:w16cid="http://schemas.microsoft.com/office/word/2016/wordml/cid" xmlns:w16="http://schemas.microsoft.com/office/word/2018/wordml" xmlns:w16se="http://schemas.microsoft.com/office/word/2015/wordml/symex" xmlns:wpg="http://schemas.microsoft.com/office/word/2010/wordprocessingGroup" xmlns:wpi="http://schemas.microsoft.com/office/word/2010/wordprocessingInk" xmlns:wne="http://schemas.microsoft.com/office/word/2006/wordml" xmlns:wps="http://schemas.microsoft.com/office/word/2010/wordprocessingShape" mc:Ignorable="w14 w15 w16se w16cid w16 w16cex wp14">
   <w:p>
     <w:pPr>
       <w:pStyle w:val="aa"/>
@@ -12342,7 +12361,7 @@
 </file>
 
 <file path=word/header2.xml><?xml version="1.0" encoding="utf-8"?>
-<w:hdr xmlns:wpc="http://schemas.microsoft.com/office/word/2010/wordprocessingCanvas" xmlns:cx="http://schemas.microsoft.com/office/drawing/2014/chartex" xmlns:cx1="http://schemas.microsoft.com/office/drawing/2015/9/8/chartex" xmlns:cx2="http://schemas.microsoft.com/office/drawing/2015/10/21/chartex" xmlns:cx3="http://schemas.microsoft.com/office/drawing/2016/5/9/chartex" xmlns:cx4="http://schemas.microsoft.com/office/drawing/2016/5/10/chartex" xmlns:cx5="http://schemas.microsoft.com/office/drawing/2016/5/11/chartex" xmlns:cx6="http://schemas.microsoft.com/office/drawing/2016/5/12/chartex" xmlns:cx7="http://schemas.microsoft.com/office/drawing/2016/5/13/chartex" xmlns:cx8="http://schemas.microsoft.com/office/drawing/2016/5/14/chartex" xmlns:mc="http://schemas.openxmlformats.org/markup-compatibility/2006" xmlns:aink="http://schemas.microsoft.com/office/drawing/2016/ink" xmlns:am3d="http://schemas.microsoft.com/office/drawing/2017/model3d" xmlns:o="urn:schemas-microsoft-com:office:office" xmlns:r="http://schemas.openxmlformats.org/officeDocument/2006/relationships" xmlns:m="http://schemas.openxmlformats.org/officeDocument/2006/math" xmlns:v="urn:schemas-microsoft-com:vml" xmlns:wp14="http://schemas.microsoft.com/office/word/2010/wordprocessingDrawing" xmlns:wp="http://schemas.openxmlformats.org/drawingml/2006/wordprocessingDrawing" xmlns:w10="urn:schemas-microsoft-com:office:word" xmlns:w="http://schemas.openxmlformats.org/wordprocessingml/2006/main" xmlns:w14="http://schemas.microsoft.com/office/word/2010/wordml" xmlns:w15="http://schemas.microsoft.com/office/word/2012/wordml" xmlns:w16cid="http://schemas.microsoft.com/office/word/2016/wordml/cid" xmlns:w16se="http://schemas.microsoft.com/office/word/2015/wordml/symex" xmlns:wpg="http://schemas.microsoft.com/office/word/2010/wordprocessingGroup" xmlns:wpi="http://schemas.microsoft.com/office/word/2010/wordprocessingInk" xmlns:wne="http://schemas.microsoft.com/office/word/2006/wordml" xmlns:wps="http://schemas.microsoft.com/office/word/2010/wordprocessingShape" mc:Ignorable="w14 w15 w16se w16cid wp14">
+<w:hdr xmlns:wpc="http://schemas.microsoft.com/office/word/2010/wordprocessingCanvas" xmlns:cx="http://schemas.microsoft.com/office/drawing/2014/chartex" xmlns:cx1="http://schemas.microsoft.com/office/drawing/2015/9/8/chartex" xmlns:cx2="http://schemas.microsoft.com/office/drawing/2015/10/21/chartex" xmlns:cx3="http://schemas.microsoft.com/office/drawing/2016/5/9/chartex" xmlns:cx4="http://schemas.microsoft.com/office/drawing/2016/5/10/chartex" xmlns:cx5="http://schemas.microsoft.com/office/drawing/2016/5/11/chartex" xmlns:cx6="http://schemas.microsoft.com/office/drawing/2016/5/12/chartex" xmlns:cx7="http://schemas.microsoft.com/office/drawing/2016/5/13/chartex" xmlns:cx8="http://schemas.microsoft.com/office/drawing/2016/5/14/chartex" xmlns:mc="http://schemas.openxmlformats.org/markup-compatibility/2006" xmlns:aink="http://schemas.microsoft.com/office/drawing/2016/ink" xmlns:am3d="http://schemas.microsoft.com/office/drawing/2017/model3d" xmlns:o="urn:schemas-microsoft-com:office:office" xmlns:r="http://schemas.openxmlformats.org/officeDocument/2006/relationships" xmlns:m="http://schemas.openxmlformats.org/officeDocument/2006/math" xmlns:v="urn:schemas-microsoft-com:vml" xmlns:wp14="http://schemas.microsoft.com/office/word/2010/wordprocessingDrawing" xmlns:wp="http://schemas.openxmlformats.org/drawingml/2006/wordprocessingDrawing" xmlns:w10="urn:schemas-microsoft-com:office:word" xmlns:w="http://schemas.openxmlformats.org/wordprocessingml/2006/main" xmlns:w14="http://schemas.microsoft.com/office/word/2010/wordml" xmlns:w15="http://schemas.microsoft.com/office/word/2012/wordml" xmlns:w16cex="http://schemas.microsoft.com/office/word/2018/wordml/cex" xmlns:w16cid="http://schemas.microsoft.com/office/word/2016/wordml/cid" xmlns:w16="http://schemas.microsoft.com/office/word/2018/wordml" xmlns:w16se="http://schemas.microsoft.com/office/word/2015/wordml/symex" xmlns:wpg="http://schemas.microsoft.com/office/word/2010/wordprocessingGroup" xmlns:wpi="http://schemas.microsoft.com/office/word/2010/wordprocessingInk" xmlns:wne="http://schemas.microsoft.com/office/word/2006/wordml" xmlns:wps="http://schemas.microsoft.com/office/word/2010/wordprocessingShape" mc:Ignorable="w14 w15 w16se w16cid w16 w16cex wp14">
   <w:p>
     <w:pPr>
       <w:pStyle w:val="aa"/>
@@ -12352,7 +12371,7 @@
 </file>
 
 <file path=word/header3.xml><?xml version="1.0" encoding="utf-8"?>
-<w:hdr xmlns:wpc="http://schemas.microsoft.com/office/word/2010/wordprocessingCanvas" xmlns:cx="http://schemas.microsoft.com/office/drawing/2014/chartex" xmlns:cx1="http://schemas.microsoft.com/office/drawing/2015/9/8/chartex" xmlns:cx2="http://schemas.microsoft.com/office/drawing/2015/10/21/chartex" xmlns:cx3="http://schemas.microsoft.com/office/drawing/2016/5/9/chartex" xmlns:cx4="http://schemas.microsoft.com/office/drawing/2016/5/10/chartex" xmlns:cx5="http://schemas.microsoft.com/office/drawing/2016/5/11/chartex" xmlns:cx6="http://schemas.microsoft.com/office/drawing/2016/5/12/chartex" xmlns:cx7="http://schemas.microsoft.com/office/drawing/2016/5/13/chartex" xmlns:cx8="http://schemas.microsoft.com/office/drawing/2016/5/14/chartex" xmlns:mc="http://schemas.openxmlformats.org/markup-compatibility/2006" xmlns:aink="http://schemas.microsoft.com/office/drawing/2016/ink" xmlns:am3d="http://schemas.microsoft.com/office/drawing/2017/model3d" xmlns:o="urn:schemas-microsoft-com:office:office" xmlns:r="http://schemas.openxmlformats.org/officeDocument/2006/relationships" xmlns:m="http://schemas.openxmlformats.org/officeDocument/2006/math" xmlns:v="urn:schemas-microsoft-com:vml" xmlns:wp14="http://schemas.microsoft.com/office/word/2010/wordprocessingDrawing" xmlns:wp="http://schemas.openxmlformats.org/drawingml/2006/wordprocessingDrawing" xmlns:w10="urn:schemas-microsoft-com:office:word" xmlns:w="http://schemas.openxmlformats.org/wordprocessingml/2006/main" xmlns:w14="http://schemas.microsoft.com/office/word/2010/wordml" xmlns:w15="http://schemas.microsoft.com/office/word/2012/wordml" xmlns:w16cid="http://schemas.microsoft.com/office/word/2016/wordml/cid" xmlns:w16se="http://schemas.microsoft.com/office/word/2015/wordml/symex" xmlns:wpg="http://schemas.microsoft.com/office/word/2010/wordprocessingGroup" xmlns:wpi="http://schemas.microsoft.com/office/word/2010/wordprocessingInk" xmlns:wne="http://schemas.microsoft.com/office/word/2006/wordml" xmlns:wps="http://schemas.microsoft.com/office/word/2010/wordprocessingShape" mc:Ignorable="w14 w15 w16se w16cid wp14">
+<w:hdr xmlns:wpc="http://schemas.microsoft.com/office/word/2010/wordprocessingCanvas" xmlns:cx="http://schemas.microsoft.com/office/drawing/2014/chartex" xmlns:cx1="http://schemas.microsoft.com/office/drawing/2015/9/8/chartex" xmlns:cx2="http://schemas.microsoft.com/office/drawing/2015/10/21/chartex" xmlns:cx3="http://schemas.microsoft.com/office/drawing/2016/5/9/chartex" xmlns:cx4="http://schemas.microsoft.com/office/drawing/2016/5/10/chartex" xmlns:cx5="http://schemas.microsoft.com/office/drawing/2016/5/11/chartex" xmlns:cx6="http://schemas.microsoft.com/office/drawing/2016/5/12/chartex" xmlns:cx7="http://schemas.microsoft.com/office/drawing/2016/5/13/chartex" xmlns:cx8="http://schemas.microsoft.com/office/drawing/2016/5/14/chartex" xmlns:mc="http://schemas.openxmlformats.org/markup-compatibility/2006" xmlns:aink="http://schemas.microsoft.com/office/drawing/2016/ink" xmlns:am3d="http://schemas.microsoft.com/office/drawing/2017/model3d" xmlns:o="urn:schemas-microsoft-com:office:office" xmlns:r="http://schemas.openxmlformats.org/officeDocument/2006/relationships" xmlns:m="http://schemas.openxmlformats.org/officeDocument/2006/math" xmlns:v="urn:schemas-microsoft-com:vml" xmlns:wp14="http://schemas.microsoft.com/office/word/2010/wordprocessingDrawing" xmlns:wp="http://schemas.openxmlformats.org/drawingml/2006/wordprocessingDrawing" xmlns:w10="urn:schemas-microsoft-com:office:word" xmlns:w="http://schemas.openxmlformats.org/wordprocessingml/2006/main" xmlns:w14="http://schemas.microsoft.com/office/word/2010/wordml" xmlns:w15="http://schemas.microsoft.com/office/word/2012/wordml" xmlns:w16cex="http://schemas.microsoft.com/office/word/2018/wordml/cex" xmlns:w16cid="http://schemas.microsoft.com/office/word/2016/wordml/cid" xmlns:w16="http://schemas.microsoft.com/office/word/2018/wordml" xmlns:w16se="http://schemas.microsoft.com/office/word/2015/wordml/symex" xmlns:wpg="http://schemas.microsoft.com/office/word/2010/wordprocessingGroup" xmlns:wpi="http://schemas.microsoft.com/office/word/2010/wordprocessingInk" xmlns:wne="http://schemas.microsoft.com/office/word/2006/wordml" xmlns:wps="http://schemas.microsoft.com/office/word/2010/wordprocessingShape" mc:Ignorable="w14 w15 w16se w16cid w16 w16cex wp14">
   <w:p>
     <w:pPr>
       <w:pStyle w:val="aa"/>
@@ -12362,13 +12381,13 @@
 </file>
 
 <file path=word/header4.xml><?xml version="1.0" encoding="utf-8"?>
-<w:hdr xmlns:wpc="http://schemas.microsoft.com/office/word/2010/wordprocessingCanvas" xmlns:cx="http://schemas.microsoft.com/office/drawing/2014/chartex" xmlns:cx1="http://schemas.microsoft.com/office/drawing/2015/9/8/chartex" xmlns:cx2="http://schemas.microsoft.com/office/drawing/2015/10/21/chartex" xmlns:cx3="http://schemas.microsoft.com/office/drawing/2016/5/9/chartex" xmlns:cx4="http://schemas.microsoft.com/office/drawing/2016/5/10/chartex" xmlns:cx5="http://schemas.microsoft.com/office/drawing/2016/5/11/chartex" xmlns:cx6="http://schemas.microsoft.com/office/drawing/2016/5/12/chartex" xmlns:cx7="http://schemas.microsoft.com/office/drawing/2016/5/13/chartex" xmlns:cx8="http://schemas.microsoft.com/office/drawing/2016/5/14/chartex" xmlns:mc="http://schemas.openxmlformats.org/markup-compatibility/2006" xmlns:aink="http://schemas.microsoft.com/office/drawing/2016/ink" xmlns:am3d="http://schemas.microsoft.com/office/drawing/2017/model3d" xmlns:o="urn:schemas-microsoft-com:office:office" xmlns:r="http://schemas.openxmlformats.org/officeDocument/2006/relationships" xmlns:m="http://schemas.openxmlformats.org/officeDocument/2006/math" xmlns:v="urn:schemas-microsoft-com:vml" xmlns:wp14="http://schemas.microsoft.com/office/word/2010/wordprocessingDrawing" xmlns:wp="http://schemas.openxmlformats.org/drawingml/2006/wordprocessingDrawing" xmlns:w10="urn:schemas-microsoft-com:office:word" xmlns:w="http://schemas.openxmlformats.org/wordprocessingml/2006/main" xmlns:w14="http://schemas.microsoft.com/office/word/2010/wordml" xmlns:w15="http://schemas.microsoft.com/office/word/2012/wordml" xmlns:w16cid="http://schemas.microsoft.com/office/word/2016/wordml/cid" xmlns:w16se="http://schemas.microsoft.com/office/word/2015/wordml/symex" xmlns:wpg="http://schemas.microsoft.com/office/word/2010/wordprocessingGroup" xmlns:wpi="http://schemas.microsoft.com/office/word/2010/wordprocessingInk" xmlns:wne="http://schemas.microsoft.com/office/word/2006/wordml" xmlns:wps="http://schemas.microsoft.com/office/word/2010/wordprocessingShape" mc:Ignorable="w14 w15 w16se w16cid wp14">
+<w:hdr xmlns:wpc="http://schemas.microsoft.com/office/word/2010/wordprocessingCanvas" xmlns:cx="http://schemas.microsoft.com/office/drawing/2014/chartex" xmlns:cx1="http://schemas.microsoft.com/office/drawing/2015/9/8/chartex" xmlns:cx2="http://schemas.microsoft.com/office/drawing/2015/10/21/chartex" xmlns:cx3="http://schemas.microsoft.com/office/drawing/2016/5/9/chartex" xmlns:cx4="http://schemas.microsoft.com/office/drawing/2016/5/10/chartex" xmlns:cx5="http://schemas.microsoft.com/office/drawing/2016/5/11/chartex" xmlns:cx6="http://schemas.microsoft.com/office/drawing/2016/5/12/chartex" xmlns:cx7="http://schemas.microsoft.com/office/drawing/2016/5/13/chartex" xmlns:cx8="http://schemas.microsoft.com/office/drawing/2016/5/14/chartex" xmlns:mc="http://schemas.openxmlformats.org/markup-compatibility/2006" xmlns:aink="http://schemas.microsoft.com/office/drawing/2016/ink" xmlns:am3d="http://schemas.microsoft.com/office/drawing/2017/model3d" xmlns:o="urn:schemas-microsoft-com:office:office" xmlns:r="http://schemas.openxmlformats.org/officeDocument/2006/relationships" xmlns:m="http://schemas.openxmlformats.org/officeDocument/2006/math" xmlns:v="urn:schemas-microsoft-com:vml" xmlns:wp14="http://schemas.microsoft.com/office/word/2010/wordprocessingDrawing" xmlns:wp="http://schemas.openxmlformats.org/drawingml/2006/wordprocessingDrawing" xmlns:w10="urn:schemas-microsoft-com:office:word" xmlns:w="http://schemas.openxmlformats.org/wordprocessingml/2006/main" xmlns:w14="http://schemas.microsoft.com/office/word/2010/wordml" xmlns:w15="http://schemas.microsoft.com/office/word/2012/wordml" xmlns:w16cex="http://schemas.microsoft.com/office/word/2018/wordml/cex" xmlns:w16cid="http://schemas.microsoft.com/office/word/2016/wordml/cid" xmlns:w16="http://schemas.microsoft.com/office/word/2018/wordml" xmlns:w16se="http://schemas.microsoft.com/office/word/2015/wordml/symex" xmlns:wpg="http://schemas.microsoft.com/office/word/2010/wordprocessingGroup" xmlns:wpi="http://schemas.microsoft.com/office/word/2010/wordprocessingInk" xmlns:wne="http://schemas.microsoft.com/office/word/2006/wordml" xmlns:wps="http://schemas.microsoft.com/office/word/2010/wordprocessingShape" mc:Ignorable="w14 w15 w16se w16cid w16 w16cex wp14">
   <w:p/>
 </w:hdr>
 </file>
 
 <file path=word/header5.xml><?xml version="1.0" encoding="utf-8"?>
-<w:hdr xmlns:wpc="http://schemas.microsoft.com/office/word/2010/wordprocessingCanvas" xmlns:cx="http://schemas.microsoft.com/office/drawing/2014/chartex" xmlns:cx1="http://schemas.microsoft.com/office/drawing/2015/9/8/chartex" xmlns:cx2="http://schemas.microsoft.com/office/drawing/2015/10/21/chartex" xmlns:cx3="http://schemas.microsoft.com/office/drawing/2016/5/9/chartex" xmlns:cx4="http://schemas.microsoft.com/office/drawing/2016/5/10/chartex" xmlns:cx5="http://schemas.microsoft.com/office/drawing/2016/5/11/chartex" xmlns:cx6="http://schemas.microsoft.com/office/drawing/2016/5/12/chartex" xmlns:cx7="http://schemas.microsoft.com/office/drawing/2016/5/13/chartex" xmlns:cx8="http://schemas.microsoft.com/office/drawing/2016/5/14/chartex" xmlns:mc="http://schemas.openxmlformats.org/markup-compatibility/2006" xmlns:aink="http://schemas.microsoft.com/office/drawing/2016/ink" xmlns:am3d="http://schemas.microsoft.com/office/drawing/2017/model3d" xmlns:o="urn:schemas-microsoft-com:office:office" xmlns:r="http://schemas.openxmlformats.org/officeDocument/2006/relationships" xmlns:m="http://schemas.openxmlformats.org/officeDocument/2006/math" xmlns:v="urn:schemas-microsoft-com:vml" xmlns:wp14="http://schemas.microsoft.com/office/word/2010/wordprocessingDrawing" xmlns:wp="http://schemas.openxmlformats.org/drawingml/2006/wordprocessingDrawing" xmlns:w10="urn:schemas-microsoft-com:office:word" xmlns:w="http://schemas.openxmlformats.org/wordprocessingml/2006/main" xmlns:w14="http://schemas.microsoft.com/office/word/2010/wordml" xmlns:w15="http://schemas.microsoft.com/office/word/2012/wordml" xmlns:w16cid="http://schemas.microsoft.com/office/word/2016/wordml/cid" xmlns:w16se="http://schemas.microsoft.com/office/word/2015/wordml/symex" xmlns:wpg="http://schemas.microsoft.com/office/word/2010/wordprocessingGroup" xmlns:wpi="http://schemas.microsoft.com/office/word/2010/wordprocessingInk" xmlns:wne="http://schemas.microsoft.com/office/word/2006/wordml" xmlns:wps="http://schemas.microsoft.com/office/word/2010/wordprocessingShape" mc:Ignorable="w14 w15 w16se w16cid wp14">
+<w:hdr xmlns:wpc="http://schemas.microsoft.com/office/word/2010/wordprocessingCanvas" xmlns:cx="http://schemas.microsoft.com/office/drawing/2014/chartex" xmlns:cx1="http://schemas.microsoft.com/office/drawing/2015/9/8/chartex" xmlns:cx2="http://schemas.microsoft.com/office/drawing/2015/10/21/chartex" xmlns:cx3="http://schemas.microsoft.com/office/drawing/2016/5/9/chartex" xmlns:cx4="http://schemas.microsoft.com/office/drawing/2016/5/10/chartex" xmlns:cx5="http://schemas.microsoft.com/office/drawing/2016/5/11/chartex" xmlns:cx6="http://schemas.microsoft.com/office/drawing/2016/5/12/chartex" xmlns:cx7="http://schemas.microsoft.com/office/drawing/2016/5/13/chartex" xmlns:cx8="http://schemas.microsoft.com/office/drawing/2016/5/14/chartex" xmlns:mc="http://schemas.openxmlformats.org/markup-compatibility/2006" xmlns:aink="http://schemas.microsoft.com/office/drawing/2016/ink" xmlns:am3d="http://schemas.microsoft.com/office/drawing/2017/model3d" xmlns:o="urn:schemas-microsoft-com:office:office" xmlns:r="http://schemas.openxmlformats.org/officeDocument/2006/relationships" xmlns:m="http://schemas.openxmlformats.org/officeDocument/2006/math" xmlns:v="urn:schemas-microsoft-com:vml" xmlns:wp14="http://schemas.microsoft.com/office/word/2010/wordprocessingDrawing" xmlns:wp="http://schemas.openxmlformats.org/drawingml/2006/wordprocessingDrawing" xmlns:w10="urn:schemas-microsoft-com:office:word" xmlns:w="http://schemas.openxmlformats.org/wordprocessingml/2006/main" xmlns:w14="http://schemas.microsoft.com/office/word/2010/wordml" xmlns:w15="http://schemas.microsoft.com/office/word/2012/wordml" xmlns:w16cex="http://schemas.microsoft.com/office/word/2018/wordml/cex" xmlns:w16cid="http://schemas.microsoft.com/office/word/2016/wordml/cid" xmlns:w16="http://schemas.microsoft.com/office/word/2018/wordml" xmlns:w16se="http://schemas.microsoft.com/office/word/2015/wordml/symex" xmlns:wpg="http://schemas.microsoft.com/office/word/2010/wordprocessingGroup" xmlns:wpi="http://schemas.microsoft.com/office/word/2010/wordprocessingInk" xmlns:wne="http://schemas.microsoft.com/office/word/2006/wordml" xmlns:wps="http://schemas.microsoft.com/office/word/2010/wordprocessingShape" mc:Ignorable="w14 w15 w16se w16cid w16 w16cex wp14">
   <w:sdt>
     <w:sdtPr>
       <w:id w:val="102616657"/>
@@ -12466,7 +12485,7 @@
 </file>
 
 <file path=word/numbering.xml><?xml version="1.0" encoding="utf-8"?>
-<w:numbering xmlns:wpc="http://schemas.microsoft.com/office/word/2010/wordprocessingCanvas" xmlns:cx="http://schemas.microsoft.com/office/drawing/2014/chartex" xmlns:cx1="http://schemas.microsoft.com/office/drawing/2015/9/8/chartex" xmlns:cx2="http://schemas.microsoft.com/office/drawing/2015/10/21/chartex" xmlns:cx3="http://schemas.microsoft.com/office/drawing/2016/5/9/chartex" xmlns:cx4="http://schemas.microsoft.com/office/drawing/2016/5/10/chartex" xmlns:cx5="http://schemas.microsoft.com/office/drawing/2016/5/11/chartex" xmlns:cx6="http://schemas.microsoft.com/office/drawing/2016/5/12/chartex" xmlns:cx7="http://schemas.microsoft.com/office/drawing/2016/5/13/chartex" xmlns:cx8="http://schemas.microsoft.com/office/drawing/2016/5/14/chartex" xmlns:mc="http://schemas.openxmlformats.org/markup-compatibility/2006" xmlns:aink="http://schemas.microsoft.com/office/drawing/2016/ink" xmlns:am3d="http://schemas.microsoft.com/office/drawing/2017/model3d" xmlns:o="urn:schemas-microsoft-com:office:office" xmlns:r="http://schemas.openxmlformats.org/officeDocument/2006/relationships" xmlns:m="http://schemas.openxmlformats.org/officeDocument/2006/math" xmlns:v="urn:schemas-microsoft-com:vml" xmlns:wp14="http://schemas.microsoft.com/office/word/2010/wordprocessingDrawing" xmlns:wp="http://schemas.openxmlformats.org/drawingml/2006/wordprocessingDrawing" xmlns:w10="urn:schemas-microsoft-com:office:word" xmlns:w="http://schemas.openxmlformats.org/wordprocessingml/2006/main" xmlns:w14="http://schemas.microsoft.com/office/word/2010/wordml" xmlns:w15="http://schemas.microsoft.com/office/word/2012/wordml" xmlns:w16cid="http://schemas.microsoft.com/office/word/2016/wordml/cid" xmlns:w16se="http://schemas.microsoft.com/office/word/2015/wordml/symex" xmlns:wpg="http://schemas.microsoft.com/office/word/2010/wordprocessingGroup" xmlns:wpi="http://schemas.microsoft.com/office/word/2010/wordprocessingInk" xmlns:wne="http://schemas.microsoft.com/office/word/2006/wordml" xmlns:wps="http://schemas.microsoft.com/office/word/2010/wordprocessingShape" mc:Ignorable="w14 w15 w16se w16cid wp14">
+<w:numbering xmlns:wpc="http://schemas.microsoft.com/office/word/2010/wordprocessingCanvas" xmlns:cx="http://schemas.microsoft.com/office/drawing/2014/chartex" xmlns:cx1="http://schemas.microsoft.com/office/drawing/2015/9/8/chartex" xmlns:cx2="http://schemas.microsoft.com/office/drawing/2015/10/21/chartex" xmlns:cx3="http://schemas.microsoft.com/office/drawing/2016/5/9/chartex" xmlns:cx4="http://schemas.microsoft.com/office/drawing/2016/5/10/chartex" xmlns:cx5="http://schemas.microsoft.com/office/drawing/2016/5/11/chartex" xmlns:cx6="http://schemas.microsoft.com/office/drawing/2016/5/12/chartex" xmlns:cx7="http://schemas.microsoft.com/office/drawing/2016/5/13/chartex" xmlns:cx8="http://schemas.microsoft.com/office/drawing/2016/5/14/chartex" xmlns:mc="http://schemas.openxmlformats.org/markup-compatibility/2006" xmlns:aink="http://schemas.microsoft.com/office/drawing/2016/ink" xmlns:am3d="http://schemas.microsoft.com/office/drawing/2017/model3d" xmlns:o="urn:schemas-microsoft-com:office:office" xmlns:r="http://schemas.openxmlformats.org/officeDocument/2006/relationships" xmlns:m="http://schemas.openxmlformats.org/officeDocument/2006/math" xmlns:v="urn:schemas-microsoft-com:vml" xmlns:wp14="http://schemas.microsoft.com/office/word/2010/wordprocessingDrawing" xmlns:wp="http://schemas.openxmlformats.org/drawingml/2006/wordprocessingDrawing" xmlns:w10="urn:schemas-microsoft-com:office:word" xmlns:w="http://schemas.openxmlformats.org/wordprocessingml/2006/main" xmlns:w14="http://schemas.microsoft.com/office/word/2010/wordml" xmlns:w15="http://schemas.microsoft.com/office/word/2012/wordml" xmlns:w16cex="http://schemas.microsoft.com/office/word/2018/wordml/cex" xmlns:w16cid="http://schemas.microsoft.com/office/word/2016/wordml/cid" xmlns:w16="http://schemas.microsoft.com/office/word/2018/wordml" xmlns:w16se="http://schemas.microsoft.com/office/word/2015/wordml/symex" xmlns:wpg="http://schemas.microsoft.com/office/word/2010/wordprocessingGroup" xmlns:wpi="http://schemas.microsoft.com/office/word/2010/wordprocessingInk" xmlns:wne="http://schemas.microsoft.com/office/word/2006/wordml" xmlns:wps="http://schemas.microsoft.com/office/word/2010/wordprocessingShape" mc:Ignorable="w14 w15 w16se w16cid w16 w16cex wp14">
   <w:abstractNum w:abstractNumId="0" w15:restartNumberingAfterBreak="0">
     <w:nsid w:val="0088206C"/>
     <w:multiLevelType w:val="hybridMultilevel"/>
@@ -15261,7 +15280,7 @@
 </file>
 
 <file path=word/styles.xml><?xml version="1.0" encoding="utf-8"?>
-<w:styles xmlns:mc="http://schemas.openxmlformats.org/markup-compatibility/2006" xmlns:r="http://schemas.openxmlformats.org/officeDocument/2006/relationships" xmlns:w="http://schemas.openxmlformats.org/wordprocessingml/2006/main" xmlns:w14="http://schemas.microsoft.com/office/word/2010/wordml" xmlns:w15="http://schemas.microsoft.com/office/word/2012/wordml" xmlns:w16cid="http://schemas.microsoft.com/office/word/2016/wordml/cid" xmlns:w16se="http://schemas.microsoft.com/office/word/2015/wordml/symex" mc:Ignorable="w14 w15 w16se w16cid">
+<w:styles xmlns:mc="http://schemas.openxmlformats.org/markup-compatibility/2006" xmlns:r="http://schemas.openxmlformats.org/officeDocument/2006/relationships" xmlns:w="http://schemas.openxmlformats.org/wordprocessingml/2006/main" xmlns:w14="http://schemas.microsoft.com/office/word/2010/wordml" xmlns:w15="http://schemas.microsoft.com/office/word/2012/wordml" xmlns:w16cex="http://schemas.microsoft.com/office/word/2018/wordml/cex" xmlns:w16cid="http://schemas.microsoft.com/office/word/2016/wordml/cid" xmlns:w16="http://schemas.microsoft.com/office/word/2018/wordml" xmlns:w16se="http://schemas.microsoft.com/office/word/2015/wordml/symex" mc:Ignorable="w14 w15 w16se w16cid w16 w16cex">
   <w:docDefaults>
     <w:rPrDefault>
       <w:rPr>

--- a/Плющ/ТЗ_Плющ_signed.docx
+++ b/Плющ/ТЗ_Плющ_signed.docx
@@ -4348,72 +4348,17 @@
         <w:t>»</w:t>
       </w:r>
       <w:r>
-        <w:t xml:space="preserve">, в </w:t>
-      </w:r>
-      <w:r>
-        <w:t>соответствии с учебным планом подготовки бак</w:t>
-      </w:r>
-      <w:r>
-        <w:t>алавров по направлению 09.03.04 «</w:t>
-      </w:r>
-      <w:r>
-        <w:t>Программная инженерия</w:t>
-      </w:r>
-      <w:r>
-        <w:t>»</w:t>
-      </w:r>
-      <w:r>
         <w:t>.</w:t>
       </w:r>
-    </w:p>
-    <w:p>
-      <w:pPr>
-        <w:pStyle w:val="af1"/>
-      </w:pPr>
-      <w:r>
-        <w:t xml:space="preserve">Основанием для разработки является приказ </w:t>
-      </w:r>
-      <w:r>
-        <w:t xml:space="preserve">от </w:t>
-      </w:r>
-      <w:r>
-        <w:rPr>
-          <w:lang w:val="en-US"/>
-        </w:rPr>
-        <w:t>xx</w:t>
-      </w:r>
-      <w:r>
-        <w:t>.</w:t>
-      </w:r>
-      <w:r>
-        <w:rPr>
-          <w:lang w:val="en-US"/>
-        </w:rPr>
-        <w:t>xx</w:t>
-      </w:r>
-      <w:r>
-        <w:t>.20</w:t>
-      </w:r>
-      <w:r>
-        <w:t>2</w:t>
-      </w:r>
-      <w:r>
-        <w:t>1</w:t>
-      </w:r>
-      <w:r>
-        <w:t xml:space="preserve"> г. № </w:t>
-      </w:r>
-      <w:r>
-        <w:t>2.3-02/2004</w:t>
-      </w:r>
-      <w:r>
-        <w:t>-04</w:t>
-      </w:r>
-      <w:r>
-        <w:t xml:space="preserve"> декана факультета компьютерных наук НИУ ВШЭ.</w:t>
-      </w:r>
-    </w:p>
-    <w:p>
+      <w:r>
+        <w:t xml:space="preserve"> </w:t>
+      </w:r>
+      <w:r>
+        <w:t>О</w:t>
+      </w:r>
+      <w:r>
+        <w:t>снованием для разработки является учебный план подготовки бакалавров по направлению 09.03.04 "Программная инженерия" и утвержденная академическим руководителем тема курсового проекта.</w:t>
+      </w:r>
       <w:r>
         <w:br w:type="page"/>
       </w:r>
@@ -4514,7 +4459,13 @@
     </w:p>
     <w:p>
       <w:r>
-        <w:t>Клиентская часть должна состоять из двух частей: мобильного приложения и десктопного приложения, соответствующих требованиям, перечисленным в пункте 4.8</w:t>
+        <w:t>Клиентская часть должна состоять из</w:t>
+      </w:r>
+      <w:r>
+        <w:t xml:space="preserve"> десктопного приложения</w:t>
+      </w:r>
+      <w:r>
+        <w:t xml:space="preserve"> </w:t>
       </w:r>
     </w:p>
     <w:p>
@@ -4580,14 +4531,12 @@
     <w:tbl>
       <w:tblPr>
         <w:tblStyle w:val="ae"/>
-        <w:tblW w:w="9781" w:type="dxa"/>
+        <w:tblW w:w="6463" w:type="dxa"/>
         <w:tblInd w:w="-572" w:type="dxa"/>
         <w:tblLook w:val="04A0" w:firstRow="1" w:lastRow="0" w:firstColumn="1" w:lastColumn="0" w:noHBand="0" w:noVBand="1"/>
       </w:tblPr>
       <w:tblGrid>
         <w:gridCol w:w="1179"/>
-        <w:gridCol w:w="1656"/>
-        <w:gridCol w:w="1662"/>
         <w:gridCol w:w="2150"/>
         <w:gridCol w:w="3134"/>
       </w:tblGrid>
@@ -4620,82 +4569,6 @@
         </w:tc>
         <w:tc>
           <w:tcPr>
-            <w:tcW w:w="1656" w:type="dxa"/>
-            <w:shd w:val="clear" w:color="auto" w:fill="FFE599" w:themeFill="accent4" w:themeFillTint="66"/>
-          </w:tcPr>
-          <w:p>
-            <w:pPr>
-              <w:ind w:firstLine="0"/>
-              <w:rPr>
-                <w:b/>
-                <w:bCs/>
-              </w:rPr>
-            </w:pPr>
-            <w:r>
-              <w:rPr>
-                <w:b/>
-                <w:bCs/>
-              </w:rPr>
-              <w:t xml:space="preserve">Десктопная </w:t>
-            </w:r>
-          </w:p>
-          <w:p>
-            <w:pPr>
-              <w:ind w:firstLine="0"/>
-              <w:rPr>
-                <w:b/>
-                <w:bCs/>
-              </w:rPr>
-            </w:pPr>
-            <w:r>
-              <w:rPr>
-                <w:b/>
-                <w:bCs/>
-              </w:rPr>
-              <w:t>версия</w:t>
-            </w:r>
-          </w:p>
-        </w:tc>
-        <w:tc>
-          <w:tcPr>
-            <w:tcW w:w="1662" w:type="dxa"/>
-            <w:shd w:val="clear" w:color="auto" w:fill="FFE599" w:themeFill="accent4" w:themeFillTint="66"/>
-          </w:tcPr>
-          <w:p>
-            <w:pPr>
-              <w:ind w:firstLine="0"/>
-              <w:rPr>
-                <w:b/>
-                <w:bCs/>
-              </w:rPr>
-            </w:pPr>
-            <w:r>
-              <w:rPr>
-                <w:b/>
-                <w:bCs/>
-              </w:rPr>
-              <w:t>Мобильная</w:t>
-            </w:r>
-          </w:p>
-          <w:p>
-            <w:pPr>
-              <w:ind w:firstLine="0"/>
-              <w:rPr>
-                <w:b/>
-                <w:bCs/>
-              </w:rPr>
-            </w:pPr>
-            <w:r>
-              <w:rPr>
-                <w:b/>
-                <w:bCs/>
-              </w:rPr>
-              <w:t>версия</w:t>
-            </w:r>
-          </w:p>
-        </w:tc>
-        <w:tc>
-          <w:tcPr>
             <w:tcW w:w="2150" w:type="dxa"/>
             <w:shd w:val="clear" w:color="auto" w:fill="FFE599" w:themeFill="accent4" w:themeFillTint="66"/>
           </w:tcPr>
@@ -4756,44 +4629,6 @@
         </w:tc>
         <w:tc>
           <w:tcPr>
-            <w:tcW w:w="1656" w:type="dxa"/>
-          </w:tcPr>
-          <w:p>
-            <w:pPr>
-              <w:ind w:firstLine="0"/>
-              <w:rPr>
-                <w:lang w:val="en-US"/>
-              </w:rPr>
-            </w:pPr>
-            <w:r>
-              <w:rPr>
-                <w:lang w:val="en-US"/>
-              </w:rPr>
-              <w:t>+</w:t>
-            </w:r>
-          </w:p>
-        </w:tc>
-        <w:tc>
-          <w:tcPr>
-            <w:tcW w:w="1662" w:type="dxa"/>
-          </w:tcPr>
-          <w:p>
-            <w:pPr>
-              <w:ind w:firstLine="0"/>
-              <w:rPr>
-                <w:lang w:val="en-US"/>
-              </w:rPr>
-            </w:pPr>
-            <w:r>
-              <w:rPr>
-                <w:lang w:val="en-US"/>
-              </w:rPr>
-              <w:t>+</w:t>
-            </w:r>
-          </w:p>
-        </w:tc>
-        <w:tc>
-          <w:tcPr>
             <w:tcW w:w="2150" w:type="dxa"/>
             <w:vMerge w:val="restart"/>
           </w:tcPr>
@@ -4843,32 +4678,6 @@
         </w:tc>
         <w:tc>
           <w:tcPr>
-            <w:tcW w:w="1656" w:type="dxa"/>
-          </w:tcPr>
-          <w:p>
-            <w:pPr>
-              <w:ind w:firstLine="0"/>
-            </w:pPr>
-            <w:r>
-              <w:t>+</w:t>
-            </w:r>
-          </w:p>
-        </w:tc>
-        <w:tc>
-          <w:tcPr>
-            <w:tcW w:w="1662" w:type="dxa"/>
-          </w:tcPr>
-          <w:p>
-            <w:pPr>
-              <w:ind w:firstLine="0"/>
-            </w:pPr>
-            <w:r>
-              <w:t>+</w:t>
-            </w:r>
-          </w:p>
-        </w:tc>
-        <w:tc>
-          <w:tcPr>
             <w:tcW w:w="2150" w:type="dxa"/>
             <w:vMerge/>
           </w:tcPr>
@@ -4885,18 +4694,21 @@
           <w:p>
             <w:pPr>
               <w:ind w:firstLine="0"/>
-            </w:pPr>
-            <w:r>
-              <w:t xml:space="preserve">Регистрация/авторизация с помощью </w:t>
-            </w:r>
-            <w:r>
               <w:rPr>
                 <w:lang w:val="en-US"/>
               </w:rPr>
-              <w:t>Google</w:t>
-            </w:r>
-            <w:r>
-              <w:t>-аккаунта</w:t>
+            </w:pPr>
+            <w:r>
+              <w:rPr>
+                <w:color w:val="000000" w:themeColor="text1"/>
+              </w:rPr>
+              <w:t>Смена</w:t>
+            </w:r>
+            <w:r>
+              <w:rPr>
+                <w:color w:val="000000" w:themeColor="text1"/>
+              </w:rPr>
+              <w:t xml:space="preserve"> пароля</w:t>
             </w:r>
           </w:p>
         </w:tc>
@@ -4918,85 +4730,49 @@
         </w:tc>
         <w:tc>
           <w:tcPr>
-            <w:tcW w:w="1656" w:type="dxa"/>
+            <w:tcW w:w="2150" w:type="dxa"/>
+            <w:vMerge w:val="restart"/>
           </w:tcPr>
           <w:p>
             <w:pPr>
               <w:ind w:firstLine="0"/>
             </w:pPr>
             <w:r>
-              <w:t>+</w:t>
-            </w:r>
-          </w:p>
+              <w:t>Операции с музыкальными файлами</w:t>
+            </w:r>
+          </w:p>
+          <w:p/>
+        </w:tc>
+        <w:tc>
+          <w:tcPr>
+            <w:tcW w:w="3134" w:type="dxa"/>
+          </w:tcPr>
           <w:p>
             <w:pPr>
               <w:ind w:firstLine="0"/>
             </w:pPr>
+            <w:r>
+              <w:t>Загрузка файлов с музыкой из каталога устройства</w:t>
+            </w:r>
+            <w:r>
+              <w:t xml:space="preserve"> </w:t>
+            </w:r>
+            <w:r>
+              <w:t>в формате:</w:t>
+            </w:r>
           </w:p>
           <w:p>
             <w:pPr>
               <w:ind w:firstLine="0"/>
-            </w:pPr>
-            <w:r>
-              <w:t>+</w:t>
-            </w:r>
-          </w:p>
-        </w:tc>
-        <w:tc>
-          <w:tcPr>
-            <w:tcW w:w="1662" w:type="dxa"/>
-          </w:tcPr>
-          <w:p>
-            <w:pPr>
-              <w:ind w:firstLine="0"/>
-            </w:pPr>
-            <w:r>
-              <w:t>+</w:t>
-            </w:r>
-          </w:p>
-          <w:p>
-            <w:pPr>
-              <w:ind w:firstLine="0"/>
-            </w:pPr>
-          </w:p>
-          <w:p>
-            <w:pPr>
-              <w:ind w:firstLine="0"/>
-            </w:pPr>
-            <w:r>
-              <w:t>+</w:t>
-            </w:r>
-          </w:p>
-        </w:tc>
-        <w:tc>
-          <w:tcPr>
-            <w:tcW w:w="2150" w:type="dxa"/>
-            <w:vMerge/>
-          </w:tcPr>
-          <w:p>
-            <w:pPr>
-              <w:ind w:firstLine="0"/>
-            </w:pPr>
-          </w:p>
-        </w:tc>
-        <w:tc>
-          <w:tcPr>
-            <w:tcW w:w="3134" w:type="dxa"/>
-          </w:tcPr>
-          <w:p>
-            <w:pPr>
-              <w:ind w:firstLine="0"/>
-            </w:pPr>
-            <w:r>
-              <w:t xml:space="preserve">Редактирование информации в профиле: </w:t>
-            </w:r>
-          </w:p>
-          <w:p>
-            <w:pPr>
-              <w:ind w:firstLine="0"/>
-            </w:pPr>
-            <w:r>
-              <w:t>Отображаемое имя,</w:t>
+              <w:rPr>
+                <w:lang w:val="en-US"/>
+              </w:rPr>
+            </w:pPr>
+            <w:r>
+              <w:rPr>
+                <w:lang w:val="en-US"/>
+              </w:rPr>
+              <w:t>wav</w:t>
             </w:r>
           </w:p>
         </w:tc>
@@ -5018,72 +4794,21 @@
         </w:tc>
         <w:tc>
           <w:tcPr>
-            <w:tcW w:w="1656" w:type="dxa"/>
-          </w:tcPr>
-          <w:p>
-            <w:pPr>
-              <w:ind w:firstLine="0"/>
-              <w:rPr>
-                <w:lang w:val="en-US"/>
-              </w:rPr>
-            </w:pPr>
-            <w:r>
-              <w:rPr>
-                <w:lang w:val="en-US"/>
-              </w:rPr>
-              <w:t>+</w:t>
-            </w:r>
-          </w:p>
-        </w:tc>
-        <w:tc>
-          <w:tcPr>
-            <w:tcW w:w="1662" w:type="dxa"/>
-          </w:tcPr>
-          <w:p>
-            <w:pPr>
-              <w:ind w:firstLine="0"/>
-              <w:rPr>
-                <w:lang w:val="en-US"/>
-              </w:rPr>
-            </w:pPr>
-            <w:r>
-              <w:rPr>
-                <w:lang w:val="en-US"/>
-              </w:rPr>
-              <w:t>+</w:t>
-            </w:r>
-          </w:p>
-        </w:tc>
-        <w:tc>
-          <w:tcPr>
             <w:tcW w:w="2150" w:type="dxa"/>
             <w:vMerge/>
           </w:tcPr>
+          <w:p/>
+        </w:tc>
+        <w:tc>
+          <w:tcPr>
+            <w:tcW w:w="3134" w:type="dxa"/>
+          </w:tcPr>
           <w:p>
             <w:pPr>
               <w:ind w:firstLine="0"/>
             </w:pPr>
-          </w:p>
-        </w:tc>
-        <w:tc>
-          <w:tcPr>
-            <w:tcW w:w="3134" w:type="dxa"/>
-          </w:tcPr>
-          <w:p>
-            <w:pPr>
-              <w:ind w:firstLine="0"/>
-              <w:rPr>
-                <w:lang w:val="en-US"/>
-              </w:rPr>
-            </w:pPr>
-            <w:r>
-              <w:t xml:space="preserve">Сброс пароля по </w:t>
-            </w:r>
-            <w:r>
-              <w:rPr>
-                <w:lang w:val="en-US"/>
-              </w:rPr>
-              <w:t>email</w:t>
+            <w:r>
+              <w:t>Генерация музыки на основе загруженных с устройства файлов</w:t>
             </w:r>
           </w:p>
         </w:tc>
@@ -5105,107 +4830,24 @@
         </w:tc>
         <w:tc>
           <w:tcPr>
-            <w:tcW w:w="1656" w:type="dxa"/>
+            <w:tcW w:w="2150" w:type="dxa"/>
+            <w:vMerge/>
+          </w:tcPr>
+          <w:p/>
+        </w:tc>
+        <w:tc>
+          <w:tcPr>
+            <w:tcW w:w="3134" w:type="dxa"/>
           </w:tcPr>
           <w:p>
             <w:pPr>
               <w:ind w:firstLine="0"/>
             </w:pPr>
             <w:r>
-              <w:t>+</w:t>
-            </w:r>
-          </w:p>
-          <w:p>
-            <w:pPr>
-              <w:ind w:firstLine="0"/>
-            </w:pPr>
-          </w:p>
-          <w:p>
-            <w:pPr>
-              <w:ind w:firstLine="0"/>
-              <w:rPr>
-                <w:lang w:val="en-US"/>
-              </w:rPr>
-            </w:pPr>
-            <w:r>
-              <w:rPr>
-                <w:lang w:val="en-US"/>
-              </w:rPr>
-              <w:t>+</w:t>
-            </w:r>
-          </w:p>
-        </w:tc>
-        <w:tc>
-          <w:tcPr>
-            <w:tcW w:w="1662" w:type="dxa"/>
-          </w:tcPr>
-          <w:p>
-            <w:pPr>
-              <w:ind w:firstLine="0"/>
-            </w:pPr>
-            <w:r>
-              <w:t>-</w:t>
-            </w:r>
-          </w:p>
-          <w:p>
-            <w:pPr>
-              <w:ind w:firstLine="0"/>
-            </w:pPr>
-          </w:p>
-          <w:p>
-            <w:pPr>
-              <w:ind w:firstLine="0"/>
-            </w:pPr>
-            <w:r>
-              <w:t>-</w:t>
-            </w:r>
-          </w:p>
-        </w:tc>
-        <w:tc>
-          <w:tcPr>
-            <w:tcW w:w="2150" w:type="dxa"/>
-            <w:vMerge w:val="restart"/>
-          </w:tcPr>
-          <w:p>
-            <w:pPr>
-              <w:ind w:firstLine="0"/>
-            </w:pPr>
-            <w:r>
-              <w:t>Операции с музыкальными файлами</w:t>
-            </w:r>
-          </w:p>
-          <w:p/>
-        </w:tc>
-        <w:tc>
-          <w:tcPr>
-            <w:tcW w:w="3134" w:type="dxa"/>
-          </w:tcPr>
-          <w:p>
-            <w:pPr>
-              <w:ind w:firstLine="0"/>
-            </w:pPr>
-            <w:r>
-              <w:t>Загрузка файлов с музыкой из каталога устройства</w:t>
-            </w:r>
-            <w:r>
-              <w:t xml:space="preserve"> </w:t>
-            </w:r>
-            <w:r>
-              <w:t>в формате:</w:t>
-            </w:r>
-          </w:p>
-          <w:p>
-            <w:pPr>
-              <w:ind w:firstLine="0"/>
-              <w:rPr>
-                <w:lang w:val="en-US"/>
-              </w:rPr>
-            </w:pPr>
-            <w:r>
-              <w:rPr>
-                <w:lang w:val="en-US"/>
-              </w:rPr>
-              <w:t>mp3</w:t>
+              <w:rPr>
+                <w:color w:val="000000" w:themeColor="text1"/>
+              </w:rPr>
+              <w:t>Генерация музыки на основе общей библиотеки треков</w:t>
             </w:r>
           </w:p>
         </w:tc>
@@ -5227,32 +4869,6 @@
         </w:tc>
         <w:tc>
           <w:tcPr>
-            <w:tcW w:w="1656" w:type="dxa"/>
-          </w:tcPr>
-          <w:p>
-            <w:pPr>
-              <w:ind w:firstLine="0"/>
-            </w:pPr>
-            <w:r>
-              <w:t>+</w:t>
-            </w:r>
-          </w:p>
-        </w:tc>
-        <w:tc>
-          <w:tcPr>
-            <w:tcW w:w="1662" w:type="dxa"/>
-          </w:tcPr>
-          <w:p>
-            <w:pPr>
-              <w:ind w:firstLine="0"/>
-            </w:pPr>
-            <w:r>
-              <w:t>-</w:t>
-            </w:r>
-          </w:p>
-        </w:tc>
-        <w:tc>
-          <w:tcPr>
             <w:tcW w:w="2150" w:type="dxa"/>
             <w:vMerge/>
           </w:tcPr>
@@ -5267,7 +4883,7 @@
               <w:ind w:firstLine="0"/>
             </w:pPr>
             <w:r>
-              <w:t>Генерация музыки на основе загруженных с устройства файлов</w:t>
+              <w:t>Редактирование параметров генерации</w:t>
             </w:r>
           </w:p>
         </w:tc>
@@ -5289,36 +4905,17 @@
         </w:tc>
         <w:tc>
           <w:tcPr>
-            <w:tcW w:w="1656" w:type="dxa"/>
-          </w:tcPr>
-          <w:p>
-            <w:pPr>
-              <w:ind w:firstLine="0"/>
-            </w:pPr>
-            <w:r>
-              <w:t>+</w:t>
-            </w:r>
-          </w:p>
-        </w:tc>
-        <w:tc>
-          <w:tcPr>
-            <w:tcW w:w="1662" w:type="dxa"/>
-          </w:tcPr>
-          <w:p>
-            <w:pPr>
-              <w:ind w:firstLine="0"/>
-            </w:pPr>
-            <w:r>
-              <w:t>+</w:t>
-            </w:r>
-          </w:p>
-        </w:tc>
-        <w:tc>
-          <w:tcPr>
             <w:tcW w:w="2150" w:type="dxa"/>
             <w:vMerge/>
           </w:tcPr>
-          <w:p/>
+          <w:p>
+            <w:pPr>
+              <w:ind w:firstLine="0"/>
+              <w:rPr>
+                <w:lang w:val="en-US"/>
+              </w:rPr>
+            </w:pPr>
+          </w:p>
         </w:tc>
         <w:tc>
           <w:tcPr>
@@ -5329,7 +4926,7 @@
               <w:ind w:firstLine="0"/>
             </w:pPr>
             <w:r>
-              <w:t>Генерация музыки на основе общей библиотеки треков</w:t>
+              <w:t>Просмотр ленты популярных треков</w:t>
             </w:r>
           </w:p>
         </w:tc>
@@ -5351,36 +4948,14 @@
         </w:tc>
         <w:tc>
           <w:tcPr>
-            <w:tcW w:w="1656" w:type="dxa"/>
-          </w:tcPr>
-          <w:p>
-            <w:pPr>
-              <w:ind w:firstLine="0"/>
-            </w:pPr>
-            <w:r>
-              <w:t>+</w:t>
-            </w:r>
-          </w:p>
-        </w:tc>
-        <w:tc>
-          <w:tcPr>
-            <w:tcW w:w="1662" w:type="dxa"/>
-          </w:tcPr>
-          <w:p>
-            <w:pPr>
-              <w:ind w:firstLine="0"/>
-            </w:pPr>
-            <w:r>
-              <w:t>+</w:t>
-            </w:r>
-          </w:p>
-        </w:tc>
-        <w:tc>
-          <w:tcPr>
             <w:tcW w:w="2150" w:type="dxa"/>
             <w:vMerge/>
           </w:tcPr>
-          <w:p/>
+          <w:p>
+            <w:pPr>
+              <w:ind w:firstLine="0"/>
+            </w:pPr>
+          </w:p>
         </w:tc>
         <w:tc>
           <w:tcPr>
@@ -5391,7 +4966,10 @@
               <w:ind w:firstLine="0"/>
             </w:pPr>
             <w:r>
-              <w:t>Редактирование параметров генерации</w:t>
+              <w:t>Создание плейлистов</w:t>
+            </w:r>
+            <w:r>
+              <w:t xml:space="preserve"> </w:t>
             </w:r>
           </w:p>
         </w:tc>
@@ -5413,41 +4991,12 @@
         </w:tc>
         <w:tc>
           <w:tcPr>
-            <w:tcW w:w="1656" w:type="dxa"/>
-          </w:tcPr>
-          <w:p>
-            <w:pPr>
-              <w:ind w:firstLine="0"/>
-            </w:pPr>
-            <w:r>
-              <w:t>+</w:t>
-            </w:r>
-          </w:p>
-        </w:tc>
-        <w:tc>
-          <w:tcPr>
-            <w:tcW w:w="1662" w:type="dxa"/>
-          </w:tcPr>
-          <w:p>
-            <w:pPr>
-              <w:ind w:firstLine="0"/>
-            </w:pPr>
-            <w:r>
-              <w:t>+</w:t>
-            </w:r>
-          </w:p>
-        </w:tc>
-        <w:tc>
-          <w:tcPr>
             <w:tcW w:w="2150" w:type="dxa"/>
             <w:vMerge/>
           </w:tcPr>
           <w:p>
             <w:pPr>
               <w:ind w:firstLine="0"/>
-              <w:rPr>
-                <w:lang w:val="en-US"/>
-              </w:rPr>
             </w:pPr>
           </w:p>
         </w:tc>
@@ -5460,357 +5009,7 @@
               <w:ind w:firstLine="0"/>
             </w:pPr>
             <w:r>
-              <w:t>Просмотр ленты популярных треков</w:t>
-            </w:r>
-          </w:p>
-        </w:tc>
-      </w:tr>
-      <w:tr>
-        <w:tc>
-          <w:tcPr>
-            <w:tcW w:w="1179" w:type="dxa"/>
-          </w:tcPr>
-          <w:p>
-            <w:pPr>
-              <w:pStyle w:val="a4"/>
-              <w:numPr>
-                <w:ilvl w:val="0"/>
-                <w:numId w:val="26"/>
-              </w:numPr>
-            </w:pPr>
-          </w:p>
-        </w:tc>
-        <w:tc>
-          <w:tcPr>
-            <w:tcW w:w="1656" w:type="dxa"/>
-          </w:tcPr>
-          <w:p>
-            <w:pPr>
-              <w:ind w:firstLine="0"/>
-            </w:pPr>
-            <w:r>
-              <w:t>+</w:t>
-            </w:r>
-          </w:p>
-        </w:tc>
-        <w:tc>
-          <w:tcPr>
-            <w:tcW w:w="1662" w:type="dxa"/>
-          </w:tcPr>
-          <w:p>
-            <w:pPr>
-              <w:ind w:firstLine="0"/>
-            </w:pPr>
-            <w:r>
-              <w:t>+</w:t>
-            </w:r>
-          </w:p>
-        </w:tc>
-        <w:tc>
-          <w:tcPr>
-            <w:tcW w:w="2150" w:type="dxa"/>
-            <w:vMerge/>
-          </w:tcPr>
-          <w:p>
-            <w:pPr>
-              <w:ind w:firstLine="0"/>
-            </w:pPr>
-          </w:p>
-        </w:tc>
-        <w:tc>
-          <w:tcPr>
-            <w:tcW w:w="3134" w:type="dxa"/>
-          </w:tcPr>
-          <w:p>
-            <w:pPr>
-              <w:ind w:firstLine="0"/>
-            </w:pPr>
-            <w:r>
-              <w:t xml:space="preserve">Скачивание треков на устройство </w:t>
-            </w:r>
-          </w:p>
-        </w:tc>
-      </w:tr>
-      <w:tr>
-        <w:tc>
-          <w:tcPr>
-            <w:tcW w:w="1179" w:type="dxa"/>
-          </w:tcPr>
-          <w:p>
-            <w:pPr>
-              <w:pStyle w:val="a4"/>
-              <w:numPr>
-                <w:ilvl w:val="0"/>
-                <w:numId w:val="26"/>
-              </w:numPr>
-            </w:pPr>
-          </w:p>
-        </w:tc>
-        <w:tc>
-          <w:tcPr>
-            <w:tcW w:w="1656" w:type="dxa"/>
-          </w:tcPr>
-          <w:p>
-            <w:pPr>
-              <w:ind w:firstLine="0"/>
-              <w:rPr>
-                <w:lang w:val="en-US"/>
-              </w:rPr>
-            </w:pPr>
-            <w:r>
-              <w:rPr>
-                <w:lang w:val="en-US"/>
-              </w:rPr>
-              <w:t>+</w:t>
-            </w:r>
-          </w:p>
-        </w:tc>
-        <w:tc>
-          <w:tcPr>
-            <w:tcW w:w="1662" w:type="dxa"/>
-          </w:tcPr>
-          <w:p>
-            <w:pPr>
-              <w:ind w:firstLine="0"/>
-            </w:pPr>
-            <w:r>
-              <w:t>-</w:t>
-            </w:r>
-          </w:p>
-        </w:tc>
-        <w:tc>
-          <w:tcPr>
-            <w:tcW w:w="2150" w:type="dxa"/>
-            <w:vMerge/>
-          </w:tcPr>
-          <w:p>
-            <w:pPr>
-              <w:ind w:firstLine="0"/>
-            </w:pPr>
-          </w:p>
-        </w:tc>
-        <w:tc>
-          <w:tcPr>
-            <w:tcW w:w="3134" w:type="dxa"/>
-          </w:tcPr>
-          <w:p>
-            <w:pPr>
-              <w:ind w:firstLine="0"/>
-            </w:pPr>
-            <w:r>
-              <w:t>Создание плейлистов</w:t>
-            </w:r>
-            <w:r>
-              <w:t xml:space="preserve"> </w:t>
-            </w:r>
-            <w:r>
-              <w:t>(публичных и приватных)</w:t>
-            </w:r>
-          </w:p>
-        </w:tc>
-      </w:tr>
-      <w:tr>
-        <w:tc>
-          <w:tcPr>
-            <w:tcW w:w="1179" w:type="dxa"/>
-          </w:tcPr>
-          <w:p>
-            <w:pPr>
-              <w:pStyle w:val="a4"/>
-              <w:numPr>
-                <w:ilvl w:val="0"/>
-                <w:numId w:val="26"/>
-              </w:numPr>
-            </w:pPr>
-          </w:p>
-        </w:tc>
-        <w:tc>
-          <w:tcPr>
-            <w:tcW w:w="1656" w:type="dxa"/>
-          </w:tcPr>
-          <w:p>
-            <w:pPr>
-              <w:ind w:firstLine="0"/>
-            </w:pPr>
-            <w:r>
-              <w:t>+</w:t>
-            </w:r>
-          </w:p>
-        </w:tc>
-        <w:tc>
-          <w:tcPr>
-            <w:tcW w:w="1662" w:type="dxa"/>
-          </w:tcPr>
-          <w:p>
-            <w:pPr>
-              <w:ind w:firstLine="0"/>
-            </w:pPr>
-            <w:r>
-              <w:t>+</w:t>
-            </w:r>
-          </w:p>
-        </w:tc>
-        <w:tc>
-          <w:tcPr>
-            <w:tcW w:w="2150" w:type="dxa"/>
-            <w:vMerge/>
-          </w:tcPr>
-          <w:p>
-            <w:pPr>
-              <w:ind w:firstLine="0"/>
-            </w:pPr>
-          </w:p>
-        </w:tc>
-        <w:tc>
-          <w:tcPr>
-            <w:tcW w:w="3134" w:type="dxa"/>
-          </w:tcPr>
-          <w:p>
-            <w:pPr>
-              <w:ind w:firstLine="0"/>
-            </w:pPr>
-            <w:r>
-              <w:t>Прослушивание</w:t>
-            </w:r>
-            <w:r>
-              <w:t xml:space="preserve"> </w:t>
-            </w:r>
-            <w:r>
-              <w:t>плейлистов</w:t>
-            </w:r>
-          </w:p>
-        </w:tc>
-      </w:tr>
-      <w:tr>
-        <w:tc>
-          <w:tcPr>
-            <w:tcW w:w="1179" w:type="dxa"/>
-          </w:tcPr>
-          <w:p>
-            <w:pPr>
-              <w:pStyle w:val="a4"/>
-              <w:numPr>
-                <w:ilvl w:val="0"/>
-                <w:numId w:val="26"/>
-              </w:numPr>
-            </w:pPr>
-          </w:p>
-        </w:tc>
-        <w:tc>
-          <w:tcPr>
-            <w:tcW w:w="1656" w:type="dxa"/>
-          </w:tcPr>
-          <w:p>
-            <w:pPr>
-              <w:ind w:firstLine="0"/>
-            </w:pPr>
-            <w:r>
-              <w:t>+</w:t>
-            </w:r>
-          </w:p>
-        </w:tc>
-        <w:tc>
-          <w:tcPr>
-            <w:tcW w:w="1662" w:type="dxa"/>
-          </w:tcPr>
-          <w:p>
-            <w:pPr>
-              <w:ind w:firstLine="0"/>
-            </w:pPr>
-            <w:r>
-              <w:t>+</w:t>
-            </w:r>
-          </w:p>
-        </w:tc>
-        <w:tc>
-          <w:tcPr>
-            <w:tcW w:w="2150" w:type="dxa"/>
-            <w:vMerge/>
-          </w:tcPr>
-          <w:p>
-            <w:pPr>
-              <w:ind w:firstLine="0"/>
-            </w:pPr>
-          </w:p>
-        </w:tc>
-        <w:tc>
-          <w:tcPr>
-            <w:tcW w:w="3134" w:type="dxa"/>
-          </w:tcPr>
-          <w:p>
-            <w:pPr>
-              <w:ind w:firstLine="0"/>
-            </w:pPr>
-            <w:r>
-              <w:t>Оценивание плейлистов</w:t>
-            </w:r>
-          </w:p>
-        </w:tc>
-      </w:tr>
-      <w:tr>
-        <w:tc>
-          <w:tcPr>
-            <w:tcW w:w="1179" w:type="dxa"/>
-          </w:tcPr>
-          <w:p>
-            <w:pPr>
-              <w:pStyle w:val="a4"/>
-              <w:numPr>
-                <w:ilvl w:val="0"/>
-                <w:numId w:val="26"/>
-              </w:numPr>
-            </w:pPr>
-          </w:p>
-        </w:tc>
-        <w:tc>
-          <w:tcPr>
-            <w:tcW w:w="1656" w:type="dxa"/>
-          </w:tcPr>
-          <w:p>
-            <w:pPr>
-              <w:ind w:firstLine="0"/>
-            </w:pPr>
-            <w:r>
-              <w:t>+</w:t>
-            </w:r>
-          </w:p>
-        </w:tc>
-        <w:tc>
-          <w:tcPr>
-            <w:tcW w:w="1662" w:type="dxa"/>
-          </w:tcPr>
-          <w:p>
-            <w:pPr>
-              <w:ind w:firstLine="0"/>
-            </w:pPr>
-            <w:r>
-              <w:t>+</w:t>
-            </w:r>
-          </w:p>
-        </w:tc>
-        <w:tc>
-          <w:tcPr>
-            <w:tcW w:w="2150" w:type="dxa"/>
-          </w:tcPr>
-          <w:p>
-            <w:pPr>
-              <w:ind w:firstLine="0"/>
-            </w:pPr>
-            <w:r>
-              <w:t>Прочие требования</w:t>
-            </w:r>
-          </w:p>
-        </w:tc>
-        <w:tc>
-          <w:tcPr>
-            <w:tcW w:w="3134" w:type="dxa"/>
-          </w:tcPr>
-          <w:p>
-            <w:pPr>
-              <w:ind w:firstLine="0"/>
-            </w:pPr>
-            <w:r>
-              <w:t>Возможность обращения в поддержку</w:t>
+              <w:t>Прослушивание плейлистов</w:t>
             </w:r>
           </w:p>
         </w:tc>
@@ -5823,6 +5022,16 @@
     </w:p>
     <w:p>
       <w:pPr>
+        <w:ind w:firstLine="0"/>
+      </w:pPr>
+    </w:p>
+    <w:p>
+      <w:pPr>
+        <w:ind w:firstLine="0"/>
+      </w:pPr>
+    </w:p>
+    <w:p>
+      <w:pPr>
         <w:pStyle w:val="20"/>
       </w:pPr>
       <w:bookmarkStart w:id="19" w:name="_Toc497938049"/>
@@ -5842,24 +5051,12 @@
       </w:r>
     </w:p>
     <w:p>
-      <w:pPr>
-        <w:pStyle w:val="a4"/>
-        <w:numPr>
-          <w:ilvl w:val="0"/>
-          <w:numId w:val="27"/>
-        </w:numPr>
-      </w:pPr>
-      <w:r>
-        <w:t xml:space="preserve">Для десктопной версии </w:t>
-      </w:r>
-      <w:r>
-        <w:t>–</w:t>
-      </w:r>
-      <w:r>
-        <w:t xml:space="preserve"> </w:t>
-      </w:r>
-      <w:r>
-        <w:t xml:space="preserve">интерфейс </w:t>
+      <w:r>
+        <w:lastRenderedPageBreak/>
+        <w:t>И</w:t>
+      </w:r>
+      <w:r>
+        <w:t xml:space="preserve">нтерфейс </w:t>
       </w:r>
       <w:r>
         <w:t>оконно</w:t>
@@ -5879,121 +5076,75 @@
     </w:p>
     <w:p>
       <w:pPr>
-        <w:pStyle w:val="a4"/>
-        <w:numPr>
-          <w:ilvl w:val="0"/>
-          <w:numId w:val="27"/>
-        </w:numPr>
-      </w:pPr>
-      <w:r>
-        <w:t xml:space="preserve">Для мобильной версии - </w:t>
-      </w:r>
-      <w:r>
-        <w:t>интерфейс</w:t>
-      </w:r>
-      <w:r>
-        <w:t xml:space="preserve"> </w:t>
+        <w:pStyle w:val="20"/>
+      </w:pPr>
+      <w:bookmarkStart w:id="21" w:name="_Toc497938050"/>
+      <w:bookmarkStart w:id="22" w:name="_Toc56091368"/>
+      <w:r>
+        <w:t>Требования к входным данным</w:t>
+      </w:r>
+      <w:bookmarkEnd w:id="21"/>
+      <w:bookmarkEnd w:id="22"/>
+    </w:p>
+    <w:p>
+      <w:r>
+        <w:t>Входными данными являются:</w:t>
+      </w:r>
+    </w:p>
+    <w:p>
+      <w:pPr>
+        <w:pStyle w:val="af6"/>
+      </w:pPr>
+      <w:r>
+        <w:t xml:space="preserve">Файлы, содержащие музыку в формате </w:t>
       </w:r>
       <w:r>
         <w:rPr>
           <w:lang w:val="en-US"/>
         </w:rPr>
-        <w:t>Android</w:t>
-      </w:r>
-      <w:r>
-        <w:t>-</w:t>
-      </w:r>
-      <w:r>
-        <w:t>приложения</w:t>
-      </w:r>
-      <w:r>
-        <w:t>.</w:t>
-      </w:r>
-      <w:r>
-        <w:t xml:space="preserve"> </w:t>
+        <w:t>wav</w:t>
+      </w:r>
+    </w:p>
+    <w:p>
+      <w:pPr>
+        <w:pStyle w:val="af6"/>
+      </w:pPr>
+      <w:r>
+        <w:t>Текст, вводимый в поля окон</w:t>
       </w:r>
     </w:p>
     <w:p>
       <w:pPr>
         <w:pStyle w:val="20"/>
       </w:pPr>
-      <w:bookmarkStart w:id="21" w:name="_Toc497938050"/>
-      <w:bookmarkStart w:id="22" w:name="_Toc56091368"/>
-      <w:r>
-        <w:t>Требования к входным данным</w:t>
-      </w:r>
-      <w:bookmarkEnd w:id="21"/>
-      <w:bookmarkEnd w:id="22"/>
-    </w:p>
-    <w:p>
-      <w:r>
-        <w:t>Входными данными являются:</w:t>
-      </w:r>
-    </w:p>
-    <w:p>
-      <w:pPr>
-        <w:pStyle w:val="af6"/>
-      </w:pPr>
-      <w:r>
-        <w:t xml:space="preserve">Файлы, содержащие музыку в формате </w:t>
-      </w:r>
-      <w:proofErr w:type="spellStart"/>
+      <w:bookmarkStart w:id="23" w:name="_Toc497938051"/>
+      <w:bookmarkStart w:id="24" w:name="_Toc56091369"/>
+      <w:r>
+        <w:t>Требования к выходным данным</w:t>
+      </w:r>
+      <w:bookmarkEnd w:id="23"/>
+      <w:bookmarkEnd w:id="24"/>
+    </w:p>
+    <w:p>
+      <w:r>
+        <w:t xml:space="preserve">Выходными данными являются </w:t>
+      </w:r>
+    </w:p>
+    <w:p>
+      <w:r>
+        <w:t xml:space="preserve">1) </w:t>
+      </w:r>
+      <w:r>
+        <w:t>представленные в</w:t>
+      </w:r>
+      <w:r>
+        <w:t xml:space="preserve"> формате </w:t>
+      </w:r>
       <w:r>
         <w:rPr>
           <w:lang w:val="en-US"/>
         </w:rPr>
-        <w:t>mp</w:t>
-      </w:r>
-      <w:proofErr w:type="spellEnd"/>
-      <w:r>
-        <w:t>3</w:t>
-      </w:r>
-    </w:p>
-    <w:p>
-      <w:pPr>
-        <w:pStyle w:val="af6"/>
-      </w:pPr>
-      <w:r>
-        <w:t>Текст, вводимый в поля окон</w:t>
-      </w:r>
-    </w:p>
-    <w:p>
-      <w:pPr>
-        <w:pStyle w:val="20"/>
-      </w:pPr>
-      <w:bookmarkStart w:id="23" w:name="_Toc497938051"/>
-      <w:bookmarkStart w:id="24" w:name="_Toc56091369"/>
-      <w:r>
-        <w:t>Требования к выходным данным</w:t>
-      </w:r>
-      <w:bookmarkEnd w:id="23"/>
-      <w:bookmarkEnd w:id="24"/>
-    </w:p>
-    <w:p>
-      <w:r>
-        <w:t xml:space="preserve">Выходными данными являются </w:t>
-      </w:r>
-    </w:p>
-    <w:p>
-      <w:r>
-        <w:t xml:space="preserve">1) </w:t>
-      </w:r>
-      <w:r>
-        <w:t>представленные в</w:t>
-      </w:r>
-      <w:r>
-        <w:t xml:space="preserve"> формате </w:t>
-      </w:r>
-      <w:proofErr w:type="spellStart"/>
-      <w:r>
-        <w:rPr>
-          <w:lang w:val="en-US"/>
-        </w:rPr>
-        <w:t>mp</w:t>
-      </w:r>
-      <w:proofErr w:type="spellEnd"/>
-      <w:r>
-        <w:t>3</w:t>
+        <w:t>wav</w:t>
       </w:r>
       <w:r>
         <w:t xml:space="preserve"> файлы со сгенерированной музыкой</w:t>
@@ -6085,20 +5236,11 @@
     </w:p>
     <w:p>
       <w:pPr>
-        <w:pStyle w:val="af1"/>
-        <w:rPr>
-          <w:b/>
-        </w:rPr>
-      </w:pPr>
-    </w:p>
-    <w:p>
-      <w:pPr>
         <w:pStyle w:val="20"/>
       </w:pPr>
       <w:bookmarkStart w:id="29" w:name="_Toc497938054"/>
       <w:bookmarkStart w:id="30" w:name="_Toc56091372"/>
       <w:r>
-        <w:lastRenderedPageBreak/>
         <w:t>Требования к составу и параметрам технических средств</w:t>
       </w:r>
       <w:bookmarkEnd w:id="29"/>
@@ -6107,165 +5249,13 @@
     <w:p>
       <w:pPr>
         <w:pStyle w:val="af1"/>
-        <w:numPr>
-          <w:ilvl w:val="0"/>
-          <w:numId w:val="29"/>
-        </w:numPr>
-      </w:pPr>
-      <w:r>
-        <w:t>Для мобильной версии:</w:t>
-      </w:r>
-    </w:p>
-    <w:p>
-      <w:pPr>
-        <w:pStyle w:val="af1"/>
-        <w:ind w:left="709" w:firstLine="0"/>
-      </w:pPr>
-      <w:r>
-        <w:t>Пользователь</w:t>
-      </w:r>
-      <w:r>
-        <w:t xml:space="preserve"> должен использовать смартфон на платформе </w:t>
-      </w:r>
-      <w:r>
-        <w:rPr>
-          <w:lang w:val="en-US"/>
-        </w:rPr>
-        <w:t>Android</w:t>
-      </w:r>
-      <w:r>
-        <w:t xml:space="preserve"> версии </w:t>
-      </w:r>
-      <w:r>
-        <w:t>9</w:t>
-      </w:r>
-      <w:r>
-        <w:t>.0</w:t>
-      </w:r>
-      <w:r>
-        <w:t xml:space="preserve"> и выше со</w:t>
-      </w:r>
-      <w:r>
-        <w:t xml:space="preserve"> следующим техническими характеристиками</w:t>
-      </w:r>
-      <w:r>
-        <w:t>:</w:t>
-      </w:r>
-      <w:r>
-        <w:t xml:space="preserve"> </w:t>
-      </w:r>
-    </w:p>
-    <w:p>
-      <w:pPr>
-        <w:spacing w:after="160"/>
-      </w:pPr>
-      <w:r>
-        <w:t xml:space="preserve">- </w:t>
-      </w:r>
-      <w:r>
-        <w:t>процессор не ниже</w:t>
-      </w:r>
-      <w:r>
-        <w:t xml:space="preserve"> </w:t>
-      </w:r>
-      <w:proofErr w:type="spellStart"/>
-      <w:r>
-        <w:t>Snapdragon</w:t>
-      </w:r>
-      <w:proofErr w:type="spellEnd"/>
-      <w:r>
-        <w:t xml:space="preserve"> </w:t>
-      </w:r>
-      <w:r>
-        <w:t>66</w:t>
-      </w:r>
-      <w:r>
-        <w:t xml:space="preserve">0 </w:t>
-      </w:r>
-      <w:r>
-        <w:t>или аналогичных ему с тактовой частотой не ниже 1</w:t>
-      </w:r>
-      <w:r>
-        <w:t>.8</w:t>
-      </w:r>
-      <w:r>
-        <w:t xml:space="preserve"> ГГц</w:t>
-      </w:r>
-      <w:r>
-        <w:t xml:space="preserve"> </w:t>
-      </w:r>
-      <w:r>
-        <w:t>и количеством ядер не менее 2;</w:t>
-      </w:r>
-    </w:p>
-    <w:p>
-      <w:pPr>
-        <w:spacing w:after="160"/>
-      </w:pPr>
-      <w:r>
-        <w:t xml:space="preserve">- </w:t>
-      </w:r>
-      <w:r>
-        <w:t>не менее 1024 Мб ОЗУ;</w:t>
-      </w:r>
-    </w:p>
-    <w:p>
-      <w:pPr>
-        <w:spacing w:after="160"/>
-      </w:pPr>
-      <w:r>
-        <w:t xml:space="preserve">- </w:t>
-      </w:r>
-      <w:r>
-        <w:t xml:space="preserve">хранилище памяти с объемом свободной памяти не менее 256 </w:t>
-      </w:r>
-      <w:r>
-        <w:t>М</w:t>
-      </w:r>
-      <w:r>
-        <w:t>б;</w:t>
-      </w:r>
-    </w:p>
-    <w:p>
-      <w:pPr>
-        <w:spacing w:after="160"/>
-      </w:pPr>
-      <w:r>
-        <w:t xml:space="preserve">- </w:t>
-      </w:r>
-      <w:r>
-        <w:t>доступ к сети Интернет</w:t>
-      </w:r>
-    </w:p>
-    <w:p>
-      <w:pPr>
-        <w:spacing w:after="160"/>
-      </w:pPr>
-      <w:r>
-        <w:t xml:space="preserve">- поддерживать формат файлов </w:t>
-      </w:r>
-      <w:proofErr w:type="spellStart"/>
-      <w:r>
-        <w:rPr>
-          <w:lang w:val="en-US"/>
-        </w:rPr>
-        <w:t>mp</w:t>
-      </w:r>
-      <w:proofErr w:type="spellEnd"/>
-      <w:r>
-        <w:t>3</w:t>
-      </w:r>
-    </w:p>
-    <w:p>
-      <w:pPr>
-        <w:pStyle w:val="af1"/>
         <w:ind w:firstLine="0"/>
       </w:pPr>
       <w:r>
         <w:tab/>
       </w:r>
       <w:r>
-        <w:t>2) Для десктопной версии:</w:t>
+        <w:t>Для десктопной версии:</w:t>
       </w:r>
     </w:p>
     <w:p>
@@ -6448,20 +5438,18 @@
     <w:p>
       <w:pPr>
         <w:spacing w:after="160"/>
-      </w:pPr>
-      <w:r>
-        <w:t xml:space="preserve">- поддерживать формат файлов </w:t>
-      </w:r>
-      <w:proofErr w:type="spellStart"/>
-      <w:r>
         <w:rPr>
           <w:lang w:val="en-US"/>
         </w:rPr>
-        <w:t>mp</w:t>
-      </w:r>
-      <w:proofErr w:type="spellEnd"/>
-      <w:r>
-        <w:t>3</w:t>
+      </w:pPr>
+      <w:r>
+        <w:t xml:space="preserve">- поддерживать формат файлов </w:t>
+      </w:r>
+      <w:r>
+        <w:rPr>
+          <w:lang w:val="en-US"/>
+        </w:rPr>
+        <w:t>wav</w:t>
       </w:r>
     </w:p>
     <w:p>
@@ -6480,21 +5468,18 @@
       <w:bookmarkStart w:id="31" w:name="_Toc497938055"/>
       <w:bookmarkStart w:id="32" w:name="_Toc56091373"/>
       <w:r>
+        <w:lastRenderedPageBreak/>
         <w:t>Требования к информационной и программной совместимости</w:t>
       </w:r>
       <w:bookmarkEnd w:id="31"/>
       <w:bookmarkEnd w:id="32"/>
     </w:p>
     <w:p>
-      <w:pPr>
-        <w:pStyle w:val="a4"/>
-        <w:numPr>
-          <w:ilvl w:val="0"/>
-          <w:numId w:val="30"/>
-        </w:numPr>
-      </w:pPr>
-      <w:r>
-        <w:t>Разработка десктопной версии</w:t>
+      <w:r>
+        <w:t>Разработка</w:t>
+      </w:r>
+      <w:r>
+        <w:t xml:space="preserve"> приложения</w:t>
       </w:r>
       <w:r>
         <w:t xml:space="preserve"> и</w:t>
@@ -6503,7 +5488,13 @@
         <w:t xml:space="preserve"> </w:t>
       </w:r>
       <w:r>
-        <w:t xml:space="preserve">ее отладка </w:t>
+        <w:t>е</w:t>
+      </w:r>
+      <w:r>
+        <w:t>го</w:t>
+      </w:r>
+      <w:r>
+        <w:t xml:space="preserve"> отладка </w:t>
       </w:r>
       <w:r>
         <w:t>производятся</w:t>
@@ -6603,108 +5594,6 @@
     </w:p>
     <w:p>
       <w:pPr>
-        <w:pStyle w:val="a4"/>
-        <w:numPr>
-          <w:ilvl w:val="0"/>
-          <w:numId w:val="30"/>
-        </w:numPr>
-      </w:pPr>
-      <w:r>
-        <w:t>Разр</w:t>
-      </w:r>
-      <w:r>
-        <w:t>аботка мобильной версии и ее отладка производятся на платформе</w:t>
-      </w:r>
-      <w:r>
-        <w:t xml:space="preserve"> </w:t>
-      </w:r>
-      <w:r>
-        <w:rPr>
-          <w:lang w:val="en-US"/>
-        </w:rPr>
-        <w:t>Windows</w:t>
-      </w:r>
-      <w:r>
-        <w:t xml:space="preserve"> </w:t>
-      </w:r>
-      <w:r>
-        <w:t>10</w:t>
-      </w:r>
-      <w:r>
-        <w:t xml:space="preserve"> </w:t>
-      </w:r>
-      <w:r>
-        <w:t xml:space="preserve">и </w:t>
-      </w:r>
-      <w:r>
-        <w:rPr>
-          <w:lang w:val="en-US"/>
-        </w:rPr>
-        <w:t>Ubuntu</w:t>
-      </w:r>
-      <w:r>
-        <w:t xml:space="preserve"> 18.04 </w:t>
-      </w:r>
-      <w:r>
-        <w:t>в приложении</w:t>
-      </w:r>
-      <w:r>
-        <w:t xml:space="preserve"> (</w:t>
-      </w:r>
-      <w:r>
-        <w:rPr>
-          <w:lang w:val="en-US"/>
-        </w:rPr>
-        <w:t>IDE</w:t>
-      </w:r>
-      <w:r>
-        <w:t xml:space="preserve">) </w:t>
-      </w:r>
-      <w:r>
-        <w:rPr>
-          <w:lang w:val="en-US"/>
-        </w:rPr>
-        <w:t>Android</w:t>
-      </w:r>
-      <w:r>
-        <w:t xml:space="preserve"> </w:t>
-      </w:r>
-      <w:r>
-        <w:rPr>
-          <w:lang w:val="en-US"/>
-        </w:rPr>
-        <w:t>Studio</w:t>
-      </w:r>
-      <w:r>
-        <w:t xml:space="preserve"> </w:t>
-      </w:r>
-      <w:r>
-        <w:t xml:space="preserve">на языке </w:t>
-      </w:r>
-      <w:r>
-        <w:rPr>
-          <w:lang w:val="en-US"/>
-        </w:rPr>
-        <w:t>Kotlin</w:t>
-      </w:r>
-      <w:r>
-        <w:t xml:space="preserve"> </w:t>
-      </w:r>
-      <w:r>
-        <w:t xml:space="preserve">и </w:t>
-      </w:r>
-      <w:r>
-        <w:rPr>
-          <w:lang w:val="en-US"/>
-        </w:rPr>
-        <w:t>Java</w:t>
-      </w:r>
-      <w:r>
-        <w:t>.</w:t>
-      </w:r>
-    </w:p>
-    <w:p>
-      <w:pPr>
         <w:pStyle w:val="20"/>
       </w:pPr>
       <w:bookmarkStart w:id="33" w:name="_Toc497938056"/>
@@ -6731,25 +5620,11 @@
     </w:p>
     <w:p>
       <w:pPr>
-        <w:pStyle w:val="af1"/>
-      </w:pPr>
-    </w:p>
-    <w:p>
-      <w:pPr>
-        <w:pStyle w:val="af1"/>
-        <w:rPr>
-          <w:b/>
-        </w:rPr>
-      </w:pPr>
-    </w:p>
-    <w:p>
-      <w:pPr>
         <w:pStyle w:val="20"/>
       </w:pPr>
       <w:bookmarkStart w:id="35" w:name="_Toc497938057"/>
       <w:bookmarkStart w:id="36" w:name="_Toc56091375"/>
       <w:r>
-        <w:lastRenderedPageBreak/>
         <w:t>Требования к транспортированию и хранению</w:t>
       </w:r>
       <w:bookmarkEnd w:id="35"/>
@@ -6758,112 +5633,34 @@
     <w:p>
       <w:pPr>
         <w:pStyle w:val="af1"/>
-        <w:rPr>
-          <w:sz w:val="20"/>
-          <w:szCs w:val="20"/>
-        </w:rPr>
-      </w:pPr>
-      <w:r>
-        <w:rPr>
-          <w:color w:val="222222"/>
-          <w:shd w:val="clear" w:color="auto" w:fill="FEFEFE"/>
-        </w:rPr>
-        <w:t xml:space="preserve">Транспортировку и хранение рекомендуется выполнять на оптическом носителе типа USB </w:t>
+      </w:pPr>
+      <w:r>
+        <w:t xml:space="preserve">Транспортировку и хранение рекомендуется выполнять посредством сети Интернет с использованием сервиса </w:t>
       </w:r>
       <w:proofErr w:type="spellStart"/>
       <w:r>
-        <w:rPr>
-          <w:color w:val="222222"/>
-          <w:shd w:val="clear" w:color="auto" w:fill="FEFEFE"/>
-        </w:rPr>
-        <w:t>Flash</w:t>
+        <w:t>GitHub</w:t>
       </w:r>
       <w:proofErr w:type="spellEnd"/>
       <w:r>
-        <w:rPr>
-          <w:color w:val="222222"/>
-          <w:shd w:val="clear" w:color="auto" w:fill="FEFEFE"/>
-        </w:rPr>
-        <w:t>, в условиях подходящих для выбранного носителя данных, ограничение на срок хранения отсутствует.</w:t>
-      </w:r>
-      <w:r>
-        <w:rPr>
-          <w:sz w:val="20"/>
-          <w:szCs w:val="20"/>
-        </w:rPr>
-        <w:t xml:space="preserve"> </w:t>
+        <w:t xml:space="preserve">. </w:t>
       </w:r>
     </w:p>
     <w:p>
       <w:pPr>
         <w:pStyle w:val="af1"/>
-        <w:rPr>
-          <w:sz w:val="20"/>
-          <w:szCs w:val="20"/>
-        </w:rPr>
-      </w:pPr>
-      <w:r>
-        <w:rPr>
-          <w:color w:val="222222"/>
-          <w:shd w:val="clear" w:color="auto" w:fill="FEFEFE"/>
-        </w:rPr>
-        <w:t xml:space="preserve">Мобильное приложение предоставляется в формате </w:t>
-      </w:r>
-      <w:r>
-        <w:rPr>
-          <w:color w:val="222222"/>
-          <w:shd w:val="clear" w:color="auto" w:fill="FEFEFE"/>
-        </w:rPr>
-        <w:t>.</w:t>
+      </w:pPr>
+      <w:r>
+        <w:t>Приложение предоставляется в формате .</w:t>
       </w:r>
       <w:proofErr w:type="spellStart"/>
       <w:r>
-        <w:rPr>
-          <w:color w:val="222222"/>
-          <w:shd w:val="clear" w:color="auto" w:fill="FEFEFE"/>
-          <w:lang w:val="en-US"/>
-        </w:rPr>
-        <w:t>apk</w:t>
+        <w:t>jar</w:t>
       </w:r>
       <w:proofErr w:type="spellEnd"/>
       <w:r>
-        <w:rPr>
-          <w:color w:val="222222"/>
-          <w:shd w:val="clear" w:color="auto" w:fill="FEFEFE"/>
-        </w:rPr>
-        <w:t xml:space="preserve">, необходима его предварительная установка, десктопное приложение предоставляется в формате </w:t>
-      </w:r>
-      <w:r>
-        <w:rPr>
-          <w:color w:val="222222"/>
-          <w:shd w:val="clear" w:color="auto" w:fill="FEFEFE"/>
-        </w:rPr>
-        <w:t>.</w:t>
-      </w:r>
-      <w:r>
-        <w:rPr>
-          <w:color w:val="222222"/>
-          <w:shd w:val="clear" w:color="auto" w:fill="FEFEFE"/>
-          <w:lang w:val="en-US"/>
-        </w:rPr>
-        <w:t>exe</w:t>
-      </w:r>
-      <w:r>
-        <w:rPr>
-          <w:color w:val="222222"/>
-          <w:shd w:val="clear" w:color="auto" w:fill="FEFEFE"/>
-        </w:rPr>
-        <w:t>, необходима его установка.</w:t>
-      </w:r>
-    </w:p>
-    <w:p>
-      <w:pPr>
-        <w:pStyle w:val="af1"/>
-        <w:rPr>
-          <w:sz w:val="20"/>
-          <w:szCs w:val="20"/>
-        </w:rPr>
-      </w:pPr>
+        <w:t>, для корректной работы необходима JVM не ниже 15-ой версии.</w:t>
+      </w:r>
     </w:p>
     <w:p>
       <w:pPr>
@@ -7161,45 +5958,6 @@
         <w:pStyle w:val="af1"/>
       </w:pPr>
       <w:r>
-        <w:t>П</w:t>
-      </w:r>
-      <w:r>
-        <w:t xml:space="preserve">рограмма также сдается </w:t>
-      </w:r>
-      <w:r>
-        <w:t xml:space="preserve">в архиве формата </w:t>
-      </w:r>
-      <w:r>
-        <w:t>.</w:t>
-      </w:r>
-      <w:proofErr w:type="spellStart"/>
-      <w:r>
-        <w:t>zip</w:t>
-      </w:r>
-      <w:proofErr w:type="spellEnd"/>
-      <w:r>
-        <w:t xml:space="preserve"> </w:t>
-      </w:r>
-      <w:r>
-        <w:t>или .</w:t>
-      </w:r>
-      <w:proofErr w:type="spellStart"/>
-      <w:r>
-        <w:rPr>
-          <w:lang w:val="en-US"/>
-        </w:rPr>
-        <w:t>rar</w:t>
-      </w:r>
-      <w:proofErr w:type="spellEnd"/>
-      <w:r>
-        <w:t>.</w:t>
-      </w:r>
-    </w:p>
-    <w:p>
-      <w:pPr>
-        <w:pStyle w:val="af1"/>
-      </w:pPr>
-      <w:r>
         <w:t>За один день до</w:t>
       </w:r>
       <w:r>
@@ -8216,7 +6974,13 @@
         <w:pStyle w:val="af1"/>
       </w:pPr>
       <w:r>
-        <w:t xml:space="preserve">Разработка должна закончиться к 15 </w:t>
+        <w:t>Разработка должна закончиться к 1</w:t>
+      </w:r>
+      <w:r>
+        <w:t>6</w:t>
+      </w:r>
+      <w:r>
+        <w:t xml:space="preserve"> </w:t>
       </w:r>
       <w:r>
         <w:t>апреля</w:t>

--- a/Плющ/ТЗ_Плющ_signed.docx
+++ b/Плющ/ТЗ_Плющ_signed.docx
@@ -147,15 +147,7 @@
               <w:ind w:firstLine="0"/>
             </w:pPr>
             <w:r>
-              <w:t xml:space="preserve">Инв. № </w:t>
-            </w:r>
-            <w:proofErr w:type="spellStart"/>
-            <w:r>
-              <w:t>дубл</w:t>
-            </w:r>
-            <w:proofErr w:type="spellEnd"/>
-            <w:r>
-              <w:t>.</w:t>
+              <w:t>Инв. № дубл.</w:t>
             </w:r>
           </w:p>
         </w:tc>
@@ -197,13 +189,8 @@
             <w:pPr>
               <w:ind w:firstLine="0"/>
             </w:pPr>
-            <w:proofErr w:type="spellStart"/>
-            <w:r>
-              <w:t>Взам</w:t>
-            </w:r>
-            <w:proofErr w:type="spellEnd"/>
-            <w:r>
-              <w:t>. инв. №</w:t>
+            <w:r>
+              <w:t>Взам. инв. №</w:t>
             </w:r>
           </w:p>
         </w:tc>
@@ -489,7 +476,10 @@
         <w:t>_________ 20</w:t>
       </w:r>
       <w:r>
-        <w:t>20</w:t>
+        <w:t>2</w:t>
+      </w:r>
+      <w:r>
+        <w:t>1</w:t>
       </w:r>
       <w:r>
         <w:t xml:space="preserve"> г.</w:t>
@@ -549,7 +539,10 @@
         <w:t>__» ______________ 20</w:t>
       </w:r>
       <w:r>
-        <w:t>20</w:t>
+        <w:t>2</w:t>
+      </w:r>
+      <w:r>
+        <w:t>1</w:t>
       </w:r>
       <w:r>
         <w:t xml:space="preserve"> г.</w:t>
@@ -770,7 +763,10 @@
         <w:t>«____» ______________ 20</w:t>
       </w:r>
       <w:r>
-        <w:t>20</w:t>
+        <w:t>2</w:t>
+      </w:r>
+      <w:r>
+        <w:t>1</w:t>
       </w:r>
       <w:r>
         <w:t xml:space="preserve"> г.</w:t>
@@ -798,7 +794,13 @@
         <w:rPr>
           <w:b/>
         </w:rPr>
-        <w:t>20</w:t>
+        <w:t>2</w:t>
+      </w:r>
+      <w:r>
+        <w:rPr>
+          <w:b/>
+        </w:rPr>
+        <w:t>1</w:t>
       </w:r>
       <w:r>
         <w:rPr>
@@ -853,7 +855,6 @@
           <w:b/>
           <w:color w:val="333333"/>
           <w:shd w:val="clear" w:color="auto" w:fill="FFFFFF"/>
-          <w:lang w:val="en-US"/>
         </w:rPr>
         <w:t>5</w:t>
       </w:r>
@@ -972,7 +973,6 @@
           <w:b/>
           <w:color w:val="333333"/>
           <w:shd w:val="clear" w:color="auto" w:fill="FFFFFF"/>
-          <w:lang w:val="en-US"/>
         </w:rPr>
         <w:t>5</w:t>
       </w:r>
@@ -1123,15 +1123,7 @@
               <w:ind w:firstLine="0"/>
             </w:pPr>
             <w:r>
-              <w:t xml:space="preserve">Инв. № </w:t>
-            </w:r>
-            <w:proofErr w:type="spellStart"/>
-            <w:r>
-              <w:t>дубл</w:t>
-            </w:r>
-            <w:proofErr w:type="spellEnd"/>
-            <w:r>
-              <w:t>.</w:t>
+              <w:t>Инв. № дубл.</w:t>
             </w:r>
           </w:p>
         </w:tc>
@@ -1173,13 +1165,8 @@
             <w:pPr>
               <w:ind w:firstLine="0"/>
             </w:pPr>
-            <w:proofErr w:type="spellStart"/>
-            <w:r>
-              <w:t>Взам</w:t>
-            </w:r>
-            <w:proofErr w:type="spellEnd"/>
-            <w:r>
-              <w:t>. инв. №</w:t>
+            <w:r>
+              <w:t>Взам. инв. №</w:t>
             </w:r>
           </w:p>
         </w:tc>
@@ -1407,7 +1394,7 @@
           <w:r>
             <w:fldChar w:fldCharType="separate"/>
           </w:r>
-          <w:hyperlink w:anchor="_Toc56091357" w:history="1">
+          <w:hyperlink w:anchor="_Toc69311433" w:history="1">
             <w:r>
               <w:rPr>
                 <w:rStyle w:val="a7"/>
@@ -1453,7 +1440,7 @@
                 <w:noProof/>
                 <w:webHidden/>
               </w:rPr>
-              <w:instrText xml:space="preserve"> PAGEREF _Toc56091357 \h </w:instrText>
+              <w:instrText xml:space="preserve"> PAGEREF _Toc69311433 \h </w:instrText>
             </w:r>
             <w:r>
               <w:rPr>
@@ -1499,7 +1486,7 @@
               <w:lang w:eastAsia="ru-RU"/>
             </w:rPr>
           </w:pPr>
-          <w:hyperlink w:anchor="_Toc56091358" w:history="1">
+          <w:hyperlink w:anchor="_Toc69311434" w:history="1">
             <w:r>
               <w:rPr>
                 <w:rStyle w:val="a7"/>
@@ -1543,7 +1530,7 @@
                 <w:noProof/>
                 <w:webHidden/>
               </w:rPr>
-              <w:instrText xml:space="preserve"> PAGEREF _Toc56091358 \h </w:instrText>
+              <w:instrText xml:space="preserve"> PAGEREF _Toc69311434 \h </w:instrText>
             </w:r>
             <w:r>
               <w:rPr>
@@ -1589,7 +1576,7 @@
               <w:lang w:eastAsia="ru-RU"/>
             </w:rPr>
           </w:pPr>
-          <w:hyperlink w:anchor="_Toc56091359" w:history="1">
+          <w:hyperlink w:anchor="_Toc69311435" w:history="1">
             <w:r>
               <w:rPr>
                 <w:rStyle w:val="a7"/>
@@ -1633,7 +1620,7 @@
                 <w:noProof/>
                 <w:webHidden/>
               </w:rPr>
-              <w:instrText xml:space="preserve"> PAGEREF _Toc56091359 \h </w:instrText>
+              <w:instrText xml:space="preserve"> PAGEREF _Toc69311435 \h </w:instrText>
             </w:r>
             <w:r>
               <w:rPr>
@@ -1677,7 +1664,7 @@
               <w:lang w:eastAsia="ru-RU"/>
             </w:rPr>
           </w:pPr>
-          <w:hyperlink w:anchor="_Toc56091360" w:history="1">
+          <w:hyperlink w:anchor="_Toc69311436" w:history="1">
             <w:r>
               <w:rPr>
                 <w:rStyle w:val="a7"/>
@@ -1723,7 +1710,7 @@
                 <w:noProof/>
                 <w:webHidden/>
               </w:rPr>
-              <w:instrText xml:space="preserve"> PAGEREF _Toc56091360 \h </w:instrText>
+              <w:instrText xml:space="preserve"> PAGEREF _Toc69311436 \h </w:instrText>
             </w:r>
             <w:r>
               <w:rPr>
@@ -1767,7 +1754,7 @@
               <w:lang w:eastAsia="ru-RU"/>
             </w:rPr>
           </w:pPr>
-          <w:hyperlink w:anchor="_Toc56091361" w:history="1">
+          <w:hyperlink w:anchor="_Toc69311437" w:history="1">
             <w:r>
               <w:rPr>
                 <w:rStyle w:val="a7"/>
@@ -1813,7 +1800,7 @@
                 <w:noProof/>
                 <w:webHidden/>
               </w:rPr>
-              <w:instrText xml:space="preserve"> PAGEREF _Toc56091361 \h </w:instrText>
+              <w:instrText xml:space="preserve"> PAGEREF _Toc69311437 \h </w:instrText>
             </w:r>
             <w:r>
               <w:rPr>
@@ -1859,7 +1846,7 @@
               <w:lang w:eastAsia="ru-RU"/>
             </w:rPr>
           </w:pPr>
-          <w:hyperlink w:anchor="_Toc56091362" w:history="1">
+          <w:hyperlink w:anchor="_Toc69311438" w:history="1">
             <w:r>
               <w:rPr>
                 <w:rStyle w:val="a7"/>
@@ -1903,7 +1890,7 @@
                 <w:noProof/>
                 <w:webHidden/>
               </w:rPr>
-              <w:instrText xml:space="preserve"> PAGEREF _Toc56091362 \h </w:instrText>
+              <w:instrText xml:space="preserve"> PAGEREF _Toc69311438 \h </w:instrText>
             </w:r>
             <w:r>
               <w:rPr>
@@ -1949,7 +1936,7 @@
               <w:lang w:eastAsia="ru-RU"/>
             </w:rPr>
           </w:pPr>
-          <w:hyperlink w:anchor="_Toc56091363" w:history="1">
+          <w:hyperlink w:anchor="_Toc69311439" w:history="1">
             <w:r>
               <w:rPr>
                 <w:rStyle w:val="a7"/>
@@ -1993,7 +1980,7 @@
                 <w:noProof/>
                 <w:webHidden/>
               </w:rPr>
-              <w:instrText xml:space="preserve"> PAGEREF _Toc56091363 \h </w:instrText>
+              <w:instrText xml:space="preserve"> PAGEREF _Toc69311439 \h </w:instrText>
             </w:r>
             <w:r>
               <w:rPr>
@@ -2037,7 +2024,7 @@
               <w:lang w:eastAsia="ru-RU"/>
             </w:rPr>
           </w:pPr>
-          <w:hyperlink w:anchor="_Toc56091364" w:history="1">
+          <w:hyperlink w:anchor="_Toc69311440" w:history="1">
             <w:r>
               <w:rPr>
                 <w:rStyle w:val="a7"/>
@@ -2083,7 +2070,7 @@
                 <w:noProof/>
                 <w:webHidden/>
               </w:rPr>
-              <w:instrText xml:space="preserve"> PAGEREF _Toc56091364 \h </w:instrText>
+              <w:instrText xml:space="preserve"> PAGEREF _Toc69311440 \h </w:instrText>
             </w:r>
             <w:r>
               <w:rPr>
@@ -2129,7 +2116,7 @@
               <w:lang w:eastAsia="ru-RU"/>
             </w:rPr>
           </w:pPr>
-          <w:hyperlink w:anchor="_Toc56091365" w:history="1">
+          <w:hyperlink w:anchor="_Toc69311441" w:history="1">
             <w:r>
               <w:rPr>
                 <w:rStyle w:val="a7"/>
@@ -2173,7 +2160,7 @@
                 <w:noProof/>
                 <w:webHidden/>
               </w:rPr>
-              <w:instrText xml:space="preserve"> PAGEREF _Toc56091365 \h </w:instrText>
+              <w:instrText xml:space="preserve"> PAGEREF _Toc69311441 \h </w:instrText>
             </w:r>
             <w:r>
               <w:rPr>
@@ -2219,7 +2206,7 @@
               <w:lang w:eastAsia="ru-RU"/>
             </w:rPr>
           </w:pPr>
-          <w:hyperlink w:anchor="_Toc56091366" w:history="1">
+          <w:hyperlink w:anchor="_Toc69311442" w:history="1">
             <w:r>
               <w:rPr>
                 <w:rStyle w:val="a7"/>
@@ -2263,7 +2250,7 @@
                 <w:noProof/>
                 <w:webHidden/>
               </w:rPr>
-              <w:instrText xml:space="preserve"> PAGEREF _Toc56091366 \h </w:instrText>
+              <w:instrText xml:space="preserve"> PAGEREF _Toc69311442 \h </w:instrText>
             </w:r>
             <w:r>
               <w:rPr>
@@ -2309,7 +2296,7 @@
               <w:lang w:eastAsia="ru-RU"/>
             </w:rPr>
           </w:pPr>
-          <w:hyperlink w:anchor="_Toc56091367" w:history="1">
+          <w:hyperlink w:anchor="_Toc69311443" w:history="1">
             <w:r>
               <w:rPr>
                 <w:rStyle w:val="a7"/>
@@ -2353,7 +2340,7 @@
                 <w:noProof/>
                 <w:webHidden/>
               </w:rPr>
-              <w:instrText xml:space="preserve"> PAGEREF _Toc56091367 \h </w:instrText>
+              <w:instrText xml:space="preserve"> PAGEREF _Toc69311443 \h </w:instrText>
             </w:r>
             <w:r>
               <w:rPr>
@@ -2373,7 +2360,7 @@
                 <w:noProof/>
                 <w:webHidden/>
               </w:rPr>
-              <w:t>8</w:t>
+              <w:t>7</w:t>
             </w:r>
             <w:r>
               <w:rPr>
@@ -2399,7 +2386,7 @@
               <w:lang w:eastAsia="ru-RU"/>
             </w:rPr>
           </w:pPr>
-          <w:hyperlink w:anchor="_Toc56091368" w:history="1">
+          <w:hyperlink w:anchor="_Toc69311444" w:history="1">
             <w:r>
               <w:rPr>
                 <w:rStyle w:val="a7"/>
@@ -2443,7 +2430,7 @@
                 <w:noProof/>
                 <w:webHidden/>
               </w:rPr>
-              <w:instrText xml:space="preserve"> PAGEREF _Toc56091368 \h </w:instrText>
+              <w:instrText xml:space="preserve"> PAGEREF _Toc69311444 \h </w:instrText>
             </w:r>
             <w:r>
               <w:rPr>
@@ -2489,7 +2476,7 @@
               <w:lang w:eastAsia="ru-RU"/>
             </w:rPr>
           </w:pPr>
-          <w:hyperlink w:anchor="_Toc56091369" w:history="1">
+          <w:hyperlink w:anchor="_Toc69311445" w:history="1">
             <w:r>
               <w:rPr>
                 <w:rStyle w:val="a7"/>
@@ -2533,7 +2520,7 @@
                 <w:noProof/>
                 <w:webHidden/>
               </w:rPr>
-              <w:instrText xml:space="preserve"> PAGEREF _Toc56091369 \h </w:instrText>
+              <w:instrText xml:space="preserve"> PAGEREF _Toc69311445 \h </w:instrText>
             </w:r>
             <w:r>
               <w:rPr>
@@ -2579,7 +2566,7 @@
               <w:lang w:eastAsia="ru-RU"/>
             </w:rPr>
           </w:pPr>
-          <w:hyperlink w:anchor="_Toc56091370" w:history="1">
+          <w:hyperlink w:anchor="_Toc69311446" w:history="1">
             <w:r>
               <w:rPr>
                 <w:rStyle w:val="a7"/>
@@ -2623,7 +2610,7 @@
                 <w:noProof/>
                 <w:webHidden/>
               </w:rPr>
-              <w:instrText xml:space="preserve"> PAGEREF _Toc56091370 \h </w:instrText>
+              <w:instrText xml:space="preserve"> PAGEREF _Toc69311446 \h </w:instrText>
             </w:r>
             <w:r>
               <w:rPr>
@@ -2669,7 +2656,7 @@
               <w:lang w:eastAsia="ru-RU"/>
             </w:rPr>
           </w:pPr>
-          <w:hyperlink w:anchor="_Toc56091371" w:history="1">
+          <w:hyperlink w:anchor="_Toc69311447" w:history="1">
             <w:r>
               <w:rPr>
                 <w:rStyle w:val="a7"/>
@@ -2713,7 +2700,7 @@
                 <w:noProof/>
                 <w:webHidden/>
               </w:rPr>
-              <w:instrText xml:space="preserve"> PAGEREF _Toc56091371 \h </w:instrText>
+              <w:instrText xml:space="preserve"> PAGEREF _Toc69311447 \h </w:instrText>
             </w:r>
             <w:r>
               <w:rPr>
@@ -2733,7 +2720,7 @@
                 <w:noProof/>
                 <w:webHidden/>
               </w:rPr>
-              <w:t>9</w:t>
+              <w:t>8</w:t>
             </w:r>
             <w:r>
               <w:rPr>
@@ -2759,7 +2746,7 @@
               <w:lang w:eastAsia="ru-RU"/>
             </w:rPr>
           </w:pPr>
-          <w:hyperlink w:anchor="_Toc56091372" w:history="1">
+          <w:hyperlink w:anchor="_Toc69311448" w:history="1">
             <w:r>
               <w:rPr>
                 <w:rStyle w:val="a7"/>
@@ -2803,7 +2790,7 @@
                 <w:noProof/>
                 <w:webHidden/>
               </w:rPr>
-              <w:instrText xml:space="preserve"> PAGEREF _Toc56091372 \h </w:instrText>
+              <w:instrText xml:space="preserve"> PAGEREF _Toc69311448 \h </w:instrText>
             </w:r>
             <w:r>
               <w:rPr>
@@ -2823,7 +2810,7 @@
                 <w:noProof/>
                 <w:webHidden/>
               </w:rPr>
-              <w:t>9</w:t>
+              <w:t>8</w:t>
             </w:r>
             <w:r>
               <w:rPr>
@@ -2849,7 +2836,7 @@
               <w:lang w:eastAsia="ru-RU"/>
             </w:rPr>
           </w:pPr>
-          <w:hyperlink w:anchor="_Toc56091373" w:history="1">
+          <w:hyperlink w:anchor="_Toc69311449" w:history="1">
             <w:r>
               <w:rPr>
                 <w:rStyle w:val="a7"/>
@@ -2893,7 +2880,7 @@
                 <w:noProof/>
                 <w:webHidden/>
               </w:rPr>
-              <w:instrText xml:space="preserve"> PAGEREF _Toc56091373 \h </w:instrText>
+              <w:instrText xml:space="preserve"> PAGEREF _Toc69311449 \h </w:instrText>
             </w:r>
             <w:r>
               <w:rPr>
@@ -2939,7 +2926,7 @@
               <w:lang w:eastAsia="ru-RU"/>
             </w:rPr>
           </w:pPr>
-          <w:hyperlink w:anchor="_Toc56091374" w:history="1">
+          <w:hyperlink w:anchor="_Toc69311450" w:history="1">
             <w:r>
               <w:rPr>
                 <w:rStyle w:val="a7"/>
@@ -2983,7 +2970,7 @@
                 <w:noProof/>
                 <w:webHidden/>
               </w:rPr>
-              <w:instrText xml:space="preserve"> PAGEREF _Toc56091374 \h </w:instrText>
+              <w:instrText xml:space="preserve"> PAGEREF _Toc69311450 \h </w:instrText>
             </w:r>
             <w:r>
               <w:rPr>
@@ -3029,7 +3016,7 @@
               <w:lang w:eastAsia="ru-RU"/>
             </w:rPr>
           </w:pPr>
-          <w:hyperlink w:anchor="_Toc56091375" w:history="1">
+          <w:hyperlink w:anchor="_Toc69311451" w:history="1">
             <w:r>
               <w:rPr>
                 <w:rStyle w:val="a7"/>
@@ -3073,7 +3060,7 @@
                 <w:noProof/>
                 <w:webHidden/>
               </w:rPr>
-              <w:instrText xml:space="preserve"> PAGEREF _Toc56091375 \h </w:instrText>
+              <w:instrText xml:space="preserve"> PAGEREF _Toc69311451 \h </w:instrText>
             </w:r>
             <w:r>
               <w:rPr>
@@ -3117,7 +3104,7 @@
               <w:lang w:eastAsia="ru-RU"/>
             </w:rPr>
           </w:pPr>
-          <w:hyperlink w:anchor="_Toc56091376" w:history="1">
+          <w:hyperlink w:anchor="_Toc69311452" w:history="1">
             <w:r>
               <w:rPr>
                 <w:rStyle w:val="a7"/>
@@ -3163,7 +3150,7 @@
                 <w:noProof/>
                 <w:webHidden/>
               </w:rPr>
-              <w:instrText xml:space="preserve"> PAGEREF _Toc56091376 \h </w:instrText>
+              <w:instrText xml:space="preserve"> PAGEREF _Toc69311452 \h </w:instrText>
             </w:r>
             <w:r>
               <w:rPr>
@@ -3183,7 +3170,7 @@
                 <w:noProof/>
                 <w:webHidden/>
               </w:rPr>
-              <w:t>11</w:t>
+              <w:t>10</w:t>
             </w:r>
             <w:r>
               <w:rPr>
@@ -3209,7 +3196,7 @@
               <w:lang w:eastAsia="ru-RU"/>
             </w:rPr>
           </w:pPr>
-          <w:hyperlink w:anchor="_Toc56091377" w:history="1">
+          <w:hyperlink w:anchor="_Toc69311453" w:history="1">
             <w:r>
               <w:rPr>
                 <w:rStyle w:val="a7"/>
@@ -3253,7 +3240,7 @@
                 <w:noProof/>
                 <w:webHidden/>
               </w:rPr>
-              <w:instrText xml:space="preserve"> PAGEREF _Toc56091377 \h </w:instrText>
+              <w:instrText xml:space="preserve"> PAGEREF _Toc69311453 \h </w:instrText>
             </w:r>
             <w:r>
               <w:rPr>
@@ -3273,7 +3260,7 @@
                 <w:noProof/>
                 <w:webHidden/>
               </w:rPr>
-              <w:t>11</w:t>
+              <w:t>10</w:t>
             </w:r>
             <w:r>
               <w:rPr>
@@ -3299,7 +3286,7 @@
               <w:lang w:eastAsia="ru-RU"/>
             </w:rPr>
           </w:pPr>
-          <w:hyperlink w:anchor="_Toc56091378" w:history="1">
+          <w:hyperlink w:anchor="_Toc69311454" w:history="1">
             <w:r>
               <w:rPr>
                 <w:rStyle w:val="a7"/>
@@ -3343,7 +3330,7 @@
                 <w:noProof/>
                 <w:webHidden/>
               </w:rPr>
-              <w:instrText xml:space="preserve"> PAGEREF _Toc56091378 \h </w:instrText>
+              <w:instrText xml:space="preserve"> PAGEREF _Toc69311454 \h </w:instrText>
             </w:r>
             <w:r>
               <w:rPr>
@@ -3363,7 +3350,7 @@
                 <w:noProof/>
                 <w:webHidden/>
               </w:rPr>
-              <w:t>11</w:t>
+              <w:t>10</w:t>
             </w:r>
             <w:r>
               <w:rPr>
@@ -3387,7 +3374,7 @@
               <w:lang w:eastAsia="ru-RU"/>
             </w:rPr>
           </w:pPr>
-          <w:hyperlink w:anchor="_Toc56091379" w:history="1">
+          <w:hyperlink w:anchor="_Toc69311455" w:history="1">
             <w:r>
               <w:rPr>
                 <w:rStyle w:val="a7"/>
@@ -3433,7 +3420,7 @@
                 <w:noProof/>
                 <w:webHidden/>
               </w:rPr>
-              <w:instrText xml:space="preserve"> PAGEREF _Toc56091379 \h </w:instrText>
+              <w:instrText xml:space="preserve"> PAGEREF _Toc69311455 \h </w:instrText>
             </w:r>
             <w:r>
               <w:rPr>
@@ -3453,7 +3440,7 @@
                 <w:noProof/>
                 <w:webHidden/>
               </w:rPr>
-              <w:t>12</w:t>
+              <w:t>11</w:t>
             </w:r>
             <w:r>
               <w:rPr>
@@ -3479,7 +3466,7 @@
               <w:lang w:eastAsia="ru-RU"/>
             </w:rPr>
           </w:pPr>
-          <w:hyperlink w:anchor="_Toc56091380" w:history="1">
+          <w:hyperlink w:anchor="_Toc69311456" w:history="1">
             <w:r>
               <w:rPr>
                 <w:rStyle w:val="a7"/>
@@ -3523,7 +3510,7 @@
                 <w:noProof/>
                 <w:webHidden/>
               </w:rPr>
-              <w:instrText xml:space="preserve"> PAGEREF _Toc56091380 \h </w:instrText>
+              <w:instrText xml:space="preserve"> PAGEREF _Toc69311456 \h </w:instrText>
             </w:r>
             <w:r>
               <w:rPr>
@@ -3543,7 +3530,7 @@
                 <w:noProof/>
                 <w:webHidden/>
               </w:rPr>
-              <w:t>12</w:t>
+              <w:t>11</w:t>
             </w:r>
             <w:r>
               <w:rPr>
@@ -3569,7 +3556,7 @@
               <w:lang w:eastAsia="ru-RU"/>
             </w:rPr>
           </w:pPr>
-          <w:hyperlink w:anchor="_Toc56091381" w:history="1">
+          <w:hyperlink w:anchor="_Toc69311457" w:history="1">
             <w:r>
               <w:rPr>
                 <w:rStyle w:val="a7"/>
@@ -3613,7 +3600,7 @@
                 <w:noProof/>
                 <w:webHidden/>
               </w:rPr>
-              <w:instrText xml:space="preserve"> PAGEREF _Toc56091381 \h </w:instrText>
+              <w:instrText xml:space="preserve"> PAGEREF _Toc69311457 \h </w:instrText>
             </w:r>
             <w:r>
               <w:rPr>
@@ -3633,7 +3620,7 @@
                 <w:noProof/>
                 <w:webHidden/>
               </w:rPr>
-              <w:t>12</w:t>
+              <w:t>11</w:t>
             </w:r>
             <w:r>
               <w:rPr>
@@ -3657,7 +3644,7 @@
               <w:lang w:eastAsia="ru-RU"/>
             </w:rPr>
           </w:pPr>
-          <w:hyperlink w:anchor="_Toc56091382" w:history="1">
+          <w:hyperlink w:anchor="_Toc69311458" w:history="1">
             <w:r>
               <w:rPr>
                 <w:rStyle w:val="a7"/>
@@ -3703,7 +3690,7 @@
                 <w:noProof/>
                 <w:webHidden/>
               </w:rPr>
-              <w:instrText xml:space="preserve"> PAGEREF _Toc56091382 \h </w:instrText>
+              <w:instrText xml:space="preserve"> PAGEREF _Toc69311458 \h </w:instrText>
             </w:r>
             <w:r>
               <w:rPr>
@@ -3723,7 +3710,7 @@
                 <w:noProof/>
                 <w:webHidden/>
               </w:rPr>
-              <w:t>13</w:t>
+              <w:t>12</w:t>
             </w:r>
             <w:r>
               <w:rPr>
@@ -3749,7 +3736,7 @@
               <w:lang w:eastAsia="ru-RU"/>
             </w:rPr>
           </w:pPr>
-          <w:hyperlink w:anchor="_Toc56091383" w:history="1">
+          <w:hyperlink w:anchor="_Toc69311459" w:history="1">
             <w:r>
               <w:rPr>
                 <w:rStyle w:val="a7"/>
@@ -3793,7 +3780,7 @@
                 <w:noProof/>
                 <w:webHidden/>
               </w:rPr>
-              <w:instrText xml:space="preserve"> PAGEREF _Toc56091383 \h </w:instrText>
+              <w:instrText xml:space="preserve"> PAGEREF _Toc69311459 \h </w:instrText>
             </w:r>
             <w:r>
               <w:rPr>
@@ -3813,7 +3800,7 @@
                 <w:noProof/>
                 <w:webHidden/>
               </w:rPr>
-              <w:t>13</w:t>
+              <w:t>12</w:t>
             </w:r>
             <w:r>
               <w:rPr>
@@ -3839,7 +3826,7 @@
               <w:lang w:eastAsia="ru-RU"/>
             </w:rPr>
           </w:pPr>
-          <w:hyperlink w:anchor="_Toc56091384" w:history="1">
+          <w:hyperlink w:anchor="_Toc69311460" w:history="1">
             <w:r>
               <w:rPr>
                 <w:rStyle w:val="a7"/>
@@ -3883,7 +3870,7 @@
                 <w:noProof/>
                 <w:webHidden/>
               </w:rPr>
-              <w:instrText xml:space="preserve"> PAGEREF _Toc56091384 \h </w:instrText>
+              <w:instrText xml:space="preserve"> PAGEREF _Toc69311460 \h </w:instrText>
             </w:r>
             <w:r>
               <w:rPr>
@@ -3903,7 +3890,7 @@
                 <w:noProof/>
                 <w:webHidden/>
               </w:rPr>
-              <w:t>14</w:t>
+              <w:t>13</w:t>
             </w:r>
             <w:r>
               <w:rPr>
@@ -3927,7 +3914,7 @@
               <w:lang w:eastAsia="ru-RU"/>
             </w:rPr>
           </w:pPr>
-          <w:hyperlink w:anchor="_Toc56091385" w:history="1">
+          <w:hyperlink w:anchor="_Toc69311461" w:history="1">
             <w:r>
               <w:rPr>
                 <w:rStyle w:val="a7"/>
@@ -3973,7 +3960,7 @@
                 <w:noProof/>
                 <w:webHidden/>
               </w:rPr>
-              <w:instrText xml:space="preserve"> PAGEREF _Toc56091385 \h </w:instrText>
+              <w:instrText xml:space="preserve"> PAGEREF _Toc69311461 \h </w:instrText>
             </w:r>
             <w:r>
               <w:rPr>
@@ -3993,7 +3980,7 @@
                 <w:noProof/>
                 <w:webHidden/>
               </w:rPr>
-              <w:t>15</w:t>
+              <w:t>14</w:t>
             </w:r>
             <w:r>
               <w:rPr>
@@ -4017,7 +4004,7 @@
               <w:lang w:eastAsia="ru-RU"/>
             </w:rPr>
           </w:pPr>
-          <w:hyperlink w:anchor="_Toc56091386" w:history="1">
+          <w:hyperlink w:anchor="_Toc69311462" w:history="1">
             <w:r>
               <w:rPr>
                 <w:rStyle w:val="a7"/>
@@ -4044,7 +4031,7 @@
                 <w:noProof/>
                 <w:webHidden/>
               </w:rPr>
-              <w:instrText xml:space="preserve"> PAGEREF _Toc56091386 \h </w:instrText>
+              <w:instrText xml:space="preserve"> PAGEREF _Toc69311462 \h </w:instrText>
             </w:r>
             <w:r>
               <w:rPr>
@@ -4064,7 +4051,7 @@
                 <w:noProof/>
                 <w:webHidden/>
               </w:rPr>
-              <w:t>16</w:t>
+              <w:t>15</w:t>
             </w:r>
             <w:r>
               <w:rPr>
@@ -4119,7 +4106,7 @@
         <w:pStyle w:val="10"/>
       </w:pPr>
       <w:bookmarkStart w:id="0" w:name="_Toc497938040"/>
-      <w:bookmarkStart w:id="1" w:name="_Toc56091357"/>
+      <w:bookmarkStart w:id="1" w:name="_Toc69311433"/>
       <w:r>
         <w:t>ВВЕДЕНИЕ</w:t>
       </w:r>
@@ -4134,7 +4121,7 @@
         <w:t xml:space="preserve"> </w:t>
       </w:r>
       <w:bookmarkStart w:id="2" w:name="_Toc497938041"/>
-      <w:bookmarkStart w:id="3" w:name="_Toc56091358"/>
+      <w:bookmarkStart w:id="3" w:name="_Toc69311434"/>
       <w:r>
         <w:t>Наименование программы</w:t>
       </w:r>
@@ -4259,7 +4246,7 @@
         <w:t xml:space="preserve"> </w:t>
       </w:r>
       <w:bookmarkStart w:id="4" w:name="_Toc497938042"/>
-      <w:bookmarkStart w:id="5" w:name="_Toc56091359"/>
+      <w:bookmarkStart w:id="5" w:name="_Toc69311435"/>
       <w:r>
         <w:t>Краткая характеристика области применения программы</w:t>
       </w:r>
@@ -4303,7 +4290,7 @@
         <w:pStyle w:val="10"/>
       </w:pPr>
       <w:bookmarkStart w:id="6" w:name="_Toc497938043"/>
-      <w:bookmarkStart w:id="7" w:name="_Toc56091360"/>
+      <w:bookmarkStart w:id="7" w:name="_Toc69311436"/>
       <w:r>
         <w:t>ОСНОВАНИЕ ДЛЯ РАЗРАБОТКИ</w:t>
       </w:r>
@@ -4368,7 +4355,7 @@
         <w:pStyle w:val="10"/>
       </w:pPr>
       <w:bookmarkStart w:id="8" w:name="_Toc497938044"/>
-      <w:bookmarkStart w:id="9" w:name="_Toc56091361"/>
+      <w:bookmarkStart w:id="9" w:name="_Toc69311437"/>
       <w:r>
         <w:lastRenderedPageBreak/>
         <w:t>НАЗНАЧЕНИЕ РАЗРАБОТКИ</w:t>
@@ -4384,7 +4371,7 @@
         <w:t xml:space="preserve"> </w:t>
       </w:r>
       <w:bookmarkStart w:id="10" w:name="_Toc497938045"/>
-      <w:bookmarkStart w:id="11" w:name="_Toc56091362"/>
+      <w:bookmarkStart w:id="11" w:name="_Toc69311438"/>
       <w:r>
         <w:t>Функциональное назначение</w:t>
       </w:r>
@@ -4419,7 +4406,7 @@
         <w:t xml:space="preserve"> </w:t>
       </w:r>
       <w:bookmarkStart w:id="12" w:name="_Toc497938046"/>
-      <w:bookmarkStart w:id="13" w:name="_Toc56091363"/>
+      <w:bookmarkStart w:id="13" w:name="_Toc69311439"/>
       <w:r>
         <w:t>Эксплуатационное назначение</w:t>
       </w:r>
@@ -4439,7 +4426,7 @@
         <w:pStyle w:val="10"/>
       </w:pPr>
       <w:bookmarkStart w:id="14" w:name="_Toc497938047"/>
-      <w:bookmarkStart w:id="15" w:name="_Toc56091364"/>
+      <w:bookmarkStart w:id="15" w:name="_Toc69311440"/>
       <w:r>
         <w:lastRenderedPageBreak/>
         <w:t>ТРЕБОВАНИЯ К ПРОГРАММЕ</w:t>
@@ -4451,7 +4438,7 @@
       <w:pPr>
         <w:pStyle w:val="20"/>
       </w:pPr>
-      <w:bookmarkStart w:id="16" w:name="_Toc56091365"/>
+      <w:bookmarkStart w:id="16" w:name="_Toc69311441"/>
       <w:r>
         <w:t>Требования к составу клиентской части приложения</w:t>
       </w:r>
@@ -4473,7 +4460,7 @@
         <w:pStyle w:val="20"/>
       </w:pPr>
       <w:bookmarkStart w:id="17" w:name="_Toc497938048"/>
-      <w:bookmarkStart w:id="18" w:name="_Toc56091366"/>
+      <w:bookmarkStart w:id="18" w:name="_Toc69311442"/>
       <w:r>
         <w:t>Требования к функциональным характеристикам</w:t>
       </w:r>
@@ -4844,10 +4831,7 @@
               <w:ind w:firstLine="0"/>
             </w:pPr>
             <w:r>
-              <w:rPr>
-                <w:color w:val="000000" w:themeColor="text1"/>
-              </w:rPr>
-              <w:t>Генерация музыки на основе общей библиотеки треков</w:t>
+              <w:t>Редактирование параметров генерации</w:t>
             </w:r>
           </w:p>
         </w:tc>
@@ -4872,7 +4856,14 @@
             <w:tcW w:w="2150" w:type="dxa"/>
             <w:vMerge/>
           </w:tcPr>
-          <w:p/>
+          <w:p>
+            <w:pPr>
+              <w:ind w:firstLine="0"/>
+              <w:rPr>
+                <w:lang w:val="en-US"/>
+              </w:rPr>
+            </w:pPr>
+          </w:p>
         </w:tc>
         <w:tc>
           <w:tcPr>
@@ -4883,7 +4874,10 @@
               <w:ind w:firstLine="0"/>
             </w:pPr>
             <w:r>
-              <w:t>Редактирование параметров генерации</w:t>
+              <w:t xml:space="preserve">Просмотр ленты популярных </w:t>
+            </w:r>
+            <w:r>
+              <w:t>плейлистов</w:t>
             </w:r>
           </w:p>
         </w:tc>
@@ -4911,9 +4905,6 @@
           <w:p>
             <w:pPr>
               <w:ind w:firstLine="0"/>
-              <w:rPr>
-                <w:lang w:val="en-US"/>
-              </w:rPr>
             </w:pPr>
           </w:p>
         </w:tc>
@@ -4926,7 +4917,10 @@
               <w:ind w:firstLine="0"/>
             </w:pPr>
             <w:r>
-              <w:t>Просмотр ленты популярных треков</w:t>
+              <w:t>Создание плейлистов</w:t>
+            </w:r>
+            <w:r>
+              <w:t xml:space="preserve"> </w:t>
             </w:r>
           </w:p>
         </w:tc>
@@ -4966,49 +4960,6 @@
               <w:ind w:firstLine="0"/>
             </w:pPr>
             <w:r>
-              <w:t>Создание плейлистов</w:t>
-            </w:r>
-            <w:r>
-              <w:t xml:space="preserve"> </w:t>
-            </w:r>
-          </w:p>
-        </w:tc>
-      </w:tr>
-      <w:tr>
-        <w:tc>
-          <w:tcPr>
-            <w:tcW w:w="1179" w:type="dxa"/>
-          </w:tcPr>
-          <w:p>
-            <w:pPr>
-              <w:pStyle w:val="a4"/>
-              <w:numPr>
-                <w:ilvl w:val="0"/>
-                <w:numId w:val="26"/>
-              </w:numPr>
-            </w:pPr>
-          </w:p>
-        </w:tc>
-        <w:tc>
-          <w:tcPr>
-            <w:tcW w:w="2150" w:type="dxa"/>
-            <w:vMerge/>
-          </w:tcPr>
-          <w:p>
-            <w:pPr>
-              <w:ind w:firstLine="0"/>
-            </w:pPr>
-          </w:p>
-        </w:tc>
-        <w:tc>
-          <w:tcPr>
-            <w:tcW w:w="3134" w:type="dxa"/>
-          </w:tcPr>
-          <w:p>
-            <w:pPr>
-              <w:ind w:firstLine="0"/>
-            </w:pPr>
-            <w:r>
               <w:t>Прослушивание плейлистов</w:t>
             </w:r>
           </w:p>
@@ -5035,7 +4986,7 @@
         <w:pStyle w:val="20"/>
       </w:pPr>
       <w:bookmarkStart w:id="19" w:name="_Toc497938049"/>
-      <w:bookmarkStart w:id="20" w:name="_Toc56091367"/>
+      <w:bookmarkStart w:id="20" w:name="_Toc69311443"/>
       <w:r>
         <w:t>Требования к интерфейсу</w:t>
       </w:r>
@@ -5052,7 +5003,6 @@
     </w:p>
     <w:p>
       <w:r>
-        <w:lastRenderedPageBreak/>
         <w:t>И</w:t>
       </w:r>
       <w:r>
@@ -5079,7 +5029,7 @@
         <w:pStyle w:val="20"/>
       </w:pPr>
       <w:bookmarkStart w:id="21" w:name="_Toc497938050"/>
-      <w:bookmarkStart w:id="22" w:name="_Toc56091368"/>
+      <w:bookmarkStart w:id="22" w:name="_Toc69311444"/>
       <w:r>
         <w:t>Требования к входным данным</w:t>
       </w:r>
@@ -5088,6 +5038,7 @@
     </w:p>
     <w:p>
       <w:r>
+        <w:lastRenderedPageBreak/>
         <w:t>Входными данными являются:</w:t>
       </w:r>
     </w:p>
@@ -5118,7 +5069,7 @@
         <w:pStyle w:val="20"/>
       </w:pPr>
       <w:bookmarkStart w:id="23" w:name="_Toc497938051"/>
-      <w:bookmarkStart w:id="24" w:name="_Toc56091369"/>
+      <w:bookmarkStart w:id="24" w:name="_Toc69311445"/>
       <w:r>
         <w:t>Требования к выходным данным</w:t>
       </w:r>
@@ -5179,7 +5130,7 @@
         <w:pStyle w:val="20"/>
       </w:pPr>
       <w:bookmarkStart w:id="25" w:name="_Toc497938052"/>
-      <w:bookmarkStart w:id="26" w:name="_Toc56091370"/>
+      <w:bookmarkStart w:id="26" w:name="_Toc69311446"/>
       <w:r>
         <w:t>Требования к надежности</w:t>
       </w:r>
@@ -5213,7 +5164,7 @@
         <w:pStyle w:val="20"/>
       </w:pPr>
       <w:bookmarkStart w:id="27" w:name="_Toc497938053"/>
-      <w:bookmarkStart w:id="28" w:name="_Toc56091371"/>
+      <w:bookmarkStart w:id="28" w:name="_Toc69311447"/>
       <w:r>
         <w:t>Условия эксплуатации</w:t>
       </w:r>
@@ -5239,7 +5190,7 @@
         <w:pStyle w:val="20"/>
       </w:pPr>
       <w:bookmarkStart w:id="29" w:name="_Toc497938054"/>
-      <w:bookmarkStart w:id="30" w:name="_Toc56091372"/>
+      <w:bookmarkStart w:id="30" w:name="_Toc69311448"/>
       <w:r>
         <w:t>Требования к составу и параметрам технических средств</w:t>
       </w:r>
@@ -5438,9 +5389,6 @@
     <w:p>
       <w:pPr>
         <w:spacing w:after="160"/>
-        <w:rPr>
-          <w:lang w:val="en-US"/>
-        </w:rPr>
       </w:pPr>
       <w:r>
         <w:t xml:space="preserve">- поддерживать формат файлов </w:t>
@@ -5466,9 +5414,8 @@
         <w:pStyle w:val="20"/>
       </w:pPr>
       <w:bookmarkStart w:id="31" w:name="_Toc497938055"/>
-      <w:bookmarkStart w:id="32" w:name="_Toc56091373"/>
-      <w:r>
-        <w:lastRenderedPageBreak/>
+      <w:bookmarkStart w:id="32" w:name="_Toc69311449"/>
+      <w:r>
         <w:t>Требования к информационной и программной совместимости</w:t>
       </w:r>
       <w:bookmarkEnd w:id="31"/>
@@ -5544,14 +5491,12 @@
       <w:r>
         <w:t xml:space="preserve">) </w:t>
       </w:r>
-      <w:proofErr w:type="spellStart"/>
       <w:r>
         <w:rPr>
           <w:lang w:val="en-US"/>
         </w:rPr>
         <w:t>Intellij</w:t>
       </w:r>
-      <w:proofErr w:type="spellEnd"/>
       <w:r>
         <w:t xml:space="preserve"> </w:t>
       </w:r>
@@ -5597,8 +5542,9 @@
         <w:pStyle w:val="20"/>
       </w:pPr>
       <w:bookmarkStart w:id="33" w:name="_Toc497938056"/>
-      <w:bookmarkStart w:id="34" w:name="_Toc56091374"/>
-      <w:r>
+      <w:bookmarkStart w:id="34" w:name="_Toc69311450"/>
+      <w:r>
+        <w:lastRenderedPageBreak/>
         <w:t>Требования к маркировке и упаковке</w:t>
       </w:r>
       <w:bookmarkEnd w:id="33"/>
@@ -5623,7 +5569,7 @@
         <w:pStyle w:val="20"/>
       </w:pPr>
       <w:bookmarkStart w:id="35" w:name="_Toc497938057"/>
-      <w:bookmarkStart w:id="36" w:name="_Toc56091375"/>
+      <w:bookmarkStart w:id="36" w:name="_Toc69311451"/>
       <w:r>
         <w:t>Требования к транспортированию и хранению</w:t>
       </w:r>
@@ -5635,15 +5581,7 @@
         <w:pStyle w:val="af1"/>
       </w:pPr>
       <w:r>
-        <w:t xml:space="preserve">Транспортировку и хранение рекомендуется выполнять посредством сети Интернет с использованием сервиса </w:t>
-      </w:r>
-      <w:proofErr w:type="spellStart"/>
-      <w:r>
-        <w:t>GitHub</w:t>
-      </w:r>
-      <w:proofErr w:type="spellEnd"/>
-      <w:r>
-        <w:t xml:space="preserve">. </w:t>
+        <w:t xml:space="preserve">Транспортировку и хранение рекомендуется выполнять посредством сети Интернет с использованием сервиса GitHub. </w:t>
       </w:r>
     </w:p>
     <w:p>
@@ -5651,15 +5589,7 @@
         <w:pStyle w:val="af1"/>
       </w:pPr>
       <w:r>
-        <w:t>Приложение предоставляется в формате .</w:t>
-      </w:r>
-      <w:proofErr w:type="spellStart"/>
-      <w:r>
-        <w:t>jar</w:t>
-      </w:r>
-      <w:proofErr w:type="spellEnd"/>
-      <w:r>
-        <w:t>, для корректной работы необходима JVM не ниже 15-ой версии.</w:t>
+        <w:t>Приложение предоставляется в формате .jar, для корректной работы необходима JVM не ниже 15-ой версии.</w:t>
       </w:r>
     </w:p>
     <w:p>
@@ -5693,7 +5623,7 @@
         <w:pStyle w:val="10"/>
       </w:pPr>
       <w:bookmarkStart w:id="37" w:name="_Toc497938058"/>
-      <w:bookmarkStart w:id="38" w:name="_Toc56091376"/>
+      <w:bookmarkStart w:id="38" w:name="_Toc69311452"/>
       <w:r>
         <w:lastRenderedPageBreak/>
         <w:t>ТРЕБОВАНИЯ К ПРОГРАММНОЙ ДОКУМЕНТАЦИИ</w:t>
@@ -5706,7 +5636,7 @@
         <w:pStyle w:val="20"/>
       </w:pPr>
       <w:bookmarkStart w:id="39" w:name="_Toc497938059"/>
-      <w:bookmarkStart w:id="40" w:name="_Toc56091377"/>
+      <w:bookmarkStart w:id="40" w:name="_Toc69311453"/>
       <w:r>
         <w:t>Состав программной документации</w:t>
       </w:r>
@@ -5875,7 +5805,7 @@
       <w:bookmarkStart w:id="44" w:name="_Toc420181138"/>
       <w:bookmarkStart w:id="45" w:name="_Toc451904866"/>
       <w:bookmarkStart w:id="46" w:name="_Toc497938060"/>
-      <w:bookmarkStart w:id="47" w:name="_Toc56091378"/>
+      <w:bookmarkStart w:id="47" w:name="_Toc69311454"/>
       <w:r>
         <w:t>Специальные требования к программной документации</w:t>
       </w:r>
@@ -6125,15 +6055,7 @@
         <w:t xml:space="preserve">LMS </w:t>
       </w:r>
       <w:r>
-        <w:t>(</w:t>
-      </w:r>
-      <w:proofErr w:type="spellStart"/>
-      <w:r>
-        <w:t>Learning</w:t>
-      </w:r>
-      <w:proofErr w:type="spellEnd"/>
-      <w:r>
-        <w:t xml:space="preserve"> </w:t>
+        <w:t xml:space="preserve">(Learning </w:t>
       </w:r>
       <w:r>
         <w:rPr>
@@ -6141,13 +6063,8 @@
         </w:rPr>
         <w:t>M</w:t>
       </w:r>
-      <w:proofErr w:type="spellStart"/>
-      <w:r>
-        <w:t>anagement</w:t>
-      </w:r>
-      <w:proofErr w:type="spellEnd"/>
-      <w:r>
-        <w:t xml:space="preserve"> </w:t>
+      <w:r>
+        <w:t xml:space="preserve">anagement </w:t>
       </w:r>
       <w:r>
         <w:rPr>
@@ -6155,13 +6072,8 @@
         </w:rPr>
         <w:t>S</w:t>
       </w:r>
-      <w:proofErr w:type="spellStart"/>
-      <w:r>
-        <w:t>ystem</w:t>
-      </w:r>
-      <w:proofErr w:type="spellEnd"/>
-      <w:r>
-        <w:t xml:space="preserve">) </w:t>
+      <w:r>
+        <w:t xml:space="preserve">ystem) </w:t>
       </w:r>
       <w:r>
         <w:t>НИУ ВШЭ</w:t>
@@ -6180,7 +6092,7 @@
         <w:pStyle w:val="10"/>
       </w:pPr>
       <w:bookmarkStart w:id="48" w:name="_Toc497938061"/>
-      <w:bookmarkStart w:id="49" w:name="_Toc56091379"/>
+      <w:bookmarkStart w:id="49" w:name="_Toc69311455"/>
       <w:r>
         <w:lastRenderedPageBreak/>
         <w:t>ТЕХНИКО</w:t>
@@ -6199,7 +6111,7 @@
         <w:pStyle w:val="20"/>
       </w:pPr>
       <w:bookmarkStart w:id="50" w:name="_Toc497938062"/>
-      <w:bookmarkStart w:id="51" w:name="_Toc56091380"/>
+      <w:bookmarkStart w:id="51" w:name="_Toc69311456"/>
       <w:r>
         <w:t>Предполагаемая потребность</w:t>
       </w:r>
@@ -6234,7 +6146,7 @@
         <w:pStyle w:val="20"/>
       </w:pPr>
       <w:bookmarkStart w:id="52" w:name="_Toc497938064"/>
-      <w:bookmarkStart w:id="53" w:name="_Toc56091381"/>
+      <w:bookmarkStart w:id="53" w:name="_Toc69311457"/>
       <w:r>
         <w:t>Экономические преимущества разработки по сравнению с отечественными и зарубежными аналогами</w:t>
       </w:r>
@@ -6269,7 +6181,7 @@
         <w:pStyle w:val="10"/>
       </w:pPr>
       <w:bookmarkStart w:id="54" w:name="_Toc497938065"/>
-      <w:bookmarkStart w:id="55" w:name="_Toc56091382"/>
+      <w:bookmarkStart w:id="55" w:name="_Toc69311458"/>
       <w:r>
         <w:lastRenderedPageBreak/>
         <w:t>СТАДИИ И ЭТАПЫ РАЗРАБОТКИ</w:t>
@@ -6282,7 +6194,7 @@
         <w:pStyle w:val="20"/>
       </w:pPr>
       <w:bookmarkStart w:id="56" w:name="_Toc497938066"/>
-      <w:bookmarkStart w:id="57" w:name="_Toc56091383"/>
+      <w:bookmarkStart w:id="57" w:name="_Toc69311459"/>
       <w:r>
         <w:t>Стадии разработки</w:t>
       </w:r>
@@ -6962,7 +6874,7 @@
         <w:pStyle w:val="20"/>
       </w:pPr>
       <w:bookmarkStart w:id="58" w:name="_Toc497938067"/>
-      <w:bookmarkStart w:id="59" w:name="_Toc56091384"/>
+      <w:bookmarkStart w:id="59" w:name="_Toc69311460"/>
       <w:r>
         <w:t>Сроки разработки и исполнители</w:t>
       </w:r>
@@ -7044,7 +6956,7 @@
         <w:pStyle w:val="10"/>
       </w:pPr>
       <w:bookmarkStart w:id="60" w:name="_Toc497938068"/>
-      <w:bookmarkStart w:id="61" w:name="_Toc56091385"/>
+      <w:bookmarkStart w:id="61" w:name="_Toc69311461"/>
       <w:r>
         <w:lastRenderedPageBreak/>
         <w:t>ПОРЯДОК КОНТРОЛЯ И ПРИЁМКИ</w:t>
@@ -7139,7 +7051,7 @@
       <w:bookmarkStart w:id="62" w:name="_Toc497938071"/>
       <w:bookmarkStart w:id="63" w:name="_Toc39861882"/>
       <w:bookmarkStart w:id="64" w:name="_Toc39861911"/>
-      <w:bookmarkStart w:id="65" w:name="_Toc56091386"/>
+      <w:bookmarkStart w:id="65" w:name="_Toc69311462"/>
       <w:r>
         <w:lastRenderedPageBreak/>
         <w:t>ЛИСТ РЕГИСТРАЦИИ ИЗМЕНЕНИЙ</w:t>
@@ -10658,13 +10570,8 @@
           <w:pPr>
             <w:pStyle w:val="ac"/>
           </w:pPr>
-          <w:proofErr w:type="spellStart"/>
           <w:r>
-            <w:t>Взам</w:t>
-          </w:r>
-          <w:proofErr w:type="spellEnd"/>
-          <w:r>
-            <w:t>. Инв. №</w:t>
+            <w:t>Взам. Инв. №</w:t>
           </w:r>
         </w:p>
       </w:tc>
@@ -10677,15 +10584,7 @@
             <w:pStyle w:val="ac"/>
           </w:pPr>
           <w:r>
-            <w:t xml:space="preserve">Инв. № </w:t>
-          </w:r>
-          <w:proofErr w:type="spellStart"/>
-          <w:r>
-            <w:t>дубл</w:t>
-          </w:r>
-          <w:proofErr w:type="spellEnd"/>
-          <w:r>
-            <w:t>.</w:t>
+            <w:t>Инв. № дубл.</w:t>
           </w:r>
         </w:p>
       </w:tc>
@@ -10917,21 +10816,31 @@
           </w:r>
           <w:r>
             <w:rPr>
-              <w:rFonts w:ascii="Arial" w:hAnsi="Arial" w:cs="Arial"/>
               <w:color w:val="333333"/>
               <w:shd w:val="clear" w:color="auto" w:fill="FFFFFF"/>
             </w:rPr>
-            <w:t xml:space="preserve"> </w:t>
+            <w:t>0</w:t>
           </w:r>
           <w:r>
             <w:rPr>
               <w:color w:val="333333"/>
               <w:shd w:val="clear" w:color="auto" w:fill="FFFFFF"/>
             </w:rPr>
-            <w:t>04.1</w:t>
+            <w:t>5</w:t>
           </w:r>
           <w:r>
-            <w:t>1</w:t>
+            <w:rPr>
+              <w:color w:val="333333"/>
+              <w:shd w:val="clear" w:color="auto" w:fill="FFFFFF"/>
+            </w:rPr>
+            <w:t>.</w:t>
+          </w:r>
+          <w:r>
+            <w:rPr>
+              <w:color w:val="333333"/>
+              <w:shd w:val="clear" w:color="auto" w:fill="FFFFFF"/>
+            </w:rPr>
+            <w:t>01</w:t>
           </w:r>
           <w:r>
             <w:t xml:space="preserve"> ТЗ 01</w:t>
@@ -11037,13 +10946,8 @@
             <w:ind w:firstLine="0"/>
             <w:jc w:val="center"/>
           </w:pPr>
-          <w:proofErr w:type="spellStart"/>
           <w:r>
-            <w:t>Взам</w:t>
-          </w:r>
-          <w:proofErr w:type="spellEnd"/>
-          <w:r>
-            <w:t>. Инв. №</w:t>
+            <w:t>Взам. Инв. №</w:t>
           </w:r>
         </w:p>
       </w:tc>
@@ -11058,15 +10962,7 @@
             <w:jc w:val="center"/>
           </w:pPr>
           <w:r>
-            <w:t xml:space="preserve">Инв. № </w:t>
-          </w:r>
-          <w:proofErr w:type="spellStart"/>
-          <w:r>
-            <w:t>дубл</w:t>
-          </w:r>
-          <w:proofErr w:type="spellEnd"/>
-          <w:r>
-            <w:t>.</w:t>
+            <w:t>Инв. № дубл.</w:t>
           </w:r>
         </w:p>
       </w:tc>
@@ -11205,18 +11101,24 @@
     </w:r>
     <w:r>
       <w:rPr>
-        <w:rFonts w:ascii="Arial" w:hAnsi="Arial" w:cs="Arial"/>
         <w:color w:val="333333"/>
         <w:shd w:val="clear" w:color="auto" w:fill="FFFFFF"/>
       </w:rPr>
-      <w:t xml:space="preserve"> </w:t>
+      <w:t>0</w:t>
     </w:r>
     <w:r>
       <w:rPr>
         <w:color w:val="333333"/>
         <w:shd w:val="clear" w:color="auto" w:fill="FFFFFF"/>
       </w:rPr>
-      <w:t>04.</w:t>
+      <w:t>5</w:t>
+    </w:r>
+    <w:r>
+      <w:rPr>
+        <w:color w:val="333333"/>
+        <w:shd w:val="clear" w:color="auto" w:fill="FFFFFF"/>
+      </w:rPr>
+      <w:t>.</w:t>
     </w:r>
     <w:r>
       <w:rPr>
